--- a/2da_entrega__cano_meneses_reales.docx
+++ b/2da_entrega__cano_meneses_reales.docx
@@ -148,6 +148,15 @@
     <w:p>
       <w:pPr>
         <w:jc w:val="both"/>
+      </w:pPr>
+    </w:p>
+    <w:p>
+      <w:pPr>
+        <w:pStyle w:val="Prrafodelista"/>
+        <w:numPr>
+          <w:ilvl w:val="0"/>
+          <w:numId w:val="8"/>
+        </w:numPr>
         <w:rPr>
           <w:b/>
           <w:bCs/>
@@ -158,244 +167,5185 @@
           <w:b/>
           <w:bCs/>
         </w:rPr>
-        <w:t>1. Análisis del Problema</w:t>
-      </w:r>
-    </w:p>
-    <w:p>
-      <w:pPr>
-        <w:jc w:val="both"/>
-      </w:pPr>
+        <w:t>Análisis</w:t>
+      </w:r>
       <w:r>
         <w:rPr>
           <w:b/>
           <w:bCs/>
         </w:rPr>
-        <w:t>1.1. Contexto</w:t>
-      </w:r>
-      <w:r>
-        <w:t xml:space="preserve"> La empresa objeto de estudio es una compañía B2B que comercializa productos lácteos, entre ellos una categoría crítica de productos líquidos con vida útil corta. Debido a la naturaleza perecedera de estos productos, la sincronización entre la producción, el despacho y la demanda real es esencial para evitar pérdidas por vencimiento o por falta de disponibilidad en los puntos de distribución.</w:t>
+        <w:t xml:space="preserve"> exploratorio de datos</w:t>
       </w:r>
     </w:p>
     <w:p>
       <w:pPr>
-        <w:jc w:val="both"/>
-      </w:pPr>
-    </w:p>
-    <w:p>
-      <w:pPr>
-        <w:jc w:val="both"/>
-      </w:pPr>
-      <w:r>
         <w:rPr>
           <w:b/>
           <w:bCs/>
         </w:rPr>
-        <w:t>1.2. Problema principal</w:t>
-      </w:r>
-      <w:r>
-        <w:t xml:space="preserve"> Actualmente, la empresa enfrenta dificultades para predecir la demanda real de los productos líquidos, lo cual genera:</w:t>
-      </w:r>
+      </w:pPr>
     </w:p>
     <w:p>
       <w:pPr>
+        <w:pStyle w:val="Prrafodelista"/>
         <w:numPr>
           <w:ilvl w:val="0"/>
-          <w:numId w:val="1"/>
+          <w:numId w:val="8"/>
         </w:numPr>
-        <w:jc w:val="both"/>
-      </w:pPr>
-      <w:r>
-        <w:t>Exceso de inventario y deterioro de producto.</w:t>
-      </w:r>
-    </w:p>
-    <w:p>
-      <w:pPr>
-        <w:numPr>
-          <w:ilvl w:val="0"/>
-          <w:numId w:val="1"/>
-        </w:numPr>
-        <w:jc w:val="both"/>
-      </w:pPr>
-      <w:r>
-        <w:t>Faltantes en puntos de venta que derivan en venta perdida.</w:t>
-      </w:r>
-    </w:p>
-    <w:p>
-      <w:pPr>
-        <w:numPr>
-          <w:ilvl w:val="0"/>
-          <w:numId w:val="1"/>
-        </w:numPr>
-        <w:jc w:val="both"/>
-      </w:pPr>
-      <w:r>
-        <w:t>Ineficiencia en la logística de abastecimiento y distribución.</w:t>
-      </w:r>
-    </w:p>
-    <w:p>
-      <w:pPr>
-        <w:numPr>
-          <w:ilvl w:val="0"/>
-          <w:numId w:val="1"/>
-        </w:numPr>
-        <w:jc w:val="both"/>
-      </w:pPr>
-    </w:p>
-    <w:p>
-      <w:pPr>
-        <w:jc w:val="both"/>
-      </w:pPr>
-      <w:r>
         <w:rPr>
           <w:b/>
           <w:bCs/>
         </w:rPr>
-        <w:t>1.3. Objetivo General</w:t>
-      </w:r>
-      <w:r>
-        <w:t xml:space="preserve"> Desarrollar un modelo predictivo de demanda que permita superar el 65% de asertividad semanal en la categoría de productos líquidos, utilizando técnicas de Machine </w:t>
-      </w:r>
-      <w:proofErr w:type="spellStart"/>
-      <w:r>
-        <w:t>Learning</w:t>
-      </w:r>
-      <w:proofErr w:type="spellEnd"/>
-      <w:r>
-        <w:t xml:space="preserve"> y series de tiempo en un horizonte de 6 meses.</w:t>
-      </w:r>
-    </w:p>
-    <w:p>
-      <w:pPr>
-        <w:jc w:val="both"/>
-      </w:pPr>
-    </w:p>
-    <w:p>
-      <w:pPr>
-        <w:jc w:val="both"/>
       </w:pPr>
       <w:r>
         <w:rPr>
           <w:b/>
           <w:bCs/>
         </w:rPr>
-        <w:t>1.4. Objetivos Específicos</w:t>
+        <w:t>Modelos</w:t>
+      </w:r>
+      <w:r>
+        <w:rPr>
+          <w:b/>
+          <w:bCs/>
+        </w:rPr>
+        <w:t xml:space="preserve"> de referencia y experimentos</w:t>
+      </w:r>
+      <w:r>
+        <w:rPr>
+          <w:b/>
+          <w:bCs/>
+        </w:rPr>
+        <w:t xml:space="preserve"> – Series de tiempo</w:t>
       </w:r>
     </w:p>
     <w:p>
       <w:pPr>
+        <w:pStyle w:val="Prrafodelista"/>
+      </w:pPr>
+    </w:p>
+    <w:p/>
+    <w:p>
+      <w:r>
+        <w:t xml:space="preserve">Realizamos una metodología para evaluar modelos de tipo series de tiempo para cada SKU, </w:t>
+      </w:r>
+      <w:r>
+        <w:t xml:space="preserve">la cual puede ser consultada en el siguiente notebook: </w:t>
+      </w:r>
+      <w:hyperlink r:id="rId5" w:history="1">
+        <w:r>
+          <w:rPr>
+            <w:rStyle w:val="Hipervnculo"/>
+          </w:rPr>
+          <w:t>https://github.com/JhonattanReales21/innv_tec_1_icesi/blob/main/notebooks/Evaluacion_modelos_st.ipynb</w:t>
+        </w:r>
+      </w:hyperlink>
+    </w:p>
+    <w:p/>
+    <w:p>
+      <w:r>
+        <w:t>Para realizar la evaluación de modelos de series de tiempo, llevamos a cabo</w:t>
+      </w:r>
+      <w:r>
+        <w:t xml:space="preserve"> el siguiente flujo de pasos o pipeline:</w:t>
+      </w:r>
+    </w:p>
+    <w:p/>
+    <w:p>
+      <w:pPr>
+        <w:rPr>
+          <w:b/>
+          <w:bCs/>
+        </w:rPr>
+      </w:pPr>
+      <w:r>
+        <w:rPr>
+          <w:b/>
+          <w:bCs/>
+        </w:rPr>
+        <w:t>1. Carga y limpieza de datos</w:t>
+      </w:r>
+    </w:p>
+    <w:p>
+      <w:pPr>
         <w:numPr>
           <w:ilvl w:val="0"/>
-          <w:numId w:val="2"/>
+          <w:numId w:val="9"/>
         </w:numPr>
-        <w:jc w:val="both"/>
-      </w:pPr>
-      <w:r>
-        <w:t>Analizar patrones históricos de pedidos y envíos.</w:t>
+      </w:pPr>
+      <w:r>
+        <w:t>Importación de datos desde un archivo Excel (data_demanda.xlsx).</w:t>
       </w:r>
     </w:p>
     <w:p>
       <w:pPr>
         <w:numPr>
           <w:ilvl w:val="0"/>
-          <w:numId w:val="2"/>
+          <w:numId w:val="9"/>
         </w:numPr>
-        <w:jc w:val="both"/>
-      </w:pPr>
-      <w:r>
-        <w:t>Incorporar variables externas que impactan la demanda (festivos, quincenas, temporada escolar, etc.).</w:t>
+      </w:pPr>
+      <w:r>
+        <w:t>Selección de columnas clave: SKU</w:t>
+      </w:r>
+      <w:r>
+        <w:t>, fecha</w:t>
+      </w:r>
+      <w:r>
+        <w:t xml:space="preserve"> y Pedidos.</w:t>
       </w:r>
     </w:p>
     <w:p>
       <w:pPr>
         <w:numPr>
           <w:ilvl w:val="0"/>
-          <w:numId w:val="2"/>
+          <w:numId w:val="9"/>
         </w:numPr>
-        <w:jc w:val="both"/>
-      </w:pPr>
-      <w:r>
-        <w:t>Evaluar modelos de predicción tradicionales y de aprendizaje automático.</w:t>
+      </w:pPr>
+      <w:r>
+        <w:t xml:space="preserve">Conversión de valores a tipo numérico y manejo de errores con </w:t>
+      </w:r>
+      <w:proofErr w:type="spellStart"/>
+      <w:r>
+        <w:t>NaN</w:t>
+      </w:r>
+      <w:proofErr w:type="spellEnd"/>
+      <w:r>
+        <w:t>.</w:t>
+      </w:r>
+    </w:p>
+    <w:p/>
+    <w:p>
+      <w:pPr>
+        <w:rPr>
+          <w:b/>
+          <w:bCs/>
+        </w:rPr>
+      </w:pPr>
+      <w:r>
+        <w:rPr>
+          <w:b/>
+          <w:bCs/>
+        </w:rPr>
+        <w:t>2. Cálculo de métricas para clasificación de demanda</w:t>
       </w:r>
     </w:p>
     <w:p>
       <w:pPr>
         <w:numPr>
           <w:ilvl w:val="0"/>
-          <w:numId w:val="2"/>
+          <w:numId w:val="10"/>
         </w:numPr>
-        <w:jc w:val="both"/>
-      </w:pPr>
-      <w:r>
-        <w:t>Automatizar la generación de pronósticos semanales.</w:t>
+      </w:pPr>
+      <w:r>
+        <w:t>Se calculan dos métricas para cada SKU:</w:t>
       </w:r>
     </w:p>
     <w:p>
       <w:pPr>
-        <w:jc w:val="both"/>
-      </w:pPr>
+        <w:numPr>
+          <w:ilvl w:val="1"/>
+          <w:numId w:val="10"/>
+        </w:numPr>
+      </w:pPr>
+      <w:proofErr w:type="spellStart"/>
       <w:r>
         <w:rPr>
           <w:b/>
           <w:bCs/>
         </w:rPr>
         <w:lastRenderedPageBreak/>
-        <w:t>1.5. Pregunta SMART</w:t>
-      </w:r>
-      <w:r>
-        <w:t xml:space="preserve"> ¿Es posible superar el 65% de asertividad semanal del </w:t>
-      </w:r>
-      <w:proofErr w:type="spellStart"/>
-      <w:r>
-        <w:t>forecast</w:t>
+        <w:t>CoV</w:t>
       </w:r>
       <w:proofErr w:type="spellEnd"/>
-      <w:r>
-        <w:t xml:space="preserve"> en la categoría de líquidos en 6 meses aplicando machine </w:t>
-      </w:r>
-      <w:proofErr w:type="spellStart"/>
-      <w:r>
-        <w:t>learning</w:t>
-      </w:r>
-      <w:proofErr w:type="spellEnd"/>
-      <w:r>
-        <w:t xml:space="preserve"> para modelar patrones de compra del cliente?</w:t>
-      </w:r>
-    </w:p>
-    <w:p>
-      <w:pPr>
-        <w:jc w:val="both"/>
-      </w:pPr>
-    </w:p>
-    <w:p>
-      <w:pPr>
-        <w:jc w:val="both"/>
-      </w:pPr>
-    </w:p>
-    <w:p>
-      <w:pPr>
-        <w:jc w:val="both"/>
-      </w:pPr>
       <w:r>
         <w:rPr>
           <w:b/>
           <w:bCs/>
         </w:rPr>
-        <w:t>1.6. Árbol de Problemas</w:t>
+        <w:t xml:space="preserve"> (Coeficiente de Variación)</w:t>
+      </w:r>
+      <w:r>
+        <w:t>: mide la variabilidad relativa.</w:t>
       </w:r>
     </w:p>
     <w:p>
       <w:pPr>
+        <w:numPr>
+          <w:ilvl w:val="1"/>
+          <w:numId w:val="10"/>
+        </w:numPr>
+      </w:pPr>
+      <w:r>
+        <w:rPr>
+          <w:b/>
+          <w:bCs/>
+        </w:rPr>
+        <w:t>ADI (</w:t>
+      </w:r>
+      <w:proofErr w:type="spellStart"/>
+      <w:r>
+        <w:rPr>
+          <w:b/>
+          <w:bCs/>
+        </w:rPr>
+        <w:t>Average</w:t>
+      </w:r>
+      <w:proofErr w:type="spellEnd"/>
+      <w:r>
+        <w:rPr>
+          <w:b/>
+          <w:bCs/>
+        </w:rPr>
+        <w:t xml:space="preserve"> </w:t>
+      </w:r>
+      <w:proofErr w:type="spellStart"/>
+      <w:r>
+        <w:rPr>
+          <w:b/>
+          <w:bCs/>
+        </w:rPr>
+        <w:t>Demand</w:t>
+      </w:r>
+      <w:proofErr w:type="spellEnd"/>
+      <w:r>
+        <w:rPr>
+          <w:b/>
+          <w:bCs/>
+        </w:rPr>
+        <w:t xml:space="preserve"> Interval / Intermitencia)</w:t>
+      </w:r>
+      <w:r>
+        <w:t>: mide cuán frecuente es la demanda.</w:t>
+      </w:r>
+    </w:p>
+    <w:p/>
+    <w:p>
+      <w:pPr>
+        <w:rPr>
+          <w:b/>
+          <w:bCs/>
+        </w:rPr>
+      </w:pPr>
+      <w:r>
+        <w:rPr>
+          <w:b/>
+          <w:bCs/>
+        </w:rPr>
+        <w:t>3. Clasificación de demanda</w:t>
+      </w:r>
+    </w:p>
+    <w:p>
+      <w:pPr>
+        <w:numPr>
+          <w:ilvl w:val="0"/>
+          <w:numId w:val="11"/>
+        </w:numPr>
+      </w:pPr>
+      <w:r>
+        <w:t xml:space="preserve">Se clasifican los valores de </w:t>
+      </w:r>
+      <w:proofErr w:type="spellStart"/>
+      <w:r>
+        <w:t>CoV</w:t>
+      </w:r>
+      <w:proofErr w:type="spellEnd"/>
+      <w:r>
+        <w:t xml:space="preserve"> e INT en puntajes del 1 al 4.</w:t>
+      </w:r>
+    </w:p>
+    <w:p>
+      <w:pPr>
+        <w:numPr>
+          <w:ilvl w:val="0"/>
+          <w:numId w:val="11"/>
+        </w:numPr>
+      </w:pPr>
+      <w:r>
+        <w:t>Se suma el puntaje total y se clasifica cada SKU en:</w:t>
+      </w:r>
+    </w:p>
+    <w:p>
+      <w:pPr>
+        <w:numPr>
+          <w:ilvl w:val="1"/>
+          <w:numId w:val="11"/>
+        </w:numPr>
+      </w:pPr>
+      <w:proofErr w:type="spellStart"/>
+      <w:r>
+        <w:t>Erratic</w:t>
+      </w:r>
+      <w:proofErr w:type="spellEnd"/>
+    </w:p>
+    <w:p>
+      <w:pPr>
+        <w:numPr>
+          <w:ilvl w:val="1"/>
+          <w:numId w:val="11"/>
+        </w:numPr>
+      </w:pPr>
+      <w:r>
+        <w:t>Irregular</w:t>
+      </w:r>
+    </w:p>
+    <w:p>
+      <w:pPr>
+        <w:numPr>
+          <w:ilvl w:val="1"/>
+          <w:numId w:val="11"/>
+        </w:numPr>
+      </w:pPr>
+      <w:proofErr w:type="spellStart"/>
+      <w:r>
+        <w:t>Uneven</w:t>
+      </w:r>
+      <w:proofErr w:type="spellEnd"/>
+    </w:p>
+    <w:p>
+      <w:pPr>
+        <w:numPr>
+          <w:ilvl w:val="1"/>
+          <w:numId w:val="11"/>
+        </w:numPr>
+      </w:pPr>
+      <w:proofErr w:type="spellStart"/>
+      <w:r>
+        <w:t>Smooth</w:t>
+      </w:r>
+      <w:proofErr w:type="spellEnd"/>
+    </w:p>
+    <w:p>
+      <w:pPr>
+        <w:numPr>
+          <w:ilvl w:val="1"/>
+          <w:numId w:val="11"/>
+        </w:numPr>
+      </w:pPr>
+      <w:r>
+        <w:t xml:space="preserve">No </w:t>
+      </w:r>
+      <w:proofErr w:type="spellStart"/>
+      <w:r>
+        <w:t>Demand</w:t>
+      </w:r>
+      <w:proofErr w:type="spellEnd"/>
+      <w:r>
+        <w:t xml:space="preserve"> (en casos faltantes)</w:t>
+      </w:r>
+    </w:p>
+    <w:p/>
+    <w:p>
+      <w:pPr>
+        <w:rPr>
+          <w:b/>
+          <w:bCs/>
+        </w:rPr>
+      </w:pPr>
+      <w:r>
+        <w:rPr>
+          <w:b/>
+          <w:bCs/>
+        </w:rPr>
+        <w:t>4. Asignación de modelos por tipo de demanda</w:t>
+      </w:r>
+    </w:p>
+    <w:p>
+      <w:r>
+        <w:t>Cada categoría de demanda recibe un conjunto sugerido de modelos apropiados:</w:t>
+      </w:r>
+    </w:p>
+    <w:p>
+      <w:pPr>
+        <w:numPr>
+          <w:ilvl w:val="0"/>
+          <w:numId w:val="12"/>
+        </w:numPr>
+      </w:pPr>
+      <w:proofErr w:type="spellStart"/>
+      <w:r>
+        <w:t>Smooth</w:t>
+      </w:r>
+      <w:proofErr w:type="spellEnd"/>
+      <w:r>
+        <w:t xml:space="preserve">: </w:t>
+      </w:r>
+      <w:proofErr w:type="spellStart"/>
+      <w:r>
+        <w:t>exp_smoothing</w:t>
+      </w:r>
+      <w:proofErr w:type="spellEnd"/>
+      <w:r>
+        <w:t xml:space="preserve">, </w:t>
+      </w:r>
+      <w:proofErr w:type="spellStart"/>
+      <w:r>
+        <w:t>moving_average</w:t>
+      </w:r>
+      <w:proofErr w:type="spellEnd"/>
+    </w:p>
+    <w:p>
+      <w:pPr>
+        <w:numPr>
+          <w:ilvl w:val="0"/>
+          <w:numId w:val="12"/>
+        </w:numPr>
+        <w:rPr>
+          <w:lang w:val="en-US"/>
+        </w:rPr>
+      </w:pPr>
+      <w:r>
+        <w:rPr>
+          <w:lang w:val="en-US"/>
+        </w:rPr>
+        <w:t xml:space="preserve">Uneven: </w:t>
+      </w:r>
+      <w:proofErr w:type="spellStart"/>
+      <w:r>
+        <w:rPr>
+          <w:lang w:val="en-US"/>
+        </w:rPr>
+        <w:t>holt_winters</w:t>
+      </w:r>
+      <w:proofErr w:type="spellEnd"/>
+      <w:r>
+        <w:rPr>
+          <w:lang w:val="en-US"/>
+        </w:rPr>
+        <w:t xml:space="preserve">, </w:t>
+      </w:r>
+      <w:proofErr w:type="spellStart"/>
+      <w:r>
+        <w:rPr>
+          <w:lang w:val="en-US"/>
+        </w:rPr>
+        <w:t>arima</w:t>
+      </w:r>
+      <w:proofErr w:type="spellEnd"/>
+      <w:r>
+        <w:rPr>
+          <w:lang w:val="en-US"/>
+        </w:rPr>
+        <w:t>, etc.</w:t>
+      </w:r>
+    </w:p>
+    <w:p>
+      <w:pPr>
+        <w:numPr>
+          <w:ilvl w:val="0"/>
+          <w:numId w:val="12"/>
+        </w:numPr>
+      </w:pPr>
+      <w:proofErr w:type="spellStart"/>
+      <w:r>
+        <w:t>Erratic</w:t>
+      </w:r>
+      <w:proofErr w:type="spellEnd"/>
+      <w:r>
+        <w:t xml:space="preserve">: </w:t>
+      </w:r>
+      <w:proofErr w:type="spellStart"/>
+      <w:r>
+        <w:t>croston</w:t>
+      </w:r>
+      <w:proofErr w:type="spellEnd"/>
+      <w:r>
+        <w:t xml:space="preserve">, </w:t>
+      </w:r>
+      <w:proofErr w:type="spellStart"/>
+      <w:r>
+        <w:t>moving_average</w:t>
+      </w:r>
+      <w:proofErr w:type="spellEnd"/>
+    </w:p>
+    <w:p>
+      <w:pPr>
+        <w:numPr>
+          <w:ilvl w:val="0"/>
+          <w:numId w:val="12"/>
+        </w:numPr>
+      </w:pPr>
+      <w:r>
+        <w:t xml:space="preserve">Irregular: </w:t>
+      </w:r>
+      <w:proofErr w:type="spellStart"/>
+      <w:r>
+        <w:t>arima</w:t>
+      </w:r>
+      <w:proofErr w:type="spellEnd"/>
+      <w:r>
+        <w:t xml:space="preserve">, </w:t>
+      </w:r>
+      <w:proofErr w:type="spellStart"/>
+      <w:r>
+        <w:t>holt_winters</w:t>
+      </w:r>
+      <w:proofErr w:type="spellEnd"/>
+      <w:r>
+        <w:t>, etc.</w:t>
+      </w:r>
+    </w:p>
+    <w:p/>
+    <w:p/>
+    <w:p>
+      <w:pPr>
+        <w:rPr>
+          <w:b/>
+          <w:bCs/>
+        </w:rPr>
+      </w:pPr>
+      <w:r>
+        <w:rPr>
+          <w:b/>
+          <w:bCs/>
+        </w:rPr>
+        <w:t>5. Preprocesamiento adicional</w:t>
+      </w:r>
+    </w:p>
+    <w:p>
+      <w:pPr>
+        <w:numPr>
+          <w:ilvl w:val="0"/>
+          <w:numId w:val="13"/>
+        </w:numPr>
+      </w:pPr>
+      <w:r>
+        <w:t xml:space="preserve">Corrección de </w:t>
+      </w:r>
+      <w:proofErr w:type="spellStart"/>
+      <w:r>
+        <w:rPr>
+          <w:b/>
+          <w:bCs/>
+        </w:rPr>
+        <w:t>outliers</w:t>
+      </w:r>
+      <w:proofErr w:type="spellEnd"/>
+      <w:r>
+        <w:t xml:space="preserve"> para cada SKU (valores fuera de 2 desviaciones estándar se reemplazan por los límites).</w:t>
+      </w:r>
+    </w:p>
+    <w:p/>
+    <w:p>
+      <w:pPr>
+        <w:rPr>
+          <w:b/>
+          <w:bCs/>
+        </w:rPr>
+      </w:pPr>
+      <w:r>
+        <w:rPr>
+          <w:b/>
+          <w:bCs/>
+        </w:rPr>
+        <w:t>6. Evaluación de modelos predictivos</w:t>
+      </w:r>
+    </w:p>
+    <w:p>
+      <w:r>
+        <w:t>Se implementan y evalúan dos modelos por SKU:</w:t>
+      </w:r>
+    </w:p>
+    <w:p>
+      <w:pPr>
+        <w:rPr>
+          <w:b/>
+          <w:bCs/>
+        </w:rPr>
+      </w:pPr>
+      <w:r>
+        <w:rPr>
+          <w:rFonts w:ascii="Segoe UI Emoji" w:hAnsi="Segoe UI Emoji" w:cs="Segoe UI Emoji"/>
+          <w:b/>
+          <w:bCs/>
+        </w:rPr>
+        <w:t>✅</w:t>
+      </w:r>
+      <w:r>
+        <w:rPr>
+          <w:b/>
+          <w:bCs/>
+        </w:rPr>
+        <w:t xml:space="preserve"> Modelos evaluados:</w:t>
+      </w:r>
+    </w:p>
+    <w:p>
+      <w:pPr>
+        <w:numPr>
+          <w:ilvl w:val="0"/>
+          <w:numId w:val="14"/>
+        </w:numPr>
+      </w:pPr>
+      <w:r>
+        <w:rPr>
+          <w:b/>
+          <w:bCs/>
+        </w:rPr>
+        <w:t>ARIMA</w:t>
+      </w:r>
+      <w:r>
+        <w:t xml:space="preserve"> (con combinaciones de parámetros </w:t>
+      </w:r>
+      <w:proofErr w:type="spellStart"/>
+      <w:proofErr w:type="gramStart"/>
+      <w:r>
+        <w:t>p,d</w:t>
+      </w:r>
+      <w:proofErr w:type="gramEnd"/>
+      <w:r>
+        <w:t>,q</w:t>
+      </w:r>
+      <w:proofErr w:type="spellEnd"/>
+      <w:proofErr w:type="gramStart"/>
+      <w:r>
+        <w:rPr>
+          <w:rFonts w:ascii="Cambria Math" w:hAnsi="Cambria Math" w:cs="Cambria Math"/>
+        </w:rPr>
+        <w:t>∈</w:t>
+      </w:r>
+      <w:r>
+        <w:t>[</w:t>
+      </w:r>
+      <w:proofErr w:type="gramEnd"/>
+      <w:r>
+        <w:t>0,2]</w:t>
+      </w:r>
+      <w:proofErr w:type="spellStart"/>
+      <w:proofErr w:type="gramStart"/>
+      <w:r>
+        <w:t>p,d</w:t>
+      </w:r>
+      <w:proofErr w:type="gramEnd"/>
+      <w:r>
+        <w:t>,q</w:t>
+      </w:r>
+      <w:proofErr w:type="spellEnd"/>
+      <w:r>
+        <w:t xml:space="preserve"> \in [0,2]</w:t>
+      </w:r>
+      <w:proofErr w:type="spellStart"/>
+      <w:proofErr w:type="gramStart"/>
+      <w:r>
+        <w:t>p,d</w:t>
+      </w:r>
+      <w:proofErr w:type="gramEnd"/>
+      <w:r>
+        <w:t>,q</w:t>
+      </w:r>
+      <w:proofErr w:type="spellEnd"/>
+      <w:proofErr w:type="gramStart"/>
+      <w:r>
+        <w:rPr>
+          <w:rFonts w:ascii="Cambria Math" w:hAnsi="Cambria Math" w:cs="Cambria Math"/>
+        </w:rPr>
+        <w:t>∈</w:t>
+      </w:r>
+      <w:r>
+        <w:t>[</w:t>
+      </w:r>
+      <w:proofErr w:type="gramEnd"/>
+      <w:r>
+        <w:t>0,2]).</w:t>
+      </w:r>
+    </w:p>
+    <w:p>
+      <w:pPr>
+        <w:numPr>
+          <w:ilvl w:val="0"/>
+          <w:numId w:val="14"/>
+        </w:numPr>
+      </w:pPr>
+      <w:r>
+        <w:rPr>
+          <w:b/>
+          <w:bCs/>
+        </w:rPr>
+        <w:lastRenderedPageBreak/>
+        <w:t>Holt-</w:t>
+      </w:r>
+      <w:proofErr w:type="spellStart"/>
+      <w:r>
+        <w:rPr>
+          <w:b/>
+          <w:bCs/>
+        </w:rPr>
+        <w:t>Winters</w:t>
+      </w:r>
+      <w:proofErr w:type="spellEnd"/>
+      <w:r>
+        <w:rPr>
+          <w:b/>
+          <w:bCs/>
+        </w:rPr>
+        <w:t xml:space="preserve"> (</w:t>
+      </w:r>
+      <w:proofErr w:type="spellStart"/>
+      <w:r>
+        <w:rPr>
+          <w:b/>
+          <w:bCs/>
+        </w:rPr>
+        <w:t>Exponential</w:t>
+      </w:r>
+      <w:proofErr w:type="spellEnd"/>
+      <w:r>
+        <w:rPr>
+          <w:b/>
+          <w:bCs/>
+        </w:rPr>
+        <w:t xml:space="preserve"> </w:t>
+      </w:r>
+      <w:proofErr w:type="spellStart"/>
+      <w:r>
+        <w:rPr>
+          <w:b/>
+          <w:bCs/>
+        </w:rPr>
+        <w:t>Smoothing</w:t>
+      </w:r>
+      <w:proofErr w:type="spellEnd"/>
+      <w:r>
+        <w:rPr>
+          <w:b/>
+          <w:bCs/>
+        </w:rPr>
+        <w:t>)</w:t>
+      </w:r>
+      <w:r>
+        <w:t>:</w:t>
+      </w:r>
+    </w:p>
+    <w:p>
+      <w:pPr>
+        <w:numPr>
+          <w:ilvl w:val="1"/>
+          <w:numId w:val="14"/>
+        </w:numPr>
+      </w:pPr>
+      <w:r>
+        <w:t>Combinaciones de tendencia (</w:t>
+      </w:r>
+      <w:proofErr w:type="spellStart"/>
+      <w:r>
+        <w:t>None</w:t>
+      </w:r>
+      <w:proofErr w:type="spellEnd"/>
+      <w:r>
+        <w:t xml:space="preserve">, </w:t>
+      </w:r>
+      <w:proofErr w:type="spellStart"/>
+      <w:r>
+        <w:t>add</w:t>
+      </w:r>
+      <w:proofErr w:type="spellEnd"/>
+      <w:r>
+        <w:t xml:space="preserve">, </w:t>
+      </w:r>
+      <w:proofErr w:type="spellStart"/>
+      <w:r>
+        <w:t>mul</w:t>
+      </w:r>
+      <w:proofErr w:type="spellEnd"/>
+      <w:r>
+        <w:t>) y estacionalidad (</w:t>
+      </w:r>
+      <w:proofErr w:type="spellStart"/>
+      <w:r>
+        <w:t>None</w:t>
+      </w:r>
+      <w:proofErr w:type="spellEnd"/>
+      <w:r>
+        <w:t xml:space="preserve">, </w:t>
+      </w:r>
+      <w:proofErr w:type="spellStart"/>
+      <w:r>
+        <w:t>add</w:t>
+      </w:r>
+      <w:proofErr w:type="spellEnd"/>
+      <w:r>
+        <w:t xml:space="preserve">, </w:t>
+      </w:r>
+      <w:proofErr w:type="spellStart"/>
+      <w:r>
+        <w:t>mul</w:t>
+      </w:r>
+      <w:proofErr w:type="spellEnd"/>
+      <w:r>
+        <w:t>).</w:t>
+      </w:r>
+    </w:p>
+    <w:p>
+      <w:pPr>
+        <w:numPr>
+          <w:ilvl w:val="1"/>
+          <w:numId w:val="14"/>
+        </w:numPr>
+      </w:pPr>
+      <w:r>
+        <w:t xml:space="preserve">Parámetros </w:t>
+      </w:r>
+      <w:proofErr w:type="spellStart"/>
+      <w:r>
+        <w:t>alpha</w:t>
+      </w:r>
+      <w:proofErr w:type="spellEnd"/>
+      <w:r>
+        <w:t>, beta, gamma en [0.2, 0.4, 0.6, 0.8].</w:t>
+      </w:r>
+    </w:p>
+    <w:p>
+      <w:pPr>
+        <w:rPr>
+          <w:b/>
+          <w:bCs/>
+        </w:rPr>
+      </w:pPr>
+      <w:r>
+        <w:rPr>
+          <w:rFonts w:ascii="Segoe UI Emoji" w:hAnsi="Segoe UI Emoji" w:cs="Segoe UI Emoji"/>
+          <w:b/>
+          <w:bCs/>
+        </w:rPr>
+        <w:t>📏</w:t>
+      </w:r>
+      <w:r>
+        <w:rPr>
+          <w:b/>
+          <w:bCs/>
+        </w:rPr>
+        <w:t xml:space="preserve"> Métricas de evaluación:</w:t>
+      </w:r>
+    </w:p>
+    <w:p>
+      <w:pPr>
+        <w:numPr>
+          <w:ilvl w:val="0"/>
+          <w:numId w:val="15"/>
+        </w:numPr>
+      </w:pPr>
+      <w:r>
+        <w:t>MAE (Mean Absolute Error)</w:t>
+      </w:r>
+    </w:p>
+    <w:p>
+      <w:pPr>
+        <w:numPr>
+          <w:ilvl w:val="0"/>
+          <w:numId w:val="15"/>
+        </w:numPr>
+        <w:rPr>
+          <w:lang w:val="en-US"/>
+        </w:rPr>
+      </w:pPr>
+      <w:r>
+        <w:rPr>
+          <w:lang w:val="en-US"/>
+        </w:rPr>
+        <w:t>RMSE (Root Mean Squared Error)</w:t>
+      </w:r>
+    </w:p>
+    <w:p>
+      <w:pPr>
+        <w:numPr>
+          <w:ilvl w:val="0"/>
+          <w:numId w:val="15"/>
+        </w:numPr>
+        <w:rPr>
+          <w:lang w:val="en-US"/>
+        </w:rPr>
+      </w:pPr>
+      <w:r>
+        <w:rPr>
+          <w:lang w:val="en-US"/>
+        </w:rPr>
+        <w:t>MAPE (Mean Absolute Percentage Error)</w:t>
+      </w:r>
+    </w:p>
+    <w:p>
+      <w:r>
+        <w:t xml:space="preserve">El modelo con menor </w:t>
+      </w:r>
+      <w:r>
+        <w:rPr>
+          <w:b/>
+          <w:bCs/>
+        </w:rPr>
+        <w:t>RMSE</w:t>
+      </w:r>
+      <w:r>
+        <w:t xml:space="preserve"> es seleccionado como el mejor para cada SKU.</w:t>
+      </w:r>
+    </w:p>
+    <w:p/>
+    <w:p>
+      <w:pPr>
+        <w:rPr>
+          <w:b/>
+          <w:bCs/>
+        </w:rPr>
+      </w:pPr>
+      <w:r>
+        <w:rPr>
+          <w:b/>
+          <w:bCs/>
+        </w:rPr>
+        <w:t>7. Resumen de resultados</w:t>
+      </w:r>
+    </w:p>
+    <w:p>
+      <w:pPr>
+        <w:numPr>
+          <w:ilvl w:val="0"/>
+          <w:numId w:val="16"/>
+        </w:numPr>
+      </w:pPr>
+      <w:r>
+        <w:t xml:space="preserve">Se guarda un </w:t>
+      </w:r>
+      <w:proofErr w:type="spellStart"/>
+      <w:r>
+        <w:t>DataFrame</w:t>
+      </w:r>
+      <w:proofErr w:type="spellEnd"/>
+      <w:r>
+        <w:t xml:space="preserve"> con el </w:t>
+      </w:r>
+      <w:r>
+        <w:rPr>
+          <w:b/>
+          <w:bCs/>
+        </w:rPr>
+        <w:t>mejor modelo por SKU</w:t>
+      </w:r>
+      <w:r>
+        <w:t>, junto con sus métricas y pronósticos.</w:t>
+      </w:r>
+    </w:p>
+    <w:p/>
+    <w:p>
+      <w:pPr>
+        <w:rPr>
+          <w:b/>
+          <w:bCs/>
+        </w:rPr>
+      </w:pPr>
+      <w:r>
+        <w:rPr>
+          <w:b/>
+          <w:bCs/>
+        </w:rPr>
+        <w:t>8. Visualización de resultados</w:t>
+      </w:r>
+    </w:p>
+    <w:p>
+      <w:pPr>
+        <w:numPr>
+          <w:ilvl w:val="0"/>
+          <w:numId w:val="17"/>
+        </w:numPr>
+      </w:pPr>
+      <w:r>
+        <w:t>Se genera un gráfico por SKU mostrando:</w:t>
+      </w:r>
+    </w:p>
+    <w:p>
+      <w:pPr>
+        <w:numPr>
+          <w:ilvl w:val="1"/>
+          <w:numId w:val="17"/>
+        </w:numPr>
+      </w:pPr>
+      <w:r>
+        <w:t>Serie histórica de entrenamiento</w:t>
+      </w:r>
+    </w:p>
+    <w:p>
+      <w:pPr>
+        <w:numPr>
+          <w:ilvl w:val="1"/>
+          <w:numId w:val="17"/>
+        </w:numPr>
+      </w:pPr>
+      <w:r>
+        <w:t>Datos reales del período de prueba</w:t>
+      </w:r>
+    </w:p>
+    <w:p>
+      <w:pPr>
+        <w:numPr>
+          <w:ilvl w:val="1"/>
+          <w:numId w:val="17"/>
+        </w:numPr>
+      </w:pPr>
+      <w:r>
+        <w:t>Pronóstico del modelo elegido</w:t>
+      </w:r>
+    </w:p>
+    <w:p>
+      <w:r>
+        <w:t>La vista está "enfocada" en los últimos datos para facilitar la comparación.</w:t>
+      </w:r>
+    </w:p>
+    <w:p/>
+    <w:p/>
+    <w:p/>
+    <w:p/>
+    <w:p/>
+    <w:p/>
+    <w:p/>
+    <w:p/>
+    <w:p/>
+    <w:p/>
+    <w:p/>
+    <w:p/>
+    <w:p/>
+    <w:p/>
+    <w:p>
+      <w:r>
+        <w:rPr>
+          <w:b/>
+          <w:bCs/>
+          <w:sz w:val="28"/>
+          <w:szCs w:val="28"/>
+        </w:rPr>
+        <w:t>Adjuntos</w:t>
+      </w:r>
+      <w:r>
+        <w:t>:</w:t>
+      </w:r>
+      <w:r>
+        <w:fldChar w:fldCharType="begin"/>
+      </w:r>
+      <w:r>
+        <w:instrText xml:space="preserve"> LINK Excel.Sheet.12 "C:\\Users\\jhona\\Dropbox\\ASPECTOS MAESTRIA\\Cursos semestres\\SEMESTRE 1\\Proyecto 1 - Innovacion tecnologica en IA\\innv_tec_1_icesi\\data\\output\\forecast_results.xlsx" "Sheet1!C1:C5" \a \f 4 \h  \* MERGEFORMAT </w:instrText>
+      </w:r>
+      <w:r>
+        <w:fldChar w:fldCharType="separate"/>
+      </w:r>
+    </w:p>
+    <w:tbl>
+      <w:tblPr>
+        <w:tblStyle w:val="Tablanormal3"/>
+        <w:tblW w:w="6801" w:type="dxa"/>
         <w:jc w:val="center"/>
-      </w:pPr>
-      <w:r>
-        <w:rPr>
-          <w:noProof/>
-        </w:rPr>
+        <w:tblLook w:val="04A0" w:firstRow="1" w:lastRow="0" w:firstColumn="1" w:lastColumn="0" w:noHBand="0" w:noVBand="1"/>
+      </w:tblPr>
+      <w:tblGrid>
+        <w:gridCol w:w="960"/>
+        <w:gridCol w:w="2685"/>
+        <w:gridCol w:w="1052"/>
+        <w:gridCol w:w="1052"/>
+        <w:gridCol w:w="1052"/>
+      </w:tblGrid>
+      <w:tr>
+        <w:trPr>
+          <w:cnfStyle w:val="100000000000" w:firstRow="1" w:lastRow="0" w:firstColumn="0" w:lastColumn="0" w:oddVBand="0" w:evenVBand="0" w:oddHBand="0" w:evenHBand="0" w:firstRowFirstColumn="0" w:firstRowLastColumn="0" w:lastRowFirstColumn="0" w:lastRowLastColumn="0"/>
+          <w:trHeight w:val="288"/>
+          <w:jc w:val="center"/>
+        </w:trPr>
+        <w:tc>
+          <w:tcPr>
+            <w:cnfStyle w:val="001000000100" w:firstRow="0" w:lastRow="0" w:firstColumn="1" w:lastColumn="0" w:oddVBand="0" w:evenVBand="0" w:oddHBand="0" w:evenHBand="0" w:firstRowFirstColumn="1" w:firstRowLastColumn="0" w:lastRowFirstColumn="0" w:lastRowLastColumn="0"/>
+            <w:tcW w:w="960" w:type="dxa"/>
+            <w:noWrap/>
+            <w:hideMark/>
+          </w:tcPr>
+          <w:p>
+            <w:pPr>
+              <w:jc w:val="center"/>
+              <w:rPr>
+                <w:rFonts w:ascii="Calibri" w:eastAsia="Times New Roman" w:hAnsi="Calibri" w:cs="Calibri"/>
+                <w:kern w:val="0"/>
+                <w:lang w:eastAsia="es-CO"/>
+                <w14:ligatures w14:val="none"/>
+              </w:rPr>
+            </w:pPr>
+            <w:r>
+              <w:rPr>
+                <w:rFonts w:ascii="Calibri" w:eastAsia="Times New Roman" w:hAnsi="Calibri" w:cs="Calibri"/>
+                <w:kern w:val="0"/>
+                <w:lang w:eastAsia="es-CO"/>
+                <w14:ligatures w14:val="none"/>
+              </w:rPr>
+              <w:t>SKU</w:t>
+            </w:r>
+          </w:p>
+        </w:tc>
+        <w:tc>
+          <w:tcPr>
+            <w:tcW w:w="2685" w:type="dxa"/>
+            <w:noWrap/>
+            <w:hideMark/>
+          </w:tcPr>
+          <w:p>
+            <w:pPr>
+              <w:jc w:val="center"/>
+              <w:cnfStyle w:val="100000000000" w:firstRow="1" w:lastRow="0" w:firstColumn="0" w:lastColumn="0" w:oddVBand="0" w:evenVBand="0" w:oddHBand="0" w:evenHBand="0" w:firstRowFirstColumn="0" w:firstRowLastColumn="0" w:lastRowFirstColumn="0" w:lastRowLastColumn="0"/>
+              <w:rPr>
+                <w:rFonts w:ascii="Calibri" w:eastAsia="Times New Roman" w:hAnsi="Calibri" w:cs="Calibri"/>
+                <w:kern w:val="0"/>
+                <w:lang w:eastAsia="es-CO"/>
+                <w14:ligatures w14:val="none"/>
+              </w:rPr>
+            </w:pPr>
+            <w:proofErr w:type="spellStart"/>
+            <w:r>
+              <w:rPr>
+                <w:rFonts w:ascii="Calibri" w:eastAsia="Times New Roman" w:hAnsi="Calibri" w:cs="Calibri"/>
+                <w:kern w:val="0"/>
+                <w:lang w:eastAsia="es-CO"/>
+                <w14:ligatures w14:val="none"/>
+              </w:rPr>
+              <w:t>Best_Model</w:t>
+            </w:r>
+            <w:proofErr w:type="spellEnd"/>
+          </w:p>
+        </w:tc>
+        <w:tc>
+          <w:tcPr>
+            <w:tcW w:w="1052" w:type="dxa"/>
+            <w:noWrap/>
+            <w:hideMark/>
+          </w:tcPr>
+          <w:p>
+            <w:pPr>
+              <w:jc w:val="center"/>
+              <w:cnfStyle w:val="100000000000" w:firstRow="1" w:lastRow="0" w:firstColumn="0" w:lastColumn="0" w:oddVBand="0" w:evenVBand="0" w:oddHBand="0" w:evenHBand="0" w:firstRowFirstColumn="0" w:firstRowLastColumn="0" w:lastRowFirstColumn="0" w:lastRowLastColumn="0"/>
+              <w:rPr>
+                <w:rFonts w:ascii="Calibri" w:eastAsia="Times New Roman" w:hAnsi="Calibri" w:cs="Calibri"/>
+                <w:kern w:val="0"/>
+                <w:lang w:eastAsia="es-CO"/>
+                <w14:ligatures w14:val="none"/>
+              </w:rPr>
+            </w:pPr>
+            <w:r>
+              <w:rPr>
+                <w:rFonts w:ascii="Calibri" w:eastAsia="Times New Roman" w:hAnsi="Calibri" w:cs="Calibri"/>
+                <w:kern w:val="0"/>
+                <w:lang w:eastAsia="es-CO"/>
+                <w14:ligatures w14:val="none"/>
+              </w:rPr>
+              <w:t>MAE</w:t>
+            </w:r>
+          </w:p>
+        </w:tc>
+        <w:tc>
+          <w:tcPr>
+            <w:tcW w:w="1052" w:type="dxa"/>
+            <w:noWrap/>
+            <w:hideMark/>
+          </w:tcPr>
+          <w:p>
+            <w:pPr>
+              <w:jc w:val="center"/>
+              <w:cnfStyle w:val="100000000000" w:firstRow="1" w:lastRow="0" w:firstColumn="0" w:lastColumn="0" w:oddVBand="0" w:evenVBand="0" w:oddHBand="0" w:evenHBand="0" w:firstRowFirstColumn="0" w:firstRowLastColumn="0" w:lastRowFirstColumn="0" w:lastRowLastColumn="0"/>
+              <w:rPr>
+                <w:rFonts w:ascii="Calibri" w:eastAsia="Times New Roman" w:hAnsi="Calibri" w:cs="Calibri"/>
+                <w:kern w:val="0"/>
+                <w:lang w:eastAsia="es-CO"/>
+                <w14:ligatures w14:val="none"/>
+              </w:rPr>
+            </w:pPr>
+            <w:r>
+              <w:rPr>
+                <w:rFonts w:ascii="Calibri" w:eastAsia="Times New Roman" w:hAnsi="Calibri" w:cs="Calibri"/>
+                <w:kern w:val="0"/>
+                <w:lang w:eastAsia="es-CO"/>
+                <w14:ligatures w14:val="none"/>
+              </w:rPr>
+              <w:t>RMSE</w:t>
+            </w:r>
+          </w:p>
+        </w:tc>
+        <w:tc>
+          <w:tcPr>
+            <w:tcW w:w="1052" w:type="dxa"/>
+            <w:noWrap/>
+            <w:hideMark/>
+          </w:tcPr>
+          <w:p>
+            <w:pPr>
+              <w:jc w:val="center"/>
+              <w:cnfStyle w:val="100000000000" w:firstRow="1" w:lastRow="0" w:firstColumn="0" w:lastColumn="0" w:oddVBand="0" w:evenVBand="0" w:oddHBand="0" w:evenHBand="0" w:firstRowFirstColumn="0" w:firstRowLastColumn="0" w:lastRowFirstColumn="0" w:lastRowLastColumn="0"/>
+              <w:rPr>
+                <w:rFonts w:ascii="Calibri" w:eastAsia="Times New Roman" w:hAnsi="Calibri" w:cs="Calibri"/>
+                <w:kern w:val="0"/>
+                <w:lang w:eastAsia="es-CO"/>
+                <w14:ligatures w14:val="none"/>
+              </w:rPr>
+            </w:pPr>
+            <w:r>
+              <w:rPr>
+                <w:rFonts w:ascii="Calibri" w:eastAsia="Times New Roman" w:hAnsi="Calibri" w:cs="Calibri"/>
+                <w:kern w:val="0"/>
+                <w:lang w:eastAsia="es-CO"/>
+                <w14:ligatures w14:val="none"/>
+              </w:rPr>
+              <w:t>MAPE</w:t>
+            </w:r>
+          </w:p>
+        </w:tc>
+      </w:tr>
+      <w:tr>
+        <w:trPr>
+          <w:cnfStyle w:val="000000100000" w:firstRow="0" w:lastRow="0" w:firstColumn="0" w:lastColumn="0" w:oddVBand="0" w:evenVBand="0" w:oddHBand="1" w:evenHBand="0" w:firstRowFirstColumn="0" w:firstRowLastColumn="0" w:lastRowFirstColumn="0" w:lastRowLastColumn="0"/>
+          <w:trHeight w:val="288"/>
+          <w:jc w:val="center"/>
+        </w:trPr>
+        <w:tc>
+          <w:tcPr>
+            <w:cnfStyle w:val="001000000000" w:firstRow="0" w:lastRow="0" w:firstColumn="1" w:lastColumn="0" w:oddVBand="0" w:evenVBand="0" w:oddHBand="0" w:evenHBand="0" w:firstRowFirstColumn="0" w:firstRowLastColumn="0" w:lastRowFirstColumn="0" w:lastRowLastColumn="0"/>
+            <w:tcW w:w="960" w:type="dxa"/>
+            <w:noWrap/>
+            <w:hideMark/>
+          </w:tcPr>
+          <w:p>
+            <w:pPr>
+              <w:rPr>
+                <w:rFonts w:ascii="Calibri" w:eastAsia="Times New Roman" w:hAnsi="Calibri" w:cs="Calibri"/>
+                <w:color w:val="000000"/>
+                <w:kern w:val="0"/>
+                <w:lang w:eastAsia="es-CO"/>
+                <w14:ligatures w14:val="none"/>
+              </w:rPr>
+            </w:pPr>
+            <w:r>
+              <w:rPr>
+                <w:rFonts w:ascii="Calibri" w:eastAsia="Times New Roman" w:hAnsi="Calibri" w:cs="Calibri"/>
+                <w:color w:val="000000"/>
+                <w:kern w:val="0"/>
+                <w:lang w:eastAsia="es-CO"/>
+                <w14:ligatures w14:val="none"/>
+              </w:rPr>
+              <w:t>SKU1</w:t>
+            </w:r>
+          </w:p>
+        </w:tc>
+        <w:tc>
+          <w:tcPr>
+            <w:tcW w:w="2685" w:type="dxa"/>
+            <w:noWrap/>
+            <w:hideMark/>
+          </w:tcPr>
+          <w:p>
+            <w:pPr>
+              <w:cnfStyle w:val="000000100000" w:firstRow="0" w:lastRow="0" w:firstColumn="0" w:lastColumn="0" w:oddVBand="0" w:evenVBand="0" w:oddHBand="1" w:evenHBand="0" w:firstRowFirstColumn="0" w:firstRowLastColumn="0" w:lastRowFirstColumn="0" w:lastRowLastColumn="0"/>
+              <w:rPr>
+                <w:rFonts w:ascii="Calibri" w:eastAsia="Times New Roman" w:hAnsi="Calibri" w:cs="Calibri"/>
+                <w:color w:val="000000"/>
+                <w:kern w:val="0"/>
+                <w:lang w:eastAsia="es-CO"/>
+                <w14:ligatures w14:val="none"/>
+              </w:rPr>
+            </w:pPr>
+            <w:r>
+              <w:rPr>
+                <w:rFonts w:ascii="Calibri" w:eastAsia="Times New Roman" w:hAnsi="Calibri" w:cs="Calibri"/>
+                <w:color w:val="000000"/>
+                <w:kern w:val="0"/>
+                <w:lang w:eastAsia="es-CO"/>
+                <w14:ligatures w14:val="none"/>
+              </w:rPr>
+              <w:t>HW-add-add-a0.2-b0.8-g0.2</w:t>
+            </w:r>
+          </w:p>
+        </w:tc>
+        <w:tc>
+          <w:tcPr>
+            <w:tcW w:w="1052" w:type="dxa"/>
+            <w:noWrap/>
+            <w:hideMark/>
+          </w:tcPr>
+          <w:p>
+            <w:pPr>
+              <w:jc w:val="right"/>
+              <w:cnfStyle w:val="000000100000" w:firstRow="0" w:lastRow="0" w:firstColumn="0" w:lastColumn="0" w:oddVBand="0" w:evenVBand="0" w:oddHBand="1" w:evenHBand="0" w:firstRowFirstColumn="0" w:firstRowLastColumn="0" w:lastRowFirstColumn="0" w:lastRowLastColumn="0"/>
+              <w:rPr>
+                <w:rFonts w:ascii="Calibri" w:eastAsia="Times New Roman" w:hAnsi="Calibri" w:cs="Calibri"/>
+                <w:color w:val="000000"/>
+                <w:kern w:val="0"/>
+                <w:lang w:eastAsia="es-CO"/>
+                <w14:ligatures w14:val="none"/>
+              </w:rPr>
+            </w:pPr>
+            <w:r>
+              <w:rPr>
+                <w:rFonts w:ascii="Calibri" w:eastAsia="Times New Roman" w:hAnsi="Calibri" w:cs="Calibri"/>
+                <w:color w:val="000000"/>
+                <w:kern w:val="0"/>
+                <w:lang w:eastAsia="es-CO"/>
+                <w14:ligatures w14:val="none"/>
+              </w:rPr>
+              <w:t>3925,79</w:t>
+            </w:r>
+          </w:p>
+        </w:tc>
+        <w:tc>
+          <w:tcPr>
+            <w:tcW w:w="1052" w:type="dxa"/>
+            <w:noWrap/>
+            <w:hideMark/>
+          </w:tcPr>
+          <w:p>
+            <w:pPr>
+              <w:jc w:val="right"/>
+              <w:cnfStyle w:val="000000100000" w:firstRow="0" w:lastRow="0" w:firstColumn="0" w:lastColumn="0" w:oddVBand="0" w:evenVBand="0" w:oddHBand="1" w:evenHBand="0" w:firstRowFirstColumn="0" w:firstRowLastColumn="0" w:lastRowFirstColumn="0" w:lastRowLastColumn="0"/>
+              <w:rPr>
+                <w:rFonts w:ascii="Calibri" w:eastAsia="Times New Roman" w:hAnsi="Calibri" w:cs="Calibri"/>
+                <w:color w:val="000000"/>
+                <w:kern w:val="0"/>
+                <w:lang w:eastAsia="es-CO"/>
+                <w14:ligatures w14:val="none"/>
+              </w:rPr>
+            </w:pPr>
+            <w:r>
+              <w:rPr>
+                <w:rFonts w:ascii="Calibri" w:eastAsia="Times New Roman" w:hAnsi="Calibri" w:cs="Calibri"/>
+                <w:color w:val="000000"/>
+                <w:kern w:val="0"/>
+                <w:lang w:eastAsia="es-CO"/>
+                <w14:ligatures w14:val="none"/>
+              </w:rPr>
+              <w:t>4127,552</w:t>
+            </w:r>
+          </w:p>
+        </w:tc>
+        <w:tc>
+          <w:tcPr>
+            <w:tcW w:w="1052" w:type="dxa"/>
+            <w:noWrap/>
+            <w:hideMark/>
+          </w:tcPr>
+          <w:p>
+            <w:pPr>
+              <w:jc w:val="right"/>
+              <w:cnfStyle w:val="000000100000" w:firstRow="0" w:lastRow="0" w:firstColumn="0" w:lastColumn="0" w:oddVBand="0" w:evenVBand="0" w:oddHBand="1" w:evenHBand="0" w:firstRowFirstColumn="0" w:firstRowLastColumn="0" w:lastRowFirstColumn="0" w:lastRowLastColumn="0"/>
+              <w:rPr>
+                <w:rFonts w:ascii="Calibri" w:eastAsia="Times New Roman" w:hAnsi="Calibri" w:cs="Calibri"/>
+                <w:color w:val="000000"/>
+                <w:kern w:val="0"/>
+                <w:lang w:eastAsia="es-CO"/>
+                <w14:ligatures w14:val="none"/>
+              </w:rPr>
+            </w:pPr>
+            <w:r>
+              <w:rPr>
+                <w:rFonts w:ascii="Calibri" w:eastAsia="Times New Roman" w:hAnsi="Calibri" w:cs="Calibri"/>
+                <w:color w:val="000000"/>
+                <w:kern w:val="0"/>
+                <w:lang w:eastAsia="es-CO"/>
+                <w14:ligatures w14:val="none"/>
+              </w:rPr>
+              <w:t>25,56942</w:t>
+            </w:r>
+          </w:p>
+        </w:tc>
+      </w:tr>
+      <w:tr>
+        <w:trPr>
+          <w:trHeight w:val="288"/>
+          <w:jc w:val="center"/>
+        </w:trPr>
+        <w:tc>
+          <w:tcPr>
+            <w:cnfStyle w:val="001000000000" w:firstRow="0" w:lastRow="0" w:firstColumn="1" w:lastColumn="0" w:oddVBand="0" w:evenVBand="0" w:oddHBand="0" w:evenHBand="0" w:firstRowFirstColumn="0" w:firstRowLastColumn="0" w:lastRowFirstColumn="0" w:lastRowLastColumn="0"/>
+            <w:tcW w:w="960" w:type="dxa"/>
+            <w:noWrap/>
+            <w:hideMark/>
+          </w:tcPr>
+          <w:p>
+            <w:pPr>
+              <w:rPr>
+                <w:rFonts w:ascii="Calibri" w:eastAsia="Times New Roman" w:hAnsi="Calibri" w:cs="Calibri"/>
+                <w:color w:val="000000"/>
+                <w:kern w:val="0"/>
+                <w:lang w:eastAsia="es-CO"/>
+                <w14:ligatures w14:val="none"/>
+              </w:rPr>
+            </w:pPr>
+            <w:r>
+              <w:rPr>
+                <w:rFonts w:ascii="Calibri" w:eastAsia="Times New Roman" w:hAnsi="Calibri" w:cs="Calibri"/>
+                <w:color w:val="000000"/>
+                <w:kern w:val="0"/>
+                <w:lang w:eastAsia="es-CO"/>
+                <w14:ligatures w14:val="none"/>
+              </w:rPr>
+              <w:t>SKU10</w:t>
+            </w:r>
+          </w:p>
+        </w:tc>
+        <w:tc>
+          <w:tcPr>
+            <w:tcW w:w="2685" w:type="dxa"/>
+            <w:noWrap/>
+            <w:hideMark/>
+          </w:tcPr>
+          <w:p>
+            <w:pPr>
+              <w:cnfStyle w:val="000000000000" w:firstRow="0" w:lastRow="0" w:firstColumn="0" w:lastColumn="0" w:oddVBand="0" w:evenVBand="0" w:oddHBand="0" w:evenHBand="0" w:firstRowFirstColumn="0" w:firstRowLastColumn="0" w:lastRowFirstColumn="0" w:lastRowLastColumn="0"/>
+              <w:rPr>
+                <w:rFonts w:ascii="Calibri" w:eastAsia="Times New Roman" w:hAnsi="Calibri" w:cs="Calibri"/>
+                <w:color w:val="000000"/>
+                <w:kern w:val="0"/>
+                <w:lang w:eastAsia="es-CO"/>
+                <w14:ligatures w14:val="none"/>
+              </w:rPr>
+            </w:pPr>
+            <w:r>
+              <w:rPr>
+                <w:rFonts w:ascii="Calibri" w:eastAsia="Times New Roman" w:hAnsi="Calibri" w:cs="Calibri"/>
+                <w:color w:val="000000"/>
+                <w:kern w:val="0"/>
+                <w:lang w:eastAsia="es-CO"/>
+                <w14:ligatures w14:val="none"/>
+              </w:rPr>
+              <w:t>HW-add-add-a0.4-b0.8-g0.2</w:t>
+            </w:r>
+          </w:p>
+        </w:tc>
+        <w:tc>
+          <w:tcPr>
+            <w:tcW w:w="1052" w:type="dxa"/>
+            <w:noWrap/>
+            <w:hideMark/>
+          </w:tcPr>
+          <w:p>
+            <w:pPr>
+              <w:jc w:val="right"/>
+              <w:cnfStyle w:val="000000000000" w:firstRow="0" w:lastRow="0" w:firstColumn="0" w:lastColumn="0" w:oddVBand="0" w:evenVBand="0" w:oddHBand="0" w:evenHBand="0" w:firstRowFirstColumn="0" w:firstRowLastColumn="0" w:lastRowFirstColumn="0" w:lastRowLastColumn="0"/>
+              <w:rPr>
+                <w:rFonts w:ascii="Calibri" w:eastAsia="Times New Roman" w:hAnsi="Calibri" w:cs="Calibri"/>
+                <w:color w:val="000000"/>
+                <w:kern w:val="0"/>
+                <w:lang w:eastAsia="es-CO"/>
+                <w14:ligatures w14:val="none"/>
+              </w:rPr>
+            </w:pPr>
+            <w:r>
+              <w:rPr>
+                <w:rFonts w:ascii="Calibri" w:eastAsia="Times New Roman" w:hAnsi="Calibri" w:cs="Calibri"/>
+                <w:color w:val="000000"/>
+                <w:kern w:val="0"/>
+                <w:lang w:eastAsia="es-CO"/>
+                <w14:ligatures w14:val="none"/>
+              </w:rPr>
+              <w:t>245,6395</w:t>
+            </w:r>
+          </w:p>
+        </w:tc>
+        <w:tc>
+          <w:tcPr>
+            <w:tcW w:w="1052" w:type="dxa"/>
+            <w:noWrap/>
+            <w:hideMark/>
+          </w:tcPr>
+          <w:p>
+            <w:pPr>
+              <w:jc w:val="right"/>
+              <w:cnfStyle w:val="000000000000" w:firstRow="0" w:lastRow="0" w:firstColumn="0" w:lastColumn="0" w:oddVBand="0" w:evenVBand="0" w:oddHBand="0" w:evenHBand="0" w:firstRowFirstColumn="0" w:firstRowLastColumn="0" w:lastRowFirstColumn="0" w:lastRowLastColumn="0"/>
+              <w:rPr>
+                <w:rFonts w:ascii="Calibri" w:eastAsia="Times New Roman" w:hAnsi="Calibri" w:cs="Calibri"/>
+                <w:color w:val="000000"/>
+                <w:kern w:val="0"/>
+                <w:lang w:eastAsia="es-CO"/>
+                <w14:ligatures w14:val="none"/>
+              </w:rPr>
+            </w:pPr>
+            <w:r>
+              <w:rPr>
+                <w:rFonts w:ascii="Calibri" w:eastAsia="Times New Roman" w:hAnsi="Calibri" w:cs="Calibri"/>
+                <w:color w:val="000000"/>
+                <w:kern w:val="0"/>
+                <w:lang w:eastAsia="es-CO"/>
+                <w14:ligatures w14:val="none"/>
+              </w:rPr>
+              <w:t>323,1724</w:t>
+            </w:r>
+          </w:p>
+        </w:tc>
+        <w:tc>
+          <w:tcPr>
+            <w:tcW w:w="1052" w:type="dxa"/>
+            <w:noWrap/>
+            <w:hideMark/>
+          </w:tcPr>
+          <w:p>
+            <w:pPr>
+              <w:jc w:val="right"/>
+              <w:cnfStyle w:val="000000000000" w:firstRow="0" w:lastRow="0" w:firstColumn="0" w:lastColumn="0" w:oddVBand="0" w:evenVBand="0" w:oddHBand="0" w:evenHBand="0" w:firstRowFirstColumn="0" w:firstRowLastColumn="0" w:lastRowFirstColumn="0" w:lastRowLastColumn="0"/>
+              <w:rPr>
+                <w:rFonts w:ascii="Calibri" w:eastAsia="Times New Roman" w:hAnsi="Calibri" w:cs="Calibri"/>
+                <w:color w:val="000000"/>
+                <w:kern w:val="0"/>
+                <w:lang w:eastAsia="es-CO"/>
+                <w14:ligatures w14:val="none"/>
+              </w:rPr>
+            </w:pPr>
+            <w:r>
+              <w:rPr>
+                <w:rFonts w:ascii="Calibri" w:eastAsia="Times New Roman" w:hAnsi="Calibri" w:cs="Calibri"/>
+                <w:color w:val="000000"/>
+                <w:kern w:val="0"/>
+                <w:lang w:eastAsia="es-CO"/>
+                <w14:ligatures w14:val="none"/>
+              </w:rPr>
+              <w:t>35,59639</w:t>
+            </w:r>
+          </w:p>
+        </w:tc>
+      </w:tr>
+      <w:tr>
+        <w:trPr>
+          <w:cnfStyle w:val="000000100000" w:firstRow="0" w:lastRow="0" w:firstColumn="0" w:lastColumn="0" w:oddVBand="0" w:evenVBand="0" w:oddHBand="1" w:evenHBand="0" w:firstRowFirstColumn="0" w:firstRowLastColumn="0" w:lastRowFirstColumn="0" w:lastRowLastColumn="0"/>
+          <w:trHeight w:val="288"/>
+          <w:jc w:val="center"/>
+        </w:trPr>
+        <w:tc>
+          <w:tcPr>
+            <w:cnfStyle w:val="001000000000" w:firstRow="0" w:lastRow="0" w:firstColumn="1" w:lastColumn="0" w:oddVBand="0" w:evenVBand="0" w:oddHBand="0" w:evenHBand="0" w:firstRowFirstColumn="0" w:firstRowLastColumn="0" w:lastRowFirstColumn="0" w:lastRowLastColumn="0"/>
+            <w:tcW w:w="960" w:type="dxa"/>
+            <w:noWrap/>
+            <w:hideMark/>
+          </w:tcPr>
+          <w:p>
+            <w:pPr>
+              <w:rPr>
+                <w:rFonts w:ascii="Calibri" w:eastAsia="Times New Roman" w:hAnsi="Calibri" w:cs="Calibri"/>
+                <w:color w:val="000000"/>
+                <w:kern w:val="0"/>
+                <w:lang w:eastAsia="es-CO"/>
+                <w14:ligatures w14:val="none"/>
+              </w:rPr>
+            </w:pPr>
+            <w:r>
+              <w:rPr>
+                <w:rFonts w:ascii="Calibri" w:eastAsia="Times New Roman" w:hAnsi="Calibri" w:cs="Calibri"/>
+                <w:color w:val="000000"/>
+                <w:kern w:val="0"/>
+                <w:lang w:eastAsia="es-CO"/>
+                <w14:ligatures w14:val="none"/>
+              </w:rPr>
+              <w:t>SKU11</w:t>
+            </w:r>
+          </w:p>
+        </w:tc>
+        <w:tc>
+          <w:tcPr>
+            <w:tcW w:w="2685" w:type="dxa"/>
+            <w:noWrap/>
+            <w:hideMark/>
+          </w:tcPr>
+          <w:p>
+            <w:pPr>
+              <w:cnfStyle w:val="000000100000" w:firstRow="0" w:lastRow="0" w:firstColumn="0" w:lastColumn="0" w:oddVBand="0" w:evenVBand="0" w:oddHBand="1" w:evenHBand="0" w:firstRowFirstColumn="0" w:firstRowLastColumn="0" w:lastRowFirstColumn="0" w:lastRowLastColumn="0"/>
+              <w:rPr>
+                <w:rFonts w:ascii="Calibri" w:eastAsia="Times New Roman" w:hAnsi="Calibri" w:cs="Calibri"/>
+                <w:color w:val="000000"/>
+                <w:kern w:val="0"/>
+                <w:lang w:eastAsia="es-CO"/>
+                <w14:ligatures w14:val="none"/>
+              </w:rPr>
+            </w:pPr>
+            <w:r>
+              <w:rPr>
+                <w:rFonts w:ascii="Calibri" w:eastAsia="Times New Roman" w:hAnsi="Calibri" w:cs="Calibri"/>
+                <w:color w:val="000000"/>
+                <w:kern w:val="0"/>
+                <w:lang w:eastAsia="es-CO"/>
+                <w14:ligatures w14:val="none"/>
+              </w:rPr>
+              <w:t>HW-None-add-a0.8-b0.2-g0.2</w:t>
+            </w:r>
+          </w:p>
+        </w:tc>
+        <w:tc>
+          <w:tcPr>
+            <w:tcW w:w="1052" w:type="dxa"/>
+            <w:noWrap/>
+            <w:hideMark/>
+          </w:tcPr>
+          <w:p>
+            <w:pPr>
+              <w:jc w:val="right"/>
+              <w:cnfStyle w:val="000000100000" w:firstRow="0" w:lastRow="0" w:firstColumn="0" w:lastColumn="0" w:oddVBand="0" w:evenVBand="0" w:oddHBand="1" w:evenHBand="0" w:firstRowFirstColumn="0" w:firstRowLastColumn="0" w:lastRowFirstColumn="0" w:lastRowLastColumn="0"/>
+              <w:rPr>
+                <w:rFonts w:ascii="Calibri" w:eastAsia="Times New Roman" w:hAnsi="Calibri" w:cs="Calibri"/>
+                <w:color w:val="000000"/>
+                <w:kern w:val="0"/>
+                <w:lang w:eastAsia="es-CO"/>
+                <w14:ligatures w14:val="none"/>
+              </w:rPr>
+            </w:pPr>
+            <w:r>
+              <w:rPr>
+                <w:rFonts w:ascii="Calibri" w:eastAsia="Times New Roman" w:hAnsi="Calibri" w:cs="Calibri"/>
+                <w:color w:val="000000"/>
+                <w:kern w:val="0"/>
+                <w:lang w:eastAsia="es-CO"/>
+                <w14:ligatures w14:val="none"/>
+              </w:rPr>
+              <w:t>232,0102</w:t>
+            </w:r>
+          </w:p>
+        </w:tc>
+        <w:tc>
+          <w:tcPr>
+            <w:tcW w:w="1052" w:type="dxa"/>
+            <w:noWrap/>
+            <w:hideMark/>
+          </w:tcPr>
+          <w:p>
+            <w:pPr>
+              <w:jc w:val="right"/>
+              <w:cnfStyle w:val="000000100000" w:firstRow="0" w:lastRow="0" w:firstColumn="0" w:lastColumn="0" w:oddVBand="0" w:evenVBand="0" w:oddHBand="1" w:evenHBand="0" w:firstRowFirstColumn="0" w:firstRowLastColumn="0" w:lastRowFirstColumn="0" w:lastRowLastColumn="0"/>
+              <w:rPr>
+                <w:rFonts w:ascii="Calibri" w:eastAsia="Times New Roman" w:hAnsi="Calibri" w:cs="Calibri"/>
+                <w:color w:val="000000"/>
+                <w:kern w:val="0"/>
+                <w:lang w:eastAsia="es-CO"/>
+                <w14:ligatures w14:val="none"/>
+              </w:rPr>
+            </w:pPr>
+            <w:r>
+              <w:rPr>
+                <w:rFonts w:ascii="Calibri" w:eastAsia="Times New Roman" w:hAnsi="Calibri" w:cs="Calibri"/>
+                <w:color w:val="000000"/>
+                <w:kern w:val="0"/>
+                <w:lang w:eastAsia="es-CO"/>
+                <w14:ligatures w14:val="none"/>
+              </w:rPr>
+              <w:t>321,7395</w:t>
+            </w:r>
+          </w:p>
+        </w:tc>
+        <w:tc>
+          <w:tcPr>
+            <w:tcW w:w="1052" w:type="dxa"/>
+            <w:noWrap/>
+            <w:hideMark/>
+          </w:tcPr>
+          <w:p>
+            <w:pPr>
+              <w:jc w:val="right"/>
+              <w:cnfStyle w:val="000000100000" w:firstRow="0" w:lastRow="0" w:firstColumn="0" w:lastColumn="0" w:oddVBand="0" w:evenVBand="0" w:oddHBand="1" w:evenHBand="0" w:firstRowFirstColumn="0" w:firstRowLastColumn="0" w:lastRowFirstColumn="0" w:lastRowLastColumn="0"/>
+              <w:rPr>
+                <w:rFonts w:ascii="Calibri" w:eastAsia="Times New Roman" w:hAnsi="Calibri" w:cs="Calibri"/>
+                <w:color w:val="000000"/>
+                <w:kern w:val="0"/>
+                <w:lang w:eastAsia="es-CO"/>
+                <w14:ligatures w14:val="none"/>
+              </w:rPr>
+            </w:pPr>
+            <w:r>
+              <w:rPr>
+                <w:rFonts w:ascii="Calibri" w:eastAsia="Times New Roman" w:hAnsi="Calibri" w:cs="Calibri"/>
+                <w:color w:val="000000"/>
+                <w:kern w:val="0"/>
+                <w:lang w:eastAsia="es-CO"/>
+                <w14:ligatures w14:val="none"/>
+              </w:rPr>
+              <w:t>21,22619</w:t>
+            </w:r>
+          </w:p>
+        </w:tc>
+      </w:tr>
+      <w:tr>
+        <w:trPr>
+          <w:trHeight w:val="288"/>
+          <w:jc w:val="center"/>
+        </w:trPr>
+        <w:tc>
+          <w:tcPr>
+            <w:cnfStyle w:val="001000000000" w:firstRow="0" w:lastRow="0" w:firstColumn="1" w:lastColumn="0" w:oddVBand="0" w:evenVBand="0" w:oddHBand="0" w:evenHBand="0" w:firstRowFirstColumn="0" w:firstRowLastColumn="0" w:lastRowFirstColumn="0" w:lastRowLastColumn="0"/>
+            <w:tcW w:w="960" w:type="dxa"/>
+            <w:noWrap/>
+            <w:hideMark/>
+          </w:tcPr>
+          <w:p>
+            <w:pPr>
+              <w:rPr>
+                <w:rFonts w:ascii="Calibri" w:eastAsia="Times New Roman" w:hAnsi="Calibri" w:cs="Calibri"/>
+                <w:color w:val="000000"/>
+                <w:kern w:val="0"/>
+                <w:lang w:eastAsia="es-CO"/>
+                <w14:ligatures w14:val="none"/>
+              </w:rPr>
+            </w:pPr>
+            <w:r>
+              <w:rPr>
+                <w:rFonts w:ascii="Calibri" w:eastAsia="Times New Roman" w:hAnsi="Calibri" w:cs="Calibri"/>
+                <w:color w:val="000000"/>
+                <w:kern w:val="0"/>
+                <w:lang w:eastAsia="es-CO"/>
+                <w14:ligatures w14:val="none"/>
+              </w:rPr>
+              <w:t>SKU12</w:t>
+            </w:r>
+          </w:p>
+        </w:tc>
+        <w:tc>
+          <w:tcPr>
+            <w:tcW w:w="2685" w:type="dxa"/>
+            <w:noWrap/>
+            <w:hideMark/>
+          </w:tcPr>
+          <w:p>
+            <w:pPr>
+              <w:cnfStyle w:val="000000000000" w:firstRow="0" w:lastRow="0" w:firstColumn="0" w:lastColumn="0" w:oddVBand="0" w:evenVBand="0" w:oddHBand="0" w:evenHBand="0" w:firstRowFirstColumn="0" w:firstRowLastColumn="0" w:lastRowFirstColumn="0" w:lastRowLastColumn="0"/>
+              <w:rPr>
+                <w:rFonts w:ascii="Calibri" w:eastAsia="Times New Roman" w:hAnsi="Calibri" w:cs="Calibri"/>
+                <w:color w:val="000000"/>
+                <w:kern w:val="0"/>
+                <w:lang w:eastAsia="es-CO"/>
+                <w14:ligatures w14:val="none"/>
+              </w:rPr>
+            </w:pPr>
+            <w:r>
+              <w:rPr>
+                <w:rFonts w:ascii="Calibri" w:eastAsia="Times New Roman" w:hAnsi="Calibri" w:cs="Calibri"/>
+                <w:color w:val="000000"/>
+                <w:kern w:val="0"/>
+                <w:lang w:eastAsia="es-CO"/>
+                <w14:ligatures w14:val="none"/>
+              </w:rPr>
+              <w:t>HW-add-add-a0.6-b0.6-g0.2</w:t>
+            </w:r>
+          </w:p>
+        </w:tc>
+        <w:tc>
+          <w:tcPr>
+            <w:tcW w:w="1052" w:type="dxa"/>
+            <w:noWrap/>
+            <w:hideMark/>
+          </w:tcPr>
+          <w:p>
+            <w:pPr>
+              <w:jc w:val="right"/>
+              <w:cnfStyle w:val="000000000000" w:firstRow="0" w:lastRow="0" w:firstColumn="0" w:lastColumn="0" w:oddVBand="0" w:evenVBand="0" w:oddHBand="0" w:evenHBand="0" w:firstRowFirstColumn="0" w:firstRowLastColumn="0" w:lastRowFirstColumn="0" w:lastRowLastColumn="0"/>
+              <w:rPr>
+                <w:rFonts w:ascii="Calibri" w:eastAsia="Times New Roman" w:hAnsi="Calibri" w:cs="Calibri"/>
+                <w:color w:val="000000"/>
+                <w:kern w:val="0"/>
+                <w:lang w:eastAsia="es-CO"/>
+                <w14:ligatures w14:val="none"/>
+              </w:rPr>
+            </w:pPr>
+            <w:r>
+              <w:rPr>
+                <w:rFonts w:ascii="Calibri" w:eastAsia="Times New Roman" w:hAnsi="Calibri" w:cs="Calibri"/>
+                <w:color w:val="000000"/>
+                <w:kern w:val="0"/>
+                <w:lang w:eastAsia="es-CO"/>
+                <w14:ligatures w14:val="none"/>
+              </w:rPr>
+              <w:t>296,2605</w:t>
+            </w:r>
+          </w:p>
+        </w:tc>
+        <w:tc>
+          <w:tcPr>
+            <w:tcW w:w="1052" w:type="dxa"/>
+            <w:noWrap/>
+            <w:hideMark/>
+          </w:tcPr>
+          <w:p>
+            <w:pPr>
+              <w:jc w:val="right"/>
+              <w:cnfStyle w:val="000000000000" w:firstRow="0" w:lastRow="0" w:firstColumn="0" w:lastColumn="0" w:oddVBand="0" w:evenVBand="0" w:oddHBand="0" w:evenHBand="0" w:firstRowFirstColumn="0" w:firstRowLastColumn="0" w:lastRowFirstColumn="0" w:lastRowLastColumn="0"/>
+              <w:rPr>
+                <w:rFonts w:ascii="Calibri" w:eastAsia="Times New Roman" w:hAnsi="Calibri" w:cs="Calibri"/>
+                <w:color w:val="000000"/>
+                <w:kern w:val="0"/>
+                <w:lang w:eastAsia="es-CO"/>
+                <w14:ligatures w14:val="none"/>
+              </w:rPr>
+            </w:pPr>
+            <w:r>
+              <w:rPr>
+                <w:rFonts w:ascii="Calibri" w:eastAsia="Times New Roman" w:hAnsi="Calibri" w:cs="Calibri"/>
+                <w:color w:val="000000"/>
+                <w:kern w:val="0"/>
+                <w:lang w:eastAsia="es-CO"/>
+                <w14:ligatures w14:val="none"/>
+              </w:rPr>
+              <w:t>356,2571</w:t>
+            </w:r>
+          </w:p>
+        </w:tc>
+        <w:tc>
+          <w:tcPr>
+            <w:tcW w:w="1052" w:type="dxa"/>
+            <w:noWrap/>
+            <w:hideMark/>
+          </w:tcPr>
+          <w:p>
+            <w:pPr>
+              <w:jc w:val="right"/>
+              <w:cnfStyle w:val="000000000000" w:firstRow="0" w:lastRow="0" w:firstColumn="0" w:lastColumn="0" w:oddVBand="0" w:evenVBand="0" w:oddHBand="0" w:evenHBand="0" w:firstRowFirstColumn="0" w:firstRowLastColumn="0" w:lastRowFirstColumn="0" w:lastRowLastColumn="0"/>
+              <w:rPr>
+                <w:rFonts w:ascii="Calibri" w:eastAsia="Times New Roman" w:hAnsi="Calibri" w:cs="Calibri"/>
+                <w:color w:val="000000"/>
+                <w:kern w:val="0"/>
+                <w:lang w:eastAsia="es-CO"/>
+                <w14:ligatures w14:val="none"/>
+              </w:rPr>
+            </w:pPr>
+            <w:r>
+              <w:rPr>
+                <w:rFonts w:ascii="Calibri" w:eastAsia="Times New Roman" w:hAnsi="Calibri" w:cs="Calibri"/>
+                <w:color w:val="000000"/>
+                <w:kern w:val="0"/>
+                <w:lang w:eastAsia="es-CO"/>
+                <w14:ligatures w14:val="none"/>
+              </w:rPr>
+              <w:t>67,84857</w:t>
+            </w:r>
+          </w:p>
+        </w:tc>
+      </w:tr>
+      <w:tr>
+        <w:trPr>
+          <w:cnfStyle w:val="000000100000" w:firstRow="0" w:lastRow="0" w:firstColumn="0" w:lastColumn="0" w:oddVBand="0" w:evenVBand="0" w:oddHBand="1" w:evenHBand="0" w:firstRowFirstColumn="0" w:firstRowLastColumn="0" w:lastRowFirstColumn="0" w:lastRowLastColumn="0"/>
+          <w:trHeight w:val="288"/>
+          <w:jc w:val="center"/>
+        </w:trPr>
+        <w:tc>
+          <w:tcPr>
+            <w:cnfStyle w:val="001000000000" w:firstRow="0" w:lastRow="0" w:firstColumn="1" w:lastColumn="0" w:oddVBand="0" w:evenVBand="0" w:oddHBand="0" w:evenHBand="0" w:firstRowFirstColumn="0" w:firstRowLastColumn="0" w:lastRowFirstColumn="0" w:lastRowLastColumn="0"/>
+            <w:tcW w:w="960" w:type="dxa"/>
+            <w:noWrap/>
+            <w:hideMark/>
+          </w:tcPr>
+          <w:p>
+            <w:pPr>
+              <w:rPr>
+                <w:rFonts w:ascii="Calibri" w:eastAsia="Times New Roman" w:hAnsi="Calibri" w:cs="Calibri"/>
+                <w:color w:val="000000"/>
+                <w:kern w:val="0"/>
+                <w:lang w:eastAsia="es-CO"/>
+                <w14:ligatures w14:val="none"/>
+              </w:rPr>
+            </w:pPr>
+            <w:r>
+              <w:rPr>
+                <w:rFonts w:ascii="Calibri" w:eastAsia="Times New Roman" w:hAnsi="Calibri" w:cs="Calibri"/>
+                <w:color w:val="000000"/>
+                <w:kern w:val="0"/>
+                <w:lang w:eastAsia="es-CO"/>
+                <w14:ligatures w14:val="none"/>
+              </w:rPr>
+              <w:t>SKU13</w:t>
+            </w:r>
+          </w:p>
+        </w:tc>
+        <w:tc>
+          <w:tcPr>
+            <w:tcW w:w="2685" w:type="dxa"/>
+            <w:noWrap/>
+            <w:hideMark/>
+          </w:tcPr>
+          <w:p>
+            <w:pPr>
+              <w:cnfStyle w:val="000000100000" w:firstRow="0" w:lastRow="0" w:firstColumn="0" w:lastColumn="0" w:oddVBand="0" w:evenVBand="0" w:oddHBand="1" w:evenHBand="0" w:firstRowFirstColumn="0" w:firstRowLastColumn="0" w:lastRowFirstColumn="0" w:lastRowLastColumn="0"/>
+              <w:rPr>
+                <w:rFonts w:ascii="Calibri" w:eastAsia="Times New Roman" w:hAnsi="Calibri" w:cs="Calibri"/>
+                <w:color w:val="000000"/>
+                <w:kern w:val="0"/>
+                <w:lang w:eastAsia="es-CO"/>
+                <w14:ligatures w14:val="none"/>
+              </w:rPr>
+            </w:pPr>
+            <w:r>
+              <w:rPr>
+                <w:rFonts w:ascii="Calibri" w:eastAsia="Times New Roman" w:hAnsi="Calibri" w:cs="Calibri"/>
+                <w:color w:val="000000"/>
+                <w:kern w:val="0"/>
+                <w:lang w:eastAsia="es-CO"/>
+                <w14:ligatures w14:val="none"/>
+              </w:rPr>
+              <w:t>HW-None-add-a0.2-b0.2-g0.2</w:t>
+            </w:r>
+          </w:p>
+        </w:tc>
+        <w:tc>
+          <w:tcPr>
+            <w:tcW w:w="1052" w:type="dxa"/>
+            <w:noWrap/>
+            <w:hideMark/>
+          </w:tcPr>
+          <w:p>
+            <w:pPr>
+              <w:jc w:val="right"/>
+              <w:cnfStyle w:val="000000100000" w:firstRow="0" w:lastRow="0" w:firstColumn="0" w:lastColumn="0" w:oddVBand="0" w:evenVBand="0" w:oddHBand="1" w:evenHBand="0" w:firstRowFirstColumn="0" w:firstRowLastColumn="0" w:lastRowFirstColumn="0" w:lastRowLastColumn="0"/>
+              <w:rPr>
+                <w:rFonts w:ascii="Calibri" w:eastAsia="Times New Roman" w:hAnsi="Calibri" w:cs="Calibri"/>
+                <w:color w:val="000000"/>
+                <w:kern w:val="0"/>
+                <w:lang w:eastAsia="es-CO"/>
+                <w14:ligatures w14:val="none"/>
+              </w:rPr>
+            </w:pPr>
+            <w:r>
+              <w:rPr>
+                <w:rFonts w:ascii="Calibri" w:eastAsia="Times New Roman" w:hAnsi="Calibri" w:cs="Calibri"/>
+                <w:color w:val="000000"/>
+                <w:kern w:val="0"/>
+                <w:lang w:eastAsia="es-CO"/>
+                <w14:ligatures w14:val="none"/>
+              </w:rPr>
+              <w:t>160,9766</w:t>
+            </w:r>
+          </w:p>
+        </w:tc>
+        <w:tc>
+          <w:tcPr>
+            <w:tcW w:w="1052" w:type="dxa"/>
+            <w:noWrap/>
+            <w:hideMark/>
+          </w:tcPr>
+          <w:p>
+            <w:pPr>
+              <w:jc w:val="right"/>
+              <w:cnfStyle w:val="000000100000" w:firstRow="0" w:lastRow="0" w:firstColumn="0" w:lastColumn="0" w:oddVBand="0" w:evenVBand="0" w:oddHBand="1" w:evenHBand="0" w:firstRowFirstColumn="0" w:firstRowLastColumn="0" w:lastRowFirstColumn="0" w:lastRowLastColumn="0"/>
+              <w:rPr>
+                <w:rFonts w:ascii="Calibri" w:eastAsia="Times New Roman" w:hAnsi="Calibri" w:cs="Calibri"/>
+                <w:color w:val="000000"/>
+                <w:kern w:val="0"/>
+                <w:lang w:eastAsia="es-CO"/>
+                <w14:ligatures w14:val="none"/>
+              </w:rPr>
+            </w:pPr>
+            <w:r>
+              <w:rPr>
+                <w:rFonts w:ascii="Calibri" w:eastAsia="Times New Roman" w:hAnsi="Calibri" w:cs="Calibri"/>
+                <w:color w:val="000000"/>
+                <w:kern w:val="0"/>
+                <w:lang w:eastAsia="es-CO"/>
+                <w14:ligatures w14:val="none"/>
+              </w:rPr>
+              <w:t>194,8972</w:t>
+            </w:r>
+          </w:p>
+        </w:tc>
+        <w:tc>
+          <w:tcPr>
+            <w:tcW w:w="1052" w:type="dxa"/>
+            <w:noWrap/>
+            <w:hideMark/>
+          </w:tcPr>
+          <w:p>
+            <w:pPr>
+              <w:jc w:val="right"/>
+              <w:cnfStyle w:val="000000100000" w:firstRow="0" w:lastRow="0" w:firstColumn="0" w:lastColumn="0" w:oddVBand="0" w:evenVBand="0" w:oddHBand="1" w:evenHBand="0" w:firstRowFirstColumn="0" w:firstRowLastColumn="0" w:lastRowFirstColumn="0" w:lastRowLastColumn="0"/>
+              <w:rPr>
+                <w:rFonts w:ascii="Calibri" w:eastAsia="Times New Roman" w:hAnsi="Calibri" w:cs="Calibri"/>
+                <w:color w:val="000000"/>
+                <w:kern w:val="0"/>
+                <w:lang w:eastAsia="es-CO"/>
+                <w14:ligatures w14:val="none"/>
+              </w:rPr>
+            </w:pPr>
+            <w:r>
+              <w:rPr>
+                <w:rFonts w:ascii="Calibri" w:eastAsia="Times New Roman" w:hAnsi="Calibri" w:cs="Calibri"/>
+                <w:color w:val="000000"/>
+                <w:kern w:val="0"/>
+                <w:lang w:eastAsia="es-CO"/>
+                <w14:ligatures w14:val="none"/>
+              </w:rPr>
+              <w:t>51,35109</w:t>
+            </w:r>
+          </w:p>
+        </w:tc>
+      </w:tr>
+      <w:tr>
+        <w:trPr>
+          <w:trHeight w:val="288"/>
+          <w:jc w:val="center"/>
+        </w:trPr>
+        <w:tc>
+          <w:tcPr>
+            <w:cnfStyle w:val="001000000000" w:firstRow="0" w:lastRow="0" w:firstColumn="1" w:lastColumn="0" w:oddVBand="0" w:evenVBand="0" w:oddHBand="0" w:evenHBand="0" w:firstRowFirstColumn="0" w:firstRowLastColumn="0" w:lastRowFirstColumn="0" w:lastRowLastColumn="0"/>
+            <w:tcW w:w="960" w:type="dxa"/>
+            <w:noWrap/>
+            <w:hideMark/>
+          </w:tcPr>
+          <w:p>
+            <w:pPr>
+              <w:rPr>
+                <w:rFonts w:ascii="Calibri" w:eastAsia="Times New Roman" w:hAnsi="Calibri" w:cs="Calibri"/>
+                <w:color w:val="000000"/>
+                <w:kern w:val="0"/>
+                <w:lang w:eastAsia="es-CO"/>
+                <w14:ligatures w14:val="none"/>
+              </w:rPr>
+            </w:pPr>
+            <w:r>
+              <w:rPr>
+                <w:rFonts w:ascii="Calibri" w:eastAsia="Times New Roman" w:hAnsi="Calibri" w:cs="Calibri"/>
+                <w:color w:val="000000"/>
+                <w:kern w:val="0"/>
+                <w:lang w:eastAsia="es-CO"/>
+                <w14:ligatures w14:val="none"/>
+              </w:rPr>
+              <w:t>SKU14</w:t>
+            </w:r>
+          </w:p>
+        </w:tc>
+        <w:tc>
+          <w:tcPr>
+            <w:tcW w:w="2685" w:type="dxa"/>
+            <w:noWrap/>
+            <w:hideMark/>
+          </w:tcPr>
+          <w:p>
+            <w:pPr>
+              <w:cnfStyle w:val="000000000000" w:firstRow="0" w:lastRow="0" w:firstColumn="0" w:lastColumn="0" w:oddVBand="0" w:evenVBand="0" w:oddHBand="0" w:evenHBand="0" w:firstRowFirstColumn="0" w:firstRowLastColumn="0" w:lastRowFirstColumn="0" w:lastRowLastColumn="0"/>
+              <w:rPr>
+                <w:rFonts w:ascii="Calibri" w:eastAsia="Times New Roman" w:hAnsi="Calibri" w:cs="Calibri"/>
+                <w:color w:val="000000"/>
+                <w:kern w:val="0"/>
+                <w:lang w:eastAsia="es-CO"/>
+                <w14:ligatures w14:val="none"/>
+              </w:rPr>
+            </w:pPr>
+            <w:proofErr w:type="gramStart"/>
+            <w:r>
+              <w:rPr>
+                <w:rFonts w:ascii="Calibri" w:eastAsia="Times New Roman" w:hAnsi="Calibri" w:cs="Calibri"/>
+                <w:color w:val="000000"/>
+                <w:kern w:val="0"/>
+                <w:lang w:eastAsia="es-CO"/>
+                <w14:ligatures w14:val="none"/>
+              </w:rPr>
+              <w:t>ARIMA(</w:t>
+            </w:r>
+            <w:proofErr w:type="gramEnd"/>
+            <w:r>
+              <w:rPr>
+                <w:rFonts w:ascii="Calibri" w:eastAsia="Times New Roman" w:hAnsi="Calibri" w:cs="Calibri"/>
+                <w:color w:val="000000"/>
+                <w:kern w:val="0"/>
+                <w:lang w:eastAsia="es-CO"/>
+                <w14:ligatures w14:val="none"/>
+              </w:rPr>
+              <w:t>2,1,1)</w:t>
+            </w:r>
+          </w:p>
+        </w:tc>
+        <w:tc>
+          <w:tcPr>
+            <w:tcW w:w="1052" w:type="dxa"/>
+            <w:noWrap/>
+            <w:hideMark/>
+          </w:tcPr>
+          <w:p>
+            <w:pPr>
+              <w:jc w:val="right"/>
+              <w:cnfStyle w:val="000000000000" w:firstRow="0" w:lastRow="0" w:firstColumn="0" w:lastColumn="0" w:oddVBand="0" w:evenVBand="0" w:oddHBand="0" w:evenHBand="0" w:firstRowFirstColumn="0" w:firstRowLastColumn="0" w:lastRowFirstColumn="0" w:lastRowLastColumn="0"/>
+              <w:rPr>
+                <w:rFonts w:ascii="Calibri" w:eastAsia="Times New Roman" w:hAnsi="Calibri" w:cs="Calibri"/>
+                <w:color w:val="000000"/>
+                <w:kern w:val="0"/>
+                <w:lang w:eastAsia="es-CO"/>
+                <w14:ligatures w14:val="none"/>
+              </w:rPr>
+            </w:pPr>
+            <w:r>
+              <w:rPr>
+                <w:rFonts w:ascii="Calibri" w:eastAsia="Times New Roman" w:hAnsi="Calibri" w:cs="Calibri"/>
+                <w:color w:val="000000"/>
+                <w:kern w:val="0"/>
+                <w:lang w:eastAsia="es-CO"/>
+                <w14:ligatures w14:val="none"/>
+              </w:rPr>
+              <w:t>820,3272</w:t>
+            </w:r>
+          </w:p>
+        </w:tc>
+        <w:tc>
+          <w:tcPr>
+            <w:tcW w:w="1052" w:type="dxa"/>
+            <w:noWrap/>
+            <w:hideMark/>
+          </w:tcPr>
+          <w:p>
+            <w:pPr>
+              <w:jc w:val="right"/>
+              <w:cnfStyle w:val="000000000000" w:firstRow="0" w:lastRow="0" w:firstColumn="0" w:lastColumn="0" w:oddVBand="0" w:evenVBand="0" w:oddHBand="0" w:evenHBand="0" w:firstRowFirstColumn="0" w:firstRowLastColumn="0" w:lastRowFirstColumn="0" w:lastRowLastColumn="0"/>
+              <w:rPr>
+                <w:rFonts w:ascii="Calibri" w:eastAsia="Times New Roman" w:hAnsi="Calibri" w:cs="Calibri"/>
+                <w:color w:val="000000"/>
+                <w:kern w:val="0"/>
+                <w:lang w:eastAsia="es-CO"/>
+                <w14:ligatures w14:val="none"/>
+              </w:rPr>
+            </w:pPr>
+            <w:r>
+              <w:rPr>
+                <w:rFonts w:ascii="Calibri" w:eastAsia="Times New Roman" w:hAnsi="Calibri" w:cs="Calibri"/>
+                <w:color w:val="000000"/>
+                <w:kern w:val="0"/>
+                <w:lang w:eastAsia="es-CO"/>
+                <w14:ligatures w14:val="none"/>
+              </w:rPr>
+              <w:t>986,7933</w:t>
+            </w:r>
+          </w:p>
+        </w:tc>
+        <w:tc>
+          <w:tcPr>
+            <w:tcW w:w="1052" w:type="dxa"/>
+            <w:noWrap/>
+            <w:hideMark/>
+          </w:tcPr>
+          <w:p>
+            <w:pPr>
+              <w:jc w:val="right"/>
+              <w:cnfStyle w:val="000000000000" w:firstRow="0" w:lastRow="0" w:firstColumn="0" w:lastColumn="0" w:oddVBand="0" w:evenVBand="0" w:oddHBand="0" w:evenHBand="0" w:firstRowFirstColumn="0" w:firstRowLastColumn="0" w:lastRowFirstColumn="0" w:lastRowLastColumn="0"/>
+              <w:rPr>
+                <w:rFonts w:ascii="Calibri" w:eastAsia="Times New Roman" w:hAnsi="Calibri" w:cs="Calibri"/>
+                <w:color w:val="000000"/>
+                <w:kern w:val="0"/>
+                <w:lang w:eastAsia="es-CO"/>
+                <w14:ligatures w14:val="none"/>
+              </w:rPr>
+            </w:pPr>
+            <w:r>
+              <w:rPr>
+                <w:rFonts w:ascii="Calibri" w:eastAsia="Times New Roman" w:hAnsi="Calibri" w:cs="Calibri"/>
+                <w:color w:val="000000"/>
+                <w:kern w:val="0"/>
+                <w:lang w:eastAsia="es-CO"/>
+                <w14:ligatures w14:val="none"/>
+              </w:rPr>
+              <w:t>101,6146</w:t>
+            </w:r>
+          </w:p>
+        </w:tc>
+      </w:tr>
+      <w:tr>
+        <w:trPr>
+          <w:cnfStyle w:val="000000100000" w:firstRow="0" w:lastRow="0" w:firstColumn="0" w:lastColumn="0" w:oddVBand="0" w:evenVBand="0" w:oddHBand="1" w:evenHBand="0" w:firstRowFirstColumn="0" w:firstRowLastColumn="0" w:lastRowFirstColumn="0" w:lastRowLastColumn="0"/>
+          <w:trHeight w:val="288"/>
+          <w:jc w:val="center"/>
+        </w:trPr>
+        <w:tc>
+          <w:tcPr>
+            <w:cnfStyle w:val="001000000000" w:firstRow="0" w:lastRow="0" w:firstColumn="1" w:lastColumn="0" w:oddVBand="0" w:evenVBand="0" w:oddHBand="0" w:evenHBand="0" w:firstRowFirstColumn="0" w:firstRowLastColumn="0" w:lastRowFirstColumn="0" w:lastRowLastColumn="0"/>
+            <w:tcW w:w="960" w:type="dxa"/>
+            <w:noWrap/>
+            <w:hideMark/>
+          </w:tcPr>
+          <w:p>
+            <w:pPr>
+              <w:rPr>
+                <w:rFonts w:ascii="Calibri" w:eastAsia="Times New Roman" w:hAnsi="Calibri" w:cs="Calibri"/>
+                <w:color w:val="000000"/>
+                <w:kern w:val="0"/>
+                <w:lang w:eastAsia="es-CO"/>
+                <w14:ligatures w14:val="none"/>
+              </w:rPr>
+            </w:pPr>
+            <w:r>
+              <w:rPr>
+                <w:rFonts w:ascii="Calibri" w:eastAsia="Times New Roman" w:hAnsi="Calibri" w:cs="Calibri"/>
+                <w:color w:val="000000"/>
+                <w:kern w:val="0"/>
+                <w:lang w:eastAsia="es-CO"/>
+                <w14:ligatures w14:val="none"/>
+              </w:rPr>
+              <w:t>SKU15</w:t>
+            </w:r>
+          </w:p>
+        </w:tc>
+        <w:tc>
+          <w:tcPr>
+            <w:tcW w:w="2685" w:type="dxa"/>
+            <w:noWrap/>
+            <w:hideMark/>
+          </w:tcPr>
+          <w:p>
+            <w:pPr>
+              <w:cnfStyle w:val="000000100000" w:firstRow="0" w:lastRow="0" w:firstColumn="0" w:lastColumn="0" w:oddVBand="0" w:evenVBand="0" w:oddHBand="1" w:evenHBand="0" w:firstRowFirstColumn="0" w:firstRowLastColumn="0" w:lastRowFirstColumn="0" w:lastRowLastColumn="0"/>
+              <w:rPr>
+                <w:rFonts w:ascii="Calibri" w:eastAsia="Times New Roman" w:hAnsi="Calibri" w:cs="Calibri"/>
+                <w:color w:val="000000"/>
+                <w:kern w:val="0"/>
+                <w:lang w:eastAsia="es-CO"/>
+                <w14:ligatures w14:val="none"/>
+              </w:rPr>
+            </w:pPr>
+            <w:r>
+              <w:rPr>
+                <w:rFonts w:ascii="Calibri" w:eastAsia="Times New Roman" w:hAnsi="Calibri" w:cs="Calibri"/>
+                <w:color w:val="000000"/>
+                <w:kern w:val="0"/>
+                <w:lang w:eastAsia="es-CO"/>
+                <w14:ligatures w14:val="none"/>
+              </w:rPr>
+              <w:t>HW-add-None-a0.8-b0.6-g0.2</w:t>
+            </w:r>
+          </w:p>
+        </w:tc>
+        <w:tc>
+          <w:tcPr>
+            <w:tcW w:w="1052" w:type="dxa"/>
+            <w:noWrap/>
+            <w:hideMark/>
+          </w:tcPr>
+          <w:p>
+            <w:pPr>
+              <w:jc w:val="right"/>
+              <w:cnfStyle w:val="000000100000" w:firstRow="0" w:lastRow="0" w:firstColumn="0" w:lastColumn="0" w:oddVBand="0" w:evenVBand="0" w:oddHBand="1" w:evenHBand="0" w:firstRowFirstColumn="0" w:firstRowLastColumn="0" w:lastRowFirstColumn="0" w:lastRowLastColumn="0"/>
+              <w:rPr>
+                <w:rFonts w:ascii="Calibri" w:eastAsia="Times New Roman" w:hAnsi="Calibri" w:cs="Calibri"/>
+                <w:color w:val="000000"/>
+                <w:kern w:val="0"/>
+                <w:lang w:eastAsia="es-CO"/>
+                <w14:ligatures w14:val="none"/>
+              </w:rPr>
+            </w:pPr>
+            <w:r>
+              <w:rPr>
+                <w:rFonts w:ascii="Calibri" w:eastAsia="Times New Roman" w:hAnsi="Calibri" w:cs="Calibri"/>
+                <w:color w:val="000000"/>
+                <w:kern w:val="0"/>
+                <w:lang w:eastAsia="es-CO"/>
+                <w14:ligatures w14:val="none"/>
+              </w:rPr>
+              <w:t>309,2084</w:t>
+            </w:r>
+          </w:p>
+        </w:tc>
+        <w:tc>
+          <w:tcPr>
+            <w:tcW w:w="1052" w:type="dxa"/>
+            <w:noWrap/>
+            <w:hideMark/>
+          </w:tcPr>
+          <w:p>
+            <w:pPr>
+              <w:jc w:val="right"/>
+              <w:cnfStyle w:val="000000100000" w:firstRow="0" w:lastRow="0" w:firstColumn="0" w:lastColumn="0" w:oddVBand="0" w:evenVBand="0" w:oddHBand="1" w:evenHBand="0" w:firstRowFirstColumn="0" w:firstRowLastColumn="0" w:lastRowFirstColumn="0" w:lastRowLastColumn="0"/>
+              <w:rPr>
+                <w:rFonts w:ascii="Calibri" w:eastAsia="Times New Roman" w:hAnsi="Calibri" w:cs="Calibri"/>
+                <w:color w:val="000000"/>
+                <w:kern w:val="0"/>
+                <w:lang w:eastAsia="es-CO"/>
+                <w14:ligatures w14:val="none"/>
+              </w:rPr>
+            </w:pPr>
+            <w:r>
+              <w:rPr>
+                <w:rFonts w:ascii="Calibri" w:eastAsia="Times New Roman" w:hAnsi="Calibri" w:cs="Calibri"/>
+                <w:color w:val="000000"/>
+                <w:kern w:val="0"/>
+                <w:lang w:eastAsia="es-CO"/>
+                <w14:ligatures w14:val="none"/>
+              </w:rPr>
+              <w:t>357,3682</w:t>
+            </w:r>
+          </w:p>
+        </w:tc>
+        <w:tc>
+          <w:tcPr>
+            <w:tcW w:w="1052" w:type="dxa"/>
+            <w:noWrap/>
+            <w:hideMark/>
+          </w:tcPr>
+          <w:p>
+            <w:pPr>
+              <w:jc w:val="right"/>
+              <w:cnfStyle w:val="000000100000" w:firstRow="0" w:lastRow="0" w:firstColumn="0" w:lastColumn="0" w:oddVBand="0" w:evenVBand="0" w:oddHBand="1" w:evenHBand="0" w:firstRowFirstColumn="0" w:firstRowLastColumn="0" w:lastRowFirstColumn="0" w:lastRowLastColumn="0"/>
+              <w:rPr>
+                <w:rFonts w:ascii="Calibri" w:eastAsia="Times New Roman" w:hAnsi="Calibri" w:cs="Calibri"/>
+                <w:color w:val="000000"/>
+                <w:kern w:val="0"/>
+                <w:lang w:eastAsia="es-CO"/>
+                <w14:ligatures w14:val="none"/>
+              </w:rPr>
+            </w:pPr>
+            <w:r>
+              <w:rPr>
+                <w:rFonts w:ascii="Calibri" w:eastAsia="Times New Roman" w:hAnsi="Calibri" w:cs="Calibri"/>
+                <w:color w:val="000000"/>
+                <w:kern w:val="0"/>
+                <w:lang w:eastAsia="es-CO"/>
+                <w14:ligatures w14:val="none"/>
+              </w:rPr>
+              <w:t>61,03366</w:t>
+            </w:r>
+          </w:p>
+        </w:tc>
+      </w:tr>
+      <w:tr>
+        <w:trPr>
+          <w:trHeight w:val="288"/>
+          <w:jc w:val="center"/>
+        </w:trPr>
+        <w:tc>
+          <w:tcPr>
+            <w:cnfStyle w:val="001000000000" w:firstRow="0" w:lastRow="0" w:firstColumn="1" w:lastColumn="0" w:oddVBand="0" w:evenVBand="0" w:oddHBand="0" w:evenHBand="0" w:firstRowFirstColumn="0" w:firstRowLastColumn="0" w:lastRowFirstColumn="0" w:lastRowLastColumn="0"/>
+            <w:tcW w:w="960" w:type="dxa"/>
+            <w:noWrap/>
+            <w:hideMark/>
+          </w:tcPr>
+          <w:p>
+            <w:pPr>
+              <w:rPr>
+                <w:rFonts w:ascii="Calibri" w:eastAsia="Times New Roman" w:hAnsi="Calibri" w:cs="Calibri"/>
+                <w:color w:val="000000"/>
+                <w:kern w:val="0"/>
+                <w:lang w:eastAsia="es-CO"/>
+                <w14:ligatures w14:val="none"/>
+              </w:rPr>
+            </w:pPr>
+            <w:r>
+              <w:rPr>
+                <w:rFonts w:ascii="Calibri" w:eastAsia="Times New Roman" w:hAnsi="Calibri" w:cs="Calibri"/>
+                <w:color w:val="000000"/>
+                <w:kern w:val="0"/>
+                <w:lang w:eastAsia="es-CO"/>
+                <w14:ligatures w14:val="none"/>
+              </w:rPr>
+              <w:t>SKU16</w:t>
+            </w:r>
+          </w:p>
+        </w:tc>
+        <w:tc>
+          <w:tcPr>
+            <w:tcW w:w="2685" w:type="dxa"/>
+            <w:noWrap/>
+            <w:hideMark/>
+          </w:tcPr>
+          <w:p>
+            <w:pPr>
+              <w:cnfStyle w:val="000000000000" w:firstRow="0" w:lastRow="0" w:firstColumn="0" w:lastColumn="0" w:oddVBand="0" w:evenVBand="0" w:oddHBand="0" w:evenHBand="0" w:firstRowFirstColumn="0" w:firstRowLastColumn="0" w:lastRowFirstColumn="0" w:lastRowLastColumn="0"/>
+              <w:rPr>
+                <w:rFonts w:ascii="Calibri" w:eastAsia="Times New Roman" w:hAnsi="Calibri" w:cs="Calibri"/>
+                <w:color w:val="000000"/>
+                <w:kern w:val="0"/>
+                <w:lang w:eastAsia="es-CO"/>
+                <w14:ligatures w14:val="none"/>
+              </w:rPr>
+            </w:pPr>
+            <w:r>
+              <w:rPr>
+                <w:rFonts w:ascii="Calibri" w:eastAsia="Times New Roman" w:hAnsi="Calibri" w:cs="Calibri"/>
+                <w:color w:val="000000"/>
+                <w:kern w:val="0"/>
+                <w:lang w:eastAsia="es-CO"/>
+                <w14:ligatures w14:val="none"/>
+              </w:rPr>
+              <w:t>HW-None-add-a0.2-b0.2-g0.2</w:t>
+            </w:r>
+          </w:p>
+        </w:tc>
+        <w:tc>
+          <w:tcPr>
+            <w:tcW w:w="1052" w:type="dxa"/>
+            <w:noWrap/>
+            <w:hideMark/>
+          </w:tcPr>
+          <w:p>
+            <w:pPr>
+              <w:jc w:val="right"/>
+              <w:cnfStyle w:val="000000000000" w:firstRow="0" w:lastRow="0" w:firstColumn="0" w:lastColumn="0" w:oddVBand="0" w:evenVBand="0" w:oddHBand="0" w:evenHBand="0" w:firstRowFirstColumn="0" w:firstRowLastColumn="0" w:lastRowFirstColumn="0" w:lastRowLastColumn="0"/>
+              <w:rPr>
+                <w:rFonts w:ascii="Calibri" w:eastAsia="Times New Roman" w:hAnsi="Calibri" w:cs="Calibri"/>
+                <w:color w:val="000000"/>
+                <w:kern w:val="0"/>
+                <w:lang w:eastAsia="es-CO"/>
+                <w14:ligatures w14:val="none"/>
+              </w:rPr>
+            </w:pPr>
+            <w:r>
+              <w:rPr>
+                <w:rFonts w:ascii="Calibri" w:eastAsia="Times New Roman" w:hAnsi="Calibri" w:cs="Calibri"/>
+                <w:color w:val="000000"/>
+                <w:kern w:val="0"/>
+                <w:lang w:eastAsia="es-CO"/>
+                <w14:ligatures w14:val="none"/>
+              </w:rPr>
+              <w:t>661,2951</w:t>
+            </w:r>
+          </w:p>
+        </w:tc>
+        <w:tc>
+          <w:tcPr>
+            <w:tcW w:w="1052" w:type="dxa"/>
+            <w:noWrap/>
+            <w:hideMark/>
+          </w:tcPr>
+          <w:p>
+            <w:pPr>
+              <w:jc w:val="right"/>
+              <w:cnfStyle w:val="000000000000" w:firstRow="0" w:lastRow="0" w:firstColumn="0" w:lastColumn="0" w:oddVBand="0" w:evenVBand="0" w:oddHBand="0" w:evenHBand="0" w:firstRowFirstColumn="0" w:firstRowLastColumn="0" w:lastRowFirstColumn="0" w:lastRowLastColumn="0"/>
+              <w:rPr>
+                <w:rFonts w:ascii="Calibri" w:eastAsia="Times New Roman" w:hAnsi="Calibri" w:cs="Calibri"/>
+                <w:color w:val="000000"/>
+                <w:kern w:val="0"/>
+                <w:lang w:eastAsia="es-CO"/>
+                <w14:ligatures w14:val="none"/>
+              </w:rPr>
+            </w:pPr>
+            <w:r>
+              <w:rPr>
+                <w:rFonts w:ascii="Calibri" w:eastAsia="Times New Roman" w:hAnsi="Calibri" w:cs="Calibri"/>
+                <w:color w:val="000000"/>
+                <w:kern w:val="0"/>
+                <w:lang w:eastAsia="es-CO"/>
+                <w14:ligatures w14:val="none"/>
+              </w:rPr>
+              <w:t>757,717</w:t>
+            </w:r>
+          </w:p>
+        </w:tc>
+        <w:tc>
+          <w:tcPr>
+            <w:tcW w:w="1052" w:type="dxa"/>
+            <w:noWrap/>
+            <w:hideMark/>
+          </w:tcPr>
+          <w:p>
+            <w:pPr>
+              <w:jc w:val="right"/>
+              <w:cnfStyle w:val="000000000000" w:firstRow="0" w:lastRow="0" w:firstColumn="0" w:lastColumn="0" w:oddVBand="0" w:evenVBand="0" w:oddHBand="0" w:evenHBand="0" w:firstRowFirstColumn="0" w:firstRowLastColumn="0" w:lastRowFirstColumn="0" w:lastRowLastColumn="0"/>
+              <w:rPr>
+                <w:rFonts w:ascii="Calibri" w:eastAsia="Times New Roman" w:hAnsi="Calibri" w:cs="Calibri"/>
+                <w:color w:val="000000"/>
+                <w:kern w:val="0"/>
+                <w:lang w:eastAsia="es-CO"/>
+                <w14:ligatures w14:val="none"/>
+              </w:rPr>
+            </w:pPr>
+            <w:r>
+              <w:rPr>
+                <w:rFonts w:ascii="Calibri" w:eastAsia="Times New Roman" w:hAnsi="Calibri" w:cs="Calibri"/>
+                <w:color w:val="000000"/>
+                <w:kern w:val="0"/>
+                <w:lang w:eastAsia="es-CO"/>
+                <w14:ligatures w14:val="none"/>
+              </w:rPr>
+              <w:t>76,27808</w:t>
+            </w:r>
+          </w:p>
+        </w:tc>
+      </w:tr>
+      <w:tr>
+        <w:trPr>
+          <w:cnfStyle w:val="000000100000" w:firstRow="0" w:lastRow="0" w:firstColumn="0" w:lastColumn="0" w:oddVBand="0" w:evenVBand="0" w:oddHBand="1" w:evenHBand="0" w:firstRowFirstColumn="0" w:firstRowLastColumn="0" w:lastRowFirstColumn="0" w:lastRowLastColumn="0"/>
+          <w:trHeight w:val="288"/>
+          <w:jc w:val="center"/>
+        </w:trPr>
+        <w:tc>
+          <w:tcPr>
+            <w:cnfStyle w:val="001000000000" w:firstRow="0" w:lastRow="0" w:firstColumn="1" w:lastColumn="0" w:oddVBand="0" w:evenVBand="0" w:oddHBand="0" w:evenHBand="0" w:firstRowFirstColumn="0" w:firstRowLastColumn="0" w:lastRowFirstColumn="0" w:lastRowLastColumn="0"/>
+            <w:tcW w:w="960" w:type="dxa"/>
+            <w:noWrap/>
+            <w:hideMark/>
+          </w:tcPr>
+          <w:p>
+            <w:pPr>
+              <w:rPr>
+                <w:rFonts w:ascii="Calibri" w:eastAsia="Times New Roman" w:hAnsi="Calibri" w:cs="Calibri"/>
+                <w:color w:val="000000"/>
+                <w:kern w:val="0"/>
+                <w:lang w:eastAsia="es-CO"/>
+                <w14:ligatures w14:val="none"/>
+              </w:rPr>
+            </w:pPr>
+            <w:r>
+              <w:rPr>
+                <w:rFonts w:ascii="Calibri" w:eastAsia="Times New Roman" w:hAnsi="Calibri" w:cs="Calibri"/>
+                <w:color w:val="000000"/>
+                <w:kern w:val="0"/>
+                <w:lang w:eastAsia="es-CO"/>
+                <w14:ligatures w14:val="none"/>
+              </w:rPr>
+              <w:t>SKU17</w:t>
+            </w:r>
+          </w:p>
+        </w:tc>
+        <w:tc>
+          <w:tcPr>
+            <w:tcW w:w="2685" w:type="dxa"/>
+            <w:noWrap/>
+            <w:hideMark/>
+          </w:tcPr>
+          <w:p>
+            <w:pPr>
+              <w:cnfStyle w:val="000000100000" w:firstRow="0" w:lastRow="0" w:firstColumn="0" w:lastColumn="0" w:oddVBand="0" w:evenVBand="0" w:oddHBand="1" w:evenHBand="0" w:firstRowFirstColumn="0" w:firstRowLastColumn="0" w:lastRowFirstColumn="0" w:lastRowLastColumn="0"/>
+              <w:rPr>
+                <w:rFonts w:ascii="Calibri" w:eastAsia="Times New Roman" w:hAnsi="Calibri" w:cs="Calibri"/>
+                <w:color w:val="000000"/>
+                <w:kern w:val="0"/>
+                <w:lang w:eastAsia="es-CO"/>
+                <w14:ligatures w14:val="none"/>
+              </w:rPr>
+            </w:pPr>
+            <w:r>
+              <w:rPr>
+                <w:rFonts w:ascii="Calibri" w:eastAsia="Times New Roman" w:hAnsi="Calibri" w:cs="Calibri"/>
+                <w:color w:val="000000"/>
+                <w:kern w:val="0"/>
+                <w:lang w:eastAsia="es-CO"/>
+                <w14:ligatures w14:val="none"/>
+              </w:rPr>
+              <w:t>HW-None-add-a0.6-b0.2-g0.8</w:t>
+            </w:r>
+          </w:p>
+        </w:tc>
+        <w:tc>
+          <w:tcPr>
+            <w:tcW w:w="1052" w:type="dxa"/>
+            <w:noWrap/>
+            <w:hideMark/>
+          </w:tcPr>
+          <w:p>
+            <w:pPr>
+              <w:jc w:val="right"/>
+              <w:cnfStyle w:val="000000100000" w:firstRow="0" w:lastRow="0" w:firstColumn="0" w:lastColumn="0" w:oddVBand="0" w:evenVBand="0" w:oddHBand="1" w:evenHBand="0" w:firstRowFirstColumn="0" w:firstRowLastColumn="0" w:lastRowFirstColumn="0" w:lastRowLastColumn="0"/>
+              <w:rPr>
+                <w:rFonts w:ascii="Calibri" w:eastAsia="Times New Roman" w:hAnsi="Calibri" w:cs="Calibri"/>
+                <w:color w:val="000000"/>
+                <w:kern w:val="0"/>
+                <w:lang w:eastAsia="es-CO"/>
+                <w14:ligatures w14:val="none"/>
+              </w:rPr>
+            </w:pPr>
+            <w:r>
+              <w:rPr>
+                <w:rFonts w:ascii="Calibri" w:eastAsia="Times New Roman" w:hAnsi="Calibri" w:cs="Calibri"/>
+                <w:color w:val="000000"/>
+                <w:kern w:val="0"/>
+                <w:lang w:eastAsia="es-CO"/>
+                <w14:ligatures w14:val="none"/>
+              </w:rPr>
+              <w:t>2382,089</w:t>
+            </w:r>
+          </w:p>
+        </w:tc>
+        <w:tc>
+          <w:tcPr>
+            <w:tcW w:w="1052" w:type="dxa"/>
+            <w:noWrap/>
+            <w:hideMark/>
+          </w:tcPr>
+          <w:p>
+            <w:pPr>
+              <w:jc w:val="right"/>
+              <w:cnfStyle w:val="000000100000" w:firstRow="0" w:lastRow="0" w:firstColumn="0" w:lastColumn="0" w:oddVBand="0" w:evenVBand="0" w:oddHBand="1" w:evenHBand="0" w:firstRowFirstColumn="0" w:firstRowLastColumn="0" w:lastRowFirstColumn="0" w:lastRowLastColumn="0"/>
+              <w:rPr>
+                <w:rFonts w:ascii="Calibri" w:eastAsia="Times New Roman" w:hAnsi="Calibri" w:cs="Calibri"/>
+                <w:color w:val="000000"/>
+                <w:kern w:val="0"/>
+                <w:lang w:eastAsia="es-CO"/>
+                <w14:ligatures w14:val="none"/>
+              </w:rPr>
+            </w:pPr>
+            <w:r>
+              <w:rPr>
+                <w:rFonts w:ascii="Calibri" w:eastAsia="Times New Roman" w:hAnsi="Calibri" w:cs="Calibri"/>
+                <w:color w:val="000000"/>
+                <w:kern w:val="0"/>
+                <w:lang w:eastAsia="es-CO"/>
+                <w14:ligatures w14:val="none"/>
+              </w:rPr>
+              <w:t>2836,679</w:t>
+            </w:r>
+          </w:p>
+        </w:tc>
+        <w:tc>
+          <w:tcPr>
+            <w:tcW w:w="1052" w:type="dxa"/>
+            <w:noWrap/>
+            <w:hideMark/>
+          </w:tcPr>
+          <w:p>
+            <w:pPr>
+              <w:jc w:val="right"/>
+              <w:cnfStyle w:val="000000100000" w:firstRow="0" w:lastRow="0" w:firstColumn="0" w:lastColumn="0" w:oddVBand="0" w:evenVBand="0" w:oddHBand="1" w:evenHBand="0" w:firstRowFirstColumn="0" w:firstRowLastColumn="0" w:lastRowFirstColumn="0" w:lastRowLastColumn="0"/>
+              <w:rPr>
+                <w:rFonts w:ascii="Calibri" w:eastAsia="Times New Roman" w:hAnsi="Calibri" w:cs="Calibri"/>
+                <w:color w:val="000000"/>
+                <w:kern w:val="0"/>
+                <w:lang w:eastAsia="es-CO"/>
+                <w14:ligatures w14:val="none"/>
+              </w:rPr>
+            </w:pPr>
+            <w:r>
+              <w:rPr>
+                <w:rFonts w:ascii="Calibri" w:eastAsia="Times New Roman" w:hAnsi="Calibri" w:cs="Calibri"/>
+                <w:color w:val="000000"/>
+                <w:kern w:val="0"/>
+                <w:lang w:eastAsia="es-CO"/>
+                <w14:ligatures w14:val="none"/>
+              </w:rPr>
+              <w:t>30,80513</w:t>
+            </w:r>
+          </w:p>
+        </w:tc>
+      </w:tr>
+      <w:tr>
+        <w:trPr>
+          <w:trHeight w:val="288"/>
+          <w:jc w:val="center"/>
+        </w:trPr>
+        <w:tc>
+          <w:tcPr>
+            <w:cnfStyle w:val="001000000000" w:firstRow="0" w:lastRow="0" w:firstColumn="1" w:lastColumn="0" w:oddVBand="0" w:evenVBand="0" w:oddHBand="0" w:evenHBand="0" w:firstRowFirstColumn="0" w:firstRowLastColumn="0" w:lastRowFirstColumn="0" w:lastRowLastColumn="0"/>
+            <w:tcW w:w="960" w:type="dxa"/>
+            <w:noWrap/>
+            <w:hideMark/>
+          </w:tcPr>
+          <w:p>
+            <w:pPr>
+              <w:rPr>
+                <w:rFonts w:ascii="Calibri" w:eastAsia="Times New Roman" w:hAnsi="Calibri" w:cs="Calibri"/>
+                <w:color w:val="000000"/>
+                <w:kern w:val="0"/>
+                <w:lang w:eastAsia="es-CO"/>
+                <w14:ligatures w14:val="none"/>
+              </w:rPr>
+            </w:pPr>
+            <w:r>
+              <w:rPr>
+                <w:rFonts w:ascii="Calibri" w:eastAsia="Times New Roman" w:hAnsi="Calibri" w:cs="Calibri"/>
+                <w:color w:val="000000"/>
+                <w:kern w:val="0"/>
+                <w:lang w:eastAsia="es-CO"/>
+                <w14:ligatures w14:val="none"/>
+              </w:rPr>
+              <w:t>SKU18</w:t>
+            </w:r>
+          </w:p>
+        </w:tc>
+        <w:tc>
+          <w:tcPr>
+            <w:tcW w:w="2685" w:type="dxa"/>
+            <w:noWrap/>
+            <w:hideMark/>
+          </w:tcPr>
+          <w:p>
+            <w:pPr>
+              <w:cnfStyle w:val="000000000000" w:firstRow="0" w:lastRow="0" w:firstColumn="0" w:lastColumn="0" w:oddVBand="0" w:evenVBand="0" w:oddHBand="0" w:evenHBand="0" w:firstRowFirstColumn="0" w:firstRowLastColumn="0" w:lastRowFirstColumn="0" w:lastRowLastColumn="0"/>
+              <w:rPr>
+                <w:rFonts w:ascii="Calibri" w:eastAsia="Times New Roman" w:hAnsi="Calibri" w:cs="Calibri"/>
+                <w:color w:val="000000"/>
+                <w:kern w:val="0"/>
+                <w:lang w:eastAsia="es-CO"/>
+                <w14:ligatures w14:val="none"/>
+              </w:rPr>
+            </w:pPr>
+            <w:r>
+              <w:rPr>
+                <w:rFonts w:ascii="Calibri" w:eastAsia="Times New Roman" w:hAnsi="Calibri" w:cs="Calibri"/>
+                <w:color w:val="000000"/>
+                <w:kern w:val="0"/>
+                <w:lang w:eastAsia="es-CO"/>
+                <w14:ligatures w14:val="none"/>
+              </w:rPr>
+              <w:t>HW-add-add-a0.8-b0.4-g0.2</w:t>
+            </w:r>
+          </w:p>
+        </w:tc>
+        <w:tc>
+          <w:tcPr>
+            <w:tcW w:w="1052" w:type="dxa"/>
+            <w:noWrap/>
+            <w:hideMark/>
+          </w:tcPr>
+          <w:p>
+            <w:pPr>
+              <w:jc w:val="right"/>
+              <w:cnfStyle w:val="000000000000" w:firstRow="0" w:lastRow="0" w:firstColumn="0" w:lastColumn="0" w:oddVBand="0" w:evenVBand="0" w:oddHBand="0" w:evenHBand="0" w:firstRowFirstColumn="0" w:firstRowLastColumn="0" w:lastRowFirstColumn="0" w:lastRowLastColumn="0"/>
+              <w:rPr>
+                <w:rFonts w:ascii="Calibri" w:eastAsia="Times New Roman" w:hAnsi="Calibri" w:cs="Calibri"/>
+                <w:color w:val="000000"/>
+                <w:kern w:val="0"/>
+                <w:lang w:eastAsia="es-CO"/>
+                <w14:ligatures w14:val="none"/>
+              </w:rPr>
+            </w:pPr>
+            <w:r>
+              <w:rPr>
+                <w:rFonts w:ascii="Calibri" w:eastAsia="Times New Roman" w:hAnsi="Calibri" w:cs="Calibri"/>
+                <w:color w:val="000000"/>
+                <w:kern w:val="0"/>
+                <w:lang w:eastAsia="es-CO"/>
+                <w14:ligatures w14:val="none"/>
+              </w:rPr>
+              <w:t>612,4359</w:t>
+            </w:r>
+          </w:p>
+        </w:tc>
+        <w:tc>
+          <w:tcPr>
+            <w:tcW w:w="1052" w:type="dxa"/>
+            <w:noWrap/>
+            <w:hideMark/>
+          </w:tcPr>
+          <w:p>
+            <w:pPr>
+              <w:jc w:val="right"/>
+              <w:cnfStyle w:val="000000000000" w:firstRow="0" w:lastRow="0" w:firstColumn="0" w:lastColumn="0" w:oddVBand="0" w:evenVBand="0" w:oddHBand="0" w:evenHBand="0" w:firstRowFirstColumn="0" w:firstRowLastColumn="0" w:lastRowFirstColumn="0" w:lastRowLastColumn="0"/>
+              <w:rPr>
+                <w:rFonts w:ascii="Calibri" w:eastAsia="Times New Roman" w:hAnsi="Calibri" w:cs="Calibri"/>
+                <w:color w:val="000000"/>
+                <w:kern w:val="0"/>
+                <w:lang w:eastAsia="es-CO"/>
+                <w14:ligatures w14:val="none"/>
+              </w:rPr>
+            </w:pPr>
+            <w:r>
+              <w:rPr>
+                <w:rFonts w:ascii="Calibri" w:eastAsia="Times New Roman" w:hAnsi="Calibri" w:cs="Calibri"/>
+                <w:color w:val="000000"/>
+                <w:kern w:val="0"/>
+                <w:lang w:eastAsia="es-CO"/>
+                <w14:ligatures w14:val="none"/>
+              </w:rPr>
+              <w:t>718,2816</w:t>
+            </w:r>
+          </w:p>
+        </w:tc>
+        <w:tc>
+          <w:tcPr>
+            <w:tcW w:w="1052" w:type="dxa"/>
+            <w:noWrap/>
+            <w:hideMark/>
+          </w:tcPr>
+          <w:p>
+            <w:pPr>
+              <w:jc w:val="right"/>
+              <w:cnfStyle w:val="000000000000" w:firstRow="0" w:lastRow="0" w:firstColumn="0" w:lastColumn="0" w:oddVBand="0" w:evenVBand="0" w:oddHBand="0" w:evenHBand="0" w:firstRowFirstColumn="0" w:firstRowLastColumn="0" w:lastRowFirstColumn="0" w:lastRowLastColumn="0"/>
+              <w:rPr>
+                <w:rFonts w:ascii="Calibri" w:eastAsia="Times New Roman" w:hAnsi="Calibri" w:cs="Calibri"/>
+                <w:color w:val="000000"/>
+                <w:kern w:val="0"/>
+                <w:lang w:eastAsia="es-CO"/>
+                <w14:ligatures w14:val="none"/>
+              </w:rPr>
+            </w:pPr>
+            <w:r>
+              <w:rPr>
+                <w:rFonts w:ascii="Calibri" w:eastAsia="Times New Roman" w:hAnsi="Calibri" w:cs="Calibri"/>
+                <w:color w:val="000000"/>
+                <w:kern w:val="0"/>
+                <w:lang w:eastAsia="es-CO"/>
+                <w14:ligatures w14:val="none"/>
+              </w:rPr>
+              <w:t>66,86722</w:t>
+            </w:r>
+          </w:p>
+        </w:tc>
+      </w:tr>
+      <w:tr>
+        <w:trPr>
+          <w:cnfStyle w:val="000000100000" w:firstRow="0" w:lastRow="0" w:firstColumn="0" w:lastColumn="0" w:oddVBand="0" w:evenVBand="0" w:oddHBand="1" w:evenHBand="0" w:firstRowFirstColumn="0" w:firstRowLastColumn="0" w:lastRowFirstColumn="0" w:lastRowLastColumn="0"/>
+          <w:trHeight w:val="288"/>
+          <w:jc w:val="center"/>
+        </w:trPr>
+        <w:tc>
+          <w:tcPr>
+            <w:cnfStyle w:val="001000000000" w:firstRow="0" w:lastRow="0" w:firstColumn="1" w:lastColumn="0" w:oddVBand="0" w:evenVBand="0" w:oddHBand="0" w:evenHBand="0" w:firstRowFirstColumn="0" w:firstRowLastColumn="0" w:lastRowFirstColumn="0" w:lastRowLastColumn="0"/>
+            <w:tcW w:w="960" w:type="dxa"/>
+            <w:noWrap/>
+            <w:hideMark/>
+          </w:tcPr>
+          <w:p>
+            <w:pPr>
+              <w:rPr>
+                <w:rFonts w:ascii="Calibri" w:eastAsia="Times New Roman" w:hAnsi="Calibri" w:cs="Calibri"/>
+                <w:color w:val="000000"/>
+                <w:kern w:val="0"/>
+                <w:lang w:eastAsia="es-CO"/>
+                <w14:ligatures w14:val="none"/>
+              </w:rPr>
+            </w:pPr>
+            <w:r>
+              <w:rPr>
+                <w:rFonts w:ascii="Calibri" w:eastAsia="Times New Roman" w:hAnsi="Calibri" w:cs="Calibri"/>
+                <w:color w:val="000000"/>
+                <w:kern w:val="0"/>
+                <w:lang w:eastAsia="es-CO"/>
+                <w14:ligatures w14:val="none"/>
+              </w:rPr>
+              <w:t>SKU19</w:t>
+            </w:r>
+          </w:p>
+        </w:tc>
+        <w:tc>
+          <w:tcPr>
+            <w:tcW w:w="2685" w:type="dxa"/>
+            <w:noWrap/>
+            <w:hideMark/>
+          </w:tcPr>
+          <w:p>
+            <w:pPr>
+              <w:cnfStyle w:val="000000100000" w:firstRow="0" w:lastRow="0" w:firstColumn="0" w:lastColumn="0" w:oddVBand="0" w:evenVBand="0" w:oddHBand="1" w:evenHBand="0" w:firstRowFirstColumn="0" w:firstRowLastColumn="0" w:lastRowFirstColumn="0" w:lastRowLastColumn="0"/>
+              <w:rPr>
+                <w:rFonts w:ascii="Calibri" w:eastAsia="Times New Roman" w:hAnsi="Calibri" w:cs="Calibri"/>
+                <w:color w:val="000000"/>
+                <w:kern w:val="0"/>
+                <w:lang w:eastAsia="es-CO"/>
+                <w14:ligatures w14:val="none"/>
+              </w:rPr>
+            </w:pPr>
+            <w:proofErr w:type="gramStart"/>
+            <w:r>
+              <w:rPr>
+                <w:rFonts w:ascii="Calibri" w:eastAsia="Times New Roman" w:hAnsi="Calibri" w:cs="Calibri"/>
+                <w:color w:val="000000"/>
+                <w:kern w:val="0"/>
+                <w:lang w:eastAsia="es-CO"/>
+                <w14:ligatures w14:val="none"/>
+              </w:rPr>
+              <w:t>ARIMA(</w:t>
+            </w:r>
+            <w:proofErr w:type="gramEnd"/>
+            <w:r>
+              <w:rPr>
+                <w:rFonts w:ascii="Calibri" w:eastAsia="Times New Roman" w:hAnsi="Calibri" w:cs="Calibri"/>
+                <w:color w:val="000000"/>
+                <w:kern w:val="0"/>
+                <w:lang w:eastAsia="es-CO"/>
+                <w14:ligatures w14:val="none"/>
+              </w:rPr>
+              <w:t>2,2,2)</w:t>
+            </w:r>
+          </w:p>
+        </w:tc>
+        <w:tc>
+          <w:tcPr>
+            <w:tcW w:w="1052" w:type="dxa"/>
+            <w:noWrap/>
+            <w:hideMark/>
+          </w:tcPr>
+          <w:p>
+            <w:pPr>
+              <w:jc w:val="right"/>
+              <w:cnfStyle w:val="000000100000" w:firstRow="0" w:lastRow="0" w:firstColumn="0" w:lastColumn="0" w:oddVBand="0" w:evenVBand="0" w:oddHBand="1" w:evenHBand="0" w:firstRowFirstColumn="0" w:firstRowLastColumn="0" w:lastRowFirstColumn="0" w:lastRowLastColumn="0"/>
+              <w:rPr>
+                <w:rFonts w:ascii="Calibri" w:eastAsia="Times New Roman" w:hAnsi="Calibri" w:cs="Calibri"/>
+                <w:color w:val="000000"/>
+                <w:kern w:val="0"/>
+                <w:lang w:eastAsia="es-CO"/>
+                <w14:ligatures w14:val="none"/>
+              </w:rPr>
+            </w:pPr>
+            <w:r>
+              <w:rPr>
+                <w:rFonts w:ascii="Calibri" w:eastAsia="Times New Roman" w:hAnsi="Calibri" w:cs="Calibri"/>
+                <w:color w:val="000000"/>
+                <w:kern w:val="0"/>
+                <w:lang w:eastAsia="es-CO"/>
+                <w14:ligatures w14:val="none"/>
+              </w:rPr>
+              <w:t>1507,754</w:t>
+            </w:r>
+          </w:p>
+        </w:tc>
+        <w:tc>
+          <w:tcPr>
+            <w:tcW w:w="1052" w:type="dxa"/>
+            <w:noWrap/>
+            <w:hideMark/>
+          </w:tcPr>
+          <w:p>
+            <w:pPr>
+              <w:jc w:val="right"/>
+              <w:cnfStyle w:val="000000100000" w:firstRow="0" w:lastRow="0" w:firstColumn="0" w:lastColumn="0" w:oddVBand="0" w:evenVBand="0" w:oddHBand="1" w:evenHBand="0" w:firstRowFirstColumn="0" w:firstRowLastColumn="0" w:lastRowFirstColumn="0" w:lastRowLastColumn="0"/>
+              <w:rPr>
+                <w:rFonts w:ascii="Calibri" w:eastAsia="Times New Roman" w:hAnsi="Calibri" w:cs="Calibri"/>
+                <w:color w:val="000000"/>
+                <w:kern w:val="0"/>
+                <w:lang w:eastAsia="es-CO"/>
+                <w14:ligatures w14:val="none"/>
+              </w:rPr>
+            </w:pPr>
+            <w:r>
+              <w:rPr>
+                <w:rFonts w:ascii="Calibri" w:eastAsia="Times New Roman" w:hAnsi="Calibri" w:cs="Calibri"/>
+                <w:color w:val="000000"/>
+                <w:kern w:val="0"/>
+                <w:lang w:eastAsia="es-CO"/>
+                <w14:ligatures w14:val="none"/>
+              </w:rPr>
+              <w:t>1721,486</w:t>
+            </w:r>
+          </w:p>
+        </w:tc>
+        <w:tc>
+          <w:tcPr>
+            <w:tcW w:w="1052" w:type="dxa"/>
+            <w:noWrap/>
+            <w:hideMark/>
+          </w:tcPr>
+          <w:p>
+            <w:pPr>
+              <w:jc w:val="right"/>
+              <w:cnfStyle w:val="000000100000" w:firstRow="0" w:lastRow="0" w:firstColumn="0" w:lastColumn="0" w:oddVBand="0" w:evenVBand="0" w:oddHBand="1" w:evenHBand="0" w:firstRowFirstColumn="0" w:firstRowLastColumn="0" w:lastRowFirstColumn="0" w:lastRowLastColumn="0"/>
+              <w:rPr>
+                <w:rFonts w:ascii="Calibri" w:eastAsia="Times New Roman" w:hAnsi="Calibri" w:cs="Calibri"/>
+                <w:color w:val="000000"/>
+                <w:kern w:val="0"/>
+                <w:lang w:eastAsia="es-CO"/>
+                <w14:ligatures w14:val="none"/>
+              </w:rPr>
+            </w:pPr>
+            <w:r>
+              <w:rPr>
+                <w:rFonts w:ascii="Calibri" w:eastAsia="Times New Roman" w:hAnsi="Calibri" w:cs="Calibri"/>
+                <w:color w:val="000000"/>
+                <w:kern w:val="0"/>
+                <w:lang w:eastAsia="es-CO"/>
+                <w14:ligatures w14:val="none"/>
+              </w:rPr>
+              <w:t>78,70757</w:t>
+            </w:r>
+          </w:p>
+        </w:tc>
+      </w:tr>
+      <w:tr>
+        <w:trPr>
+          <w:trHeight w:val="288"/>
+          <w:jc w:val="center"/>
+        </w:trPr>
+        <w:tc>
+          <w:tcPr>
+            <w:cnfStyle w:val="001000000000" w:firstRow="0" w:lastRow="0" w:firstColumn="1" w:lastColumn="0" w:oddVBand="0" w:evenVBand="0" w:oddHBand="0" w:evenHBand="0" w:firstRowFirstColumn="0" w:firstRowLastColumn="0" w:lastRowFirstColumn="0" w:lastRowLastColumn="0"/>
+            <w:tcW w:w="960" w:type="dxa"/>
+            <w:noWrap/>
+            <w:hideMark/>
+          </w:tcPr>
+          <w:p>
+            <w:pPr>
+              <w:rPr>
+                <w:rFonts w:ascii="Calibri" w:eastAsia="Times New Roman" w:hAnsi="Calibri" w:cs="Calibri"/>
+                <w:color w:val="000000"/>
+                <w:kern w:val="0"/>
+                <w:lang w:eastAsia="es-CO"/>
+                <w14:ligatures w14:val="none"/>
+              </w:rPr>
+            </w:pPr>
+            <w:r>
+              <w:rPr>
+                <w:rFonts w:ascii="Calibri" w:eastAsia="Times New Roman" w:hAnsi="Calibri" w:cs="Calibri"/>
+                <w:color w:val="000000"/>
+                <w:kern w:val="0"/>
+                <w:lang w:eastAsia="es-CO"/>
+                <w14:ligatures w14:val="none"/>
+              </w:rPr>
+              <w:t>SKU2</w:t>
+            </w:r>
+          </w:p>
+        </w:tc>
+        <w:tc>
+          <w:tcPr>
+            <w:tcW w:w="2685" w:type="dxa"/>
+            <w:noWrap/>
+            <w:hideMark/>
+          </w:tcPr>
+          <w:p>
+            <w:pPr>
+              <w:cnfStyle w:val="000000000000" w:firstRow="0" w:lastRow="0" w:firstColumn="0" w:lastColumn="0" w:oddVBand="0" w:evenVBand="0" w:oddHBand="0" w:evenHBand="0" w:firstRowFirstColumn="0" w:firstRowLastColumn="0" w:lastRowFirstColumn="0" w:lastRowLastColumn="0"/>
+              <w:rPr>
+                <w:rFonts w:ascii="Calibri" w:eastAsia="Times New Roman" w:hAnsi="Calibri" w:cs="Calibri"/>
+                <w:color w:val="000000"/>
+                <w:kern w:val="0"/>
+                <w:lang w:eastAsia="es-CO"/>
+                <w14:ligatures w14:val="none"/>
+              </w:rPr>
+            </w:pPr>
+            <w:r>
+              <w:rPr>
+                <w:rFonts w:ascii="Calibri" w:eastAsia="Times New Roman" w:hAnsi="Calibri" w:cs="Calibri"/>
+                <w:color w:val="000000"/>
+                <w:kern w:val="0"/>
+                <w:lang w:eastAsia="es-CO"/>
+                <w14:ligatures w14:val="none"/>
+              </w:rPr>
+              <w:t>HW-None-add-a0.8-b0.2-g0.2</w:t>
+            </w:r>
+          </w:p>
+        </w:tc>
+        <w:tc>
+          <w:tcPr>
+            <w:tcW w:w="1052" w:type="dxa"/>
+            <w:noWrap/>
+            <w:hideMark/>
+          </w:tcPr>
+          <w:p>
+            <w:pPr>
+              <w:jc w:val="right"/>
+              <w:cnfStyle w:val="000000000000" w:firstRow="0" w:lastRow="0" w:firstColumn="0" w:lastColumn="0" w:oddVBand="0" w:evenVBand="0" w:oddHBand="0" w:evenHBand="0" w:firstRowFirstColumn="0" w:firstRowLastColumn="0" w:lastRowFirstColumn="0" w:lastRowLastColumn="0"/>
+              <w:rPr>
+                <w:rFonts w:ascii="Calibri" w:eastAsia="Times New Roman" w:hAnsi="Calibri" w:cs="Calibri"/>
+                <w:color w:val="000000"/>
+                <w:kern w:val="0"/>
+                <w:lang w:eastAsia="es-CO"/>
+                <w14:ligatures w14:val="none"/>
+              </w:rPr>
+            </w:pPr>
+            <w:r>
+              <w:rPr>
+                <w:rFonts w:ascii="Calibri" w:eastAsia="Times New Roman" w:hAnsi="Calibri" w:cs="Calibri"/>
+                <w:color w:val="000000"/>
+                <w:kern w:val="0"/>
+                <w:lang w:eastAsia="es-CO"/>
+                <w14:ligatures w14:val="none"/>
+              </w:rPr>
+              <w:t>989,1597</w:t>
+            </w:r>
+          </w:p>
+        </w:tc>
+        <w:tc>
+          <w:tcPr>
+            <w:tcW w:w="1052" w:type="dxa"/>
+            <w:noWrap/>
+            <w:hideMark/>
+          </w:tcPr>
+          <w:p>
+            <w:pPr>
+              <w:jc w:val="right"/>
+              <w:cnfStyle w:val="000000000000" w:firstRow="0" w:lastRow="0" w:firstColumn="0" w:lastColumn="0" w:oddVBand="0" w:evenVBand="0" w:oddHBand="0" w:evenHBand="0" w:firstRowFirstColumn="0" w:firstRowLastColumn="0" w:lastRowFirstColumn="0" w:lastRowLastColumn="0"/>
+              <w:rPr>
+                <w:rFonts w:ascii="Calibri" w:eastAsia="Times New Roman" w:hAnsi="Calibri" w:cs="Calibri"/>
+                <w:color w:val="000000"/>
+                <w:kern w:val="0"/>
+                <w:lang w:eastAsia="es-CO"/>
+                <w14:ligatures w14:val="none"/>
+              </w:rPr>
+            </w:pPr>
+            <w:r>
+              <w:rPr>
+                <w:rFonts w:ascii="Calibri" w:eastAsia="Times New Roman" w:hAnsi="Calibri" w:cs="Calibri"/>
+                <w:color w:val="000000"/>
+                <w:kern w:val="0"/>
+                <w:lang w:eastAsia="es-CO"/>
+                <w14:ligatures w14:val="none"/>
+              </w:rPr>
+              <w:t>1182,289</w:t>
+            </w:r>
+          </w:p>
+        </w:tc>
+        <w:tc>
+          <w:tcPr>
+            <w:tcW w:w="1052" w:type="dxa"/>
+            <w:noWrap/>
+            <w:hideMark/>
+          </w:tcPr>
+          <w:p>
+            <w:pPr>
+              <w:jc w:val="right"/>
+              <w:cnfStyle w:val="000000000000" w:firstRow="0" w:lastRow="0" w:firstColumn="0" w:lastColumn="0" w:oddVBand="0" w:evenVBand="0" w:oddHBand="0" w:evenHBand="0" w:firstRowFirstColumn="0" w:firstRowLastColumn="0" w:lastRowFirstColumn="0" w:lastRowLastColumn="0"/>
+              <w:rPr>
+                <w:rFonts w:ascii="Calibri" w:eastAsia="Times New Roman" w:hAnsi="Calibri" w:cs="Calibri"/>
+                <w:color w:val="000000"/>
+                <w:kern w:val="0"/>
+                <w:lang w:eastAsia="es-CO"/>
+                <w14:ligatures w14:val="none"/>
+              </w:rPr>
+            </w:pPr>
+            <w:r>
+              <w:rPr>
+                <w:rFonts w:ascii="Calibri" w:eastAsia="Times New Roman" w:hAnsi="Calibri" w:cs="Calibri"/>
+                <w:color w:val="000000"/>
+                <w:kern w:val="0"/>
+                <w:lang w:eastAsia="es-CO"/>
+                <w14:ligatures w14:val="none"/>
+              </w:rPr>
+              <w:t>34,35792</w:t>
+            </w:r>
+          </w:p>
+        </w:tc>
+      </w:tr>
+      <w:tr>
+        <w:trPr>
+          <w:cnfStyle w:val="000000100000" w:firstRow="0" w:lastRow="0" w:firstColumn="0" w:lastColumn="0" w:oddVBand="0" w:evenVBand="0" w:oddHBand="1" w:evenHBand="0" w:firstRowFirstColumn="0" w:firstRowLastColumn="0" w:lastRowFirstColumn="0" w:lastRowLastColumn="0"/>
+          <w:trHeight w:val="288"/>
+          <w:jc w:val="center"/>
+        </w:trPr>
+        <w:tc>
+          <w:tcPr>
+            <w:cnfStyle w:val="001000000000" w:firstRow="0" w:lastRow="0" w:firstColumn="1" w:lastColumn="0" w:oddVBand="0" w:evenVBand="0" w:oddHBand="0" w:evenHBand="0" w:firstRowFirstColumn="0" w:firstRowLastColumn="0" w:lastRowFirstColumn="0" w:lastRowLastColumn="0"/>
+            <w:tcW w:w="960" w:type="dxa"/>
+            <w:noWrap/>
+            <w:hideMark/>
+          </w:tcPr>
+          <w:p>
+            <w:pPr>
+              <w:rPr>
+                <w:rFonts w:ascii="Calibri" w:eastAsia="Times New Roman" w:hAnsi="Calibri" w:cs="Calibri"/>
+                <w:color w:val="000000"/>
+                <w:kern w:val="0"/>
+                <w:lang w:eastAsia="es-CO"/>
+                <w14:ligatures w14:val="none"/>
+              </w:rPr>
+            </w:pPr>
+            <w:r>
+              <w:rPr>
+                <w:rFonts w:ascii="Calibri" w:eastAsia="Times New Roman" w:hAnsi="Calibri" w:cs="Calibri"/>
+                <w:color w:val="000000"/>
+                <w:kern w:val="0"/>
+                <w:lang w:eastAsia="es-CO"/>
+                <w14:ligatures w14:val="none"/>
+              </w:rPr>
+              <w:t>SKU20</w:t>
+            </w:r>
+          </w:p>
+        </w:tc>
+        <w:tc>
+          <w:tcPr>
+            <w:tcW w:w="2685" w:type="dxa"/>
+            <w:noWrap/>
+            <w:hideMark/>
+          </w:tcPr>
+          <w:p>
+            <w:pPr>
+              <w:cnfStyle w:val="000000100000" w:firstRow="0" w:lastRow="0" w:firstColumn="0" w:lastColumn="0" w:oddVBand="0" w:evenVBand="0" w:oddHBand="1" w:evenHBand="0" w:firstRowFirstColumn="0" w:firstRowLastColumn="0" w:lastRowFirstColumn="0" w:lastRowLastColumn="0"/>
+              <w:rPr>
+                <w:rFonts w:ascii="Calibri" w:eastAsia="Times New Roman" w:hAnsi="Calibri" w:cs="Calibri"/>
+                <w:color w:val="000000"/>
+                <w:kern w:val="0"/>
+                <w:lang w:eastAsia="es-CO"/>
+                <w14:ligatures w14:val="none"/>
+              </w:rPr>
+            </w:pPr>
+            <w:proofErr w:type="gramStart"/>
+            <w:r>
+              <w:rPr>
+                <w:rFonts w:ascii="Calibri" w:eastAsia="Times New Roman" w:hAnsi="Calibri" w:cs="Calibri"/>
+                <w:color w:val="000000"/>
+                <w:kern w:val="0"/>
+                <w:lang w:eastAsia="es-CO"/>
+                <w14:ligatures w14:val="none"/>
+              </w:rPr>
+              <w:t>ARIMA(</w:t>
+            </w:r>
+            <w:proofErr w:type="gramEnd"/>
+            <w:r>
+              <w:rPr>
+                <w:rFonts w:ascii="Calibri" w:eastAsia="Times New Roman" w:hAnsi="Calibri" w:cs="Calibri"/>
+                <w:color w:val="000000"/>
+                <w:kern w:val="0"/>
+                <w:lang w:eastAsia="es-CO"/>
+                <w14:ligatures w14:val="none"/>
+              </w:rPr>
+              <w:t>0,1,2)</w:t>
+            </w:r>
+          </w:p>
+        </w:tc>
+        <w:tc>
+          <w:tcPr>
+            <w:tcW w:w="1052" w:type="dxa"/>
+            <w:noWrap/>
+            <w:hideMark/>
+          </w:tcPr>
+          <w:p>
+            <w:pPr>
+              <w:jc w:val="right"/>
+              <w:cnfStyle w:val="000000100000" w:firstRow="0" w:lastRow="0" w:firstColumn="0" w:lastColumn="0" w:oddVBand="0" w:evenVBand="0" w:oddHBand="1" w:evenHBand="0" w:firstRowFirstColumn="0" w:firstRowLastColumn="0" w:lastRowFirstColumn="0" w:lastRowLastColumn="0"/>
+              <w:rPr>
+                <w:rFonts w:ascii="Calibri" w:eastAsia="Times New Roman" w:hAnsi="Calibri" w:cs="Calibri"/>
+                <w:color w:val="000000"/>
+                <w:kern w:val="0"/>
+                <w:lang w:eastAsia="es-CO"/>
+                <w14:ligatures w14:val="none"/>
+              </w:rPr>
+            </w:pPr>
+            <w:r>
+              <w:rPr>
+                <w:rFonts w:ascii="Calibri" w:eastAsia="Times New Roman" w:hAnsi="Calibri" w:cs="Calibri"/>
+                <w:color w:val="000000"/>
+                <w:kern w:val="0"/>
+                <w:lang w:eastAsia="es-CO"/>
+                <w14:ligatures w14:val="none"/>
+              </w:rPr>
+              <w:t>3693,772</w:t>
+            </w:r>
+          </w:p>
+        </w:tc>
+        <w:tc>
+          <w:tcPr>
+            <w:tcW w:w="1052" w:type="dxa"/>
+            <w:noWrap/>
+            <w:hideMark/>
+          </w:tcPr>
+          <w:p>
+            <w:pPr>
+              <w:jc w:val="right"/>
+              <w:cnfStyle w:val="000000100000" w:firstRow="0" w:lastRow="0" w:firstColumn="0" w:lastColumn="0" w:oddVBand="0" w:evenVBand="0" w:oddHBand="1" w:evenHBand="0" w:firstRowFirstColumn="0" w:firstRowLastColumn="0" w:lastRowFirstColumn="0" w:lastRowLastColumn="0"/>
+              <w:rPr>
+                <w:rFonts w:ascii="Calibri" w:eastAsia="Times New Roman" w:hAnsi="Calibri" w:cs="Calibri"/>
+                <w:color w:val="000000"/>
+                <w:kern w:val="0"/>
+                <w:lang w:eastAsia="es-CO"/>
+                <w14:ligatures w14:val="none"/>
+              </w:rPr>
+            </w:pPr>
+            <w:r>
+              <w:rPr>
+                <w:rFonts w:ascii="Calibri" w:eastAsia="Times New Roman" w:hAnsi="Calibri" w:cs="Calibri"/>
+                <w:color w:val="000000"/>
+                <w:kern w:val="0"/>
+                <w:lang w:eastAsia="es-CO"/>
+                <w14:ligatures w14:val="none"/>
+              </w:rPr>
+              <w:t>4485,587</w:t>
+            </w:r>
+          </w:p>
+        </w:tc>
+        <w:tc>
+          <w:tcPr>
+            <w:tcW w:w="1052" w:type="dxa"/>
+            <w:noWrap/>
+            <w:hideMark/>
+          </w:tcPr>
+          <w:p>
+            <w:pPr>
+              <w:jc w:val="right"/>
+              <w:cnfStyle w:val="000000100000" w:firstRow="0" w:lastRow="0" w:firstColumn="0" w:lastColumn="0" w:oddVBand="0" w:evenVBand="0" w:oddHBand="1" w:evenHBand="0" w:firstRowFirstColumn="0" w:firstRowLastColumn="0" w:lastRowFirstColumn="0" w:lastRowLastColumn="0"/>
+              <w:rPr>
+                <w:rFonts w:ascii="Calibri" w:eastAsia="Times New Roman" w:hAnsi="Calibri" w:cs="Calibri"/>
+                <w:color w:val="000000"/>
+                <w:kern w:val="0"/>
+                <w:lang w:eastAsia="es-CO"/>
+                <w14:ligatures w14:val="none"/>
+              </w:rPr>
+            </w:pPr>
+            <w:r>
+              <w:rPr>
+                <w:rFonts w:ascii="Calibri" w:eastAsia="Times New Roman" w:hAnsi="Calibri" w:cs="Calibri"/>
+                <w:color w:val="000000"/>
+                <w:kern w:val="0"/>
+                <w:lang w:eastAsia="es-CO"/>
+                <w14:ligatures w14:val="none"/>
+              </w:rPr>
+              <w:t>105,4408</w:t>
+            </w:r>
+          </w:p>
+        </w:tc>
+      </w:tr>
+      <w:tr>
+        <w:trPr>
+          <w:trHeight w:val="288"/>
+          <w:jc w:val="center"/>
+        </w:trPr>
+        <w:tc>
+          <w:tcPr>
+            <w:cnfStyle w:val="001000000000" w:firstRow="0" w:lastRow="0" w:firstColumn="1" w:lastColumn="0" w:oddVBand="0" w:evenVBand="0" w:oddHBand="0" w:evenHBand="0" w:firstRowFirstColumn="0" w:firstRowLastColumn="0" w:lastRowFirstColumn="0" w:lastRowLastColumn="0"/>
+            <w:tcW w:w="960" w:type="dxa"/>
+            <w:noWrap/>
+            <w:hideMark/>
+          </w:tcPr>
+          <w:p>
+            <w:pPr>
+              <w:rPr>
+                <w:rFonts w:ascii="Calibri" w:eastAsia="Times New Roman" w:hAnsi="Calibri" w:cs="Calibri"/>
+                <w:color w:val="000000"/>
+                <w:kern w:val="0"/>
+                <w:lang w:eastAsia="es-CO"/>
+                <w14:ligatures w14:val="none"/>
+              </w:rPr>
+            </w:pPr>
+            <w:r>
+              <w:rPr>
+                <w:rFonts w:ascii="Calibri" w:eastAsia="Times New Roman" w:hAnsi="Calibri" w:cs="Calibri"/>
+                <w:color w:val="000000"/>
+                <w:kern w:val="0"/>
+                <w:lang w:eastAsia="es-CO"/>
+                <w14:ligatures w14:val="none"/>
+              </w:rPr>
+              <w:t>SKU21</w:t>
+            </w:r>
+          </w:p>
+        </w:tc>
+        <w:tc>
+          <w:tcPr>
+            <w:tcW w:w="2685" w:type="dxa"/>
+            <w:noWrap/>
+            <w:hideMark/>
+          </w:tcPr>
+          <w:p>
+            <w:pPr>
+              <w:cnfStyle w:val="000000000000" w:firstRow="0" w:lastRow="0" w:firstColumn="0" w:lastColumn="0" w:oddVBand="0" w:evenVBand="0" w:oddHBand="0" w:evenHBand="0" w:firstRowFirstColumn="0" w:firstRowLastColumn="0" w:lastRowFirstColumn="0" w:lastRowLastColumn="0"/>
+              <w:rPr>
+                <w:rFonts w:ascii="Calibri" w:eastAsia="Times New Roman" w:hAnsi="Calibri" w:cs="Calibri"/>
+                <w:color w:val="000000"/>
+                <w:kern w:val="0"/>
+                <w:lang w:eastAsia="es-CO"/>
+                <w14:ligatures w14:val="none"/>
+              </w:rPr>
+            </w:pPr>
+            <w:r>
+              <w:rPr>
+                <w:rFonts w:ascii="Calibri" w:eastAsia="Times New Roman" w:hAnsi="Calibri" w:cs="Calibri"/>
+                <w:color w:val="000000"/>
+                <w:kern w:val="0"/>
+                <w:lang w:eastAsia="es-CO"/>
+                <w14:ligatures w14:val="none"/>
+              </w:rPr>
+              <w:t>HW-add-add-a0.2-b0.8-g0.2</w:t>
+            </w:r>
+          </w:p>
+        </w:tc>
+        <w:tc>
+          <w:tcPr>
+            <w:tcW w:w="1052" w:type="dxa"/>
+            <w:noWrap/>
+            <w:hideMark/>
+          </w:tcPr>
+          <w:p>
+            <w:pPr>
+              <w:jc w:val="right"/>
+              <w:cnfStyle w:val="000000000000" w:firstRow="0" w:lastRow="0" w:firstColumn="0" w:lastColumn="0" w:oddVBand="0" w:evenVBand="0" w:oddHBand="0" w:evenHBand="0" w:firstRowFirstColumn="0" w:firstRowLastColumn="0" w:lastRowFirstColumn="0" w:lastRowLastColumn="0"/>
+              <w:rPr>
+                <w:rFonts w:ascii="Calibri" w:eastAsia="Times New Roman" w:hAnsi="Calibri" w:cs="Calibri"/>
+                <w:color w:val="000000"/>
+                <w:kern w:val="0"/>
+                <w:lang w:eastAsia="es-CO"/>
+                <w14:ligatures w14:val="none"/>
+              </w:rPr>
+            </w:pPr>
+            <w:r>
+              <w:rPr>
+                <w:rFonts w:ascii="Calibri" w:eastAsia="Times New Roman" w:hAnsi="Calibri" w:cs="Calibri"/>
+                <w:color w:val="000000"/>
+                <w:kern w:val="0"/>
+                <w:lang w:eastAsia="es-CO"/>
+                <w14:ligatures w14:val="none"/>
+              </w:rPr>
+              <w:t>813,8143</w:t>
+            </w:r>
+          </w:p>
+        </w:tc>
+        <w:tc>
+          <w:tcPr>
+            <w:tcW w:w="1052" w:type="dxa"/>
+            <w:noWrap/>
+            <w:hideMark/>
+          </w:tcPr>
+          <w:p>
+            <w:pPr>
+              <w:jc w:val="right"/>
+              <w:cnfStyle w:val="000000000000" w:firstRow="0" w:lastRow="0" w:firstColumn="0" w:lastColumn="0" w:oddVBand="0" w:evenVBand="0" w:oddHBand="0" w:evenHBand="0" w:firstRowFirstColumn="0" w:firstRowLastColumn="0" w:lastRowFirstColumn="0" w:lastRowLastColumn="0"/>
+              <w:rPr>
+                <w:rFonts w:ascii="Calibri" w:eastAsia="Times New Roman" w:hAnsi="Calibri" w:cs="Calibri"/>
+                <w:color w:val="000000"/>
+                <w:kern w:val="0"/>
+                <w:lang w:eastAsia="es-CO"/>
+                <w14:ligatures w14:val="none"/>
+              </w:rPr>
+            </w:pPr>
+            <w:r>
+              <w:rPr>
+                <w:rFonts w:ascii="Calibri" w:eastAsia="Times New Roman" w:hAnsi="Calibri" w:cs="Calibri"/>
+                <w:color w:val="000000"/>
+                <w:kern w:val="0"/>
+                <w:lang w:eastAsia="es-CO"/>
+                <w14:ligatures w14:val="none"/>
+              </w:rPr>
+              <w:t>1042,019</w:t>
+            </w:r>
+          </w:p>
+        </w:tc>
+        <w:tc>
+          <w:tcPr>
+            <w:tcW w:w="1052" w:type="dxa"/>
+            <w:noWrap/>
+            <w:hideMark/>
+          </w:tcPr>
+          <w:p>
+            <w:pPr>
+              <w:jc w:val="right"/>
+              <w:cnfStyle w:val="000000000000" w:firstRow="0" w:lastRow="0" w:firstColumn="0" w:lastColumn="0" w:oddVBand="0" w:evenVBand="0" w:oddHBand="0" w:evenHBand="0" w:firstRowFirstColumn="0" w:firstRowLastColumn="0" w:lastRowFirstColumn="0" w:lastRowLastColumn="0"/>
+              <w:rPr>
+                <w:rFonts w:ascii="Calibri" w:eastAsia="Times New Roman" w:hAnsi="Calibri" w:cs="Calibri"/>
+                <w:color w:val="000000"/>
+                <w:kern w:val="0"/>
+                <w:lang w:eastAsia="es-CO"/>
+                <w14:ligatures w14:val="none"/>
+              </w:rPr>
+            </w:pPr>
+            <w:r>
+              <w:rPr>
+                <w:rFonts w:ascii="Calibri" w:eastAsia="Times New Roman" w:hAnsi="Calibri" w:cs="Calibri"/>
+                <w:color w:val="000000"/>
+                <w:kern w:val="0"/>
+                <w:lang w:eastAsia="es-CO"/>
+                <w14:ligatures w14:val="none"/>
+              </w:rPr>
+              <w:t>47,05816</w:t>
+            </w:r>
+          </w:p>
+        </w:tc>
+      </w:tr>
+      <w:tr>
+        <w:trPr>
+          <w:cnfStyle w:val="000000100000" w:firstRow="0" w:lastRow="0" w:firstColumn="0" w:lastColumn="0" w:oddVBand="0" w:evenVBand="0" w:oddHBand="1" w:evenHBand="0" w:firstRowFirstColumn="0" w:firstRowLastColumn="0" w:lastRowFirstColumn="0" w:lastRowLastColumn="0"/>
+          <w:trHeight w:val="288"/>
+          <w:jc w:val="center"/>
+        </w:trPr>
+        <w:tc>
+          <w:tcPr>
+            <w:cnfStyle w:val="001000000000" w:firstRow="0" w:lastRow="0" w:firstColumn="1" w:lastColumn="0" w:oddVBand="0" w:evenVBand="0" w:oddHBand="0" w:evenHBand="0" w:firstRowFirstColumn="0" w:firstRowLastColumn="0" w:lastRowFirstColumn="0" w:lastRowLastColumn="0"/>
+            <w:tcW w:w="960" w:type="dxa"/>
+            <w:noWrap/>
+            <w:hideMark/>
+          </w:tcPr>
+          <w:p>
+            <w:pPr>
+              <w:rPr>
+                <w:rFonts w:ascii="Calibri" w:eastAsia="Times New Roman" w:hAnsi="Calibri" w:cs="Calibri"/>
+                <w:color w:val="000000"/>
+                <w:kern w:val="0"/>
+                <w:lang w:eastAsia="es-CO"/>
+                <w14:ligatures w14:val="none"/>
+              </w:rPr>
+            </w:pPr>
+            <w:r>
+              <w:rPr>
+                <w:rFonts w:ascii="Calibri" w:eastAsia="Times New Roman" w:hAnsi="Calibri" w:cs="Calibri"/>
+                <w:color w:val="000000"/>
+                <w:kern w:val="0"/>
+                <w:lang w:eastAsia="es-CO"/>
+                <w14:ligatures w14:val="none"/>
+              </w:rPr>
+              <w:t>SKU22</w:t>
+            </w:r>
+          </w:p>
+        </w:tc>
+        <w:tc>
+          <w:tcPr>
+            <w:tcW w:w="2685" w:type="dxa"/>
+            <w:noWrap/>
+            <w:hideMark/>
+          </w:tcPr>
+          <w:p>
+            <w:pPr>
+              <w:cnfStyle w:val="000000100000" w:firstRow="0" w:lastRow="0" w:firstColumn="0" w:lastColumn="0" w:oddVBand="0" w:evenVBand="0" w:oddHBand="1" w:evenHBand="0" w:firstRowFirstColumn="0" w:firstRowLastColumn="0" w:lastRowFirstColumn="0" w:lastRowLastColumn="0"/>
+              <w:rPr>
+                <w:rFonts w:ascii="Calibri" w:eastAsia="Times New Roman" w:hAnsi="Calibri" w:cs="Calibri"/>
+                <w:color w:val="000000"/>
+                <w:kern w:val="0"/>
+                <w:lang w:eastAsia="es-CO"/>
+                <w14:ligatures w14:val="none"/>
+              </w:rPr>
+            </w:pPr>
+            <w:proofErr w:type="gramStart"/>
+            <w:r>
+              <w:rPr>
+                <w:rFonts w:ascii="Calibri" w:eastAsia="Times New Roman" w:hAnsi="Calibri" w:cs="Calibri"/>
+                <w:color w:val="000000"/>
+                <w:kern w:val="0"/>
+                <w:lang w:eastAsia="es-CO"/>
+                <w14:ligatures w14:val="none"/>
+              </w:rPr>
+              <w:t>ARIMA(</w:t>
+            </w:r>
+            <w:proofErr w:type="gramEnd"/>
+            <w:r>
+              <w:rPr>
+                <w:rFonts w:ascii="Calibri" w:eastAsia="Times New Roman" w:hAnsi="Calibri" w:cs="Calibri"/>
+                <w:color w:val="000000"/>
+                <w:kern w:val="0"/>
+                <w:lang w:eastAsia="es-CO"/>
+                <w14:ligatures w14:val="none"/>
+              </w:rPr>
+              <w:t>0,0,1)</w:t>
+            </w:r>
+          </w:p>
+        </w:tc>
+        <w:tc>
+          <w:tcPr>
+            <w:tcW w:w="1052" w:type="dxa"/>
+            <w:noWrap/>
+            <w:hideMark/>
+          </w:tcPr>
+          <w:p>
+            <w:pPr>
+              <w:jc w:val="right"/>
+              <w:cnfStyle w:val="000000100000" w:firstRow="0" w:lastRow="0" w:firstColumn="0" w:lastColumn="0" w:oddVBand="0" w:evenVBand="0" w:oddHBand="1" w:evenHBand="0" w:firstRowFirstColumn="0" w:firstRowLastColumn="0" w:lastRowFirstColumn="0" w:lastRowLastColumn="0"/>
+              <w:rPr>
+                <w:rFonts w:ascii="Calibri" w:eastAsia="Times New Roman" w:hAnsi="Calibri" w:cs="Calibri"/>
+                <w:color w:val="000000"/>
+                <w:kern w:val="0"/>
+                <w:lang w:eastAsia="es-CO"/>
+                <w14:ligatures w14:val="none"/>
+              </w:rPr>
+            </w:pPr>
+            <w:r>
+              <w:rPr>
+                <w:rFonts w:ascii="Calibri" w:eastAsia="Times New Roman" w:hAnsi="Calibri" w:cs="Calibri"/>
+                <w:color w:val="000000"/>
+                <w:kern w:val="0"/>
+                <w:lang w:eastAsia="es-CO"/>
+                <w14:ligatures w14:val="none"/>
+              </w:rPr>
+              <w:t>1337,332</w:t>
+            </w:r>
+          </w:p>
+        </w:tc>
+        <w:tc>
+          <w:tcPr>
+            <w:tcW w:w="1052" w:type="dxa"/>
+            <w:noWrap/>
+            <w:hideMark/>
+          </w:tcPr>
+          <w:p>
+            <w:pPr>
+              <w:jc w:val="right"/>
+              <w:cnfStyle w:val="000000100000" w:firstRow="0" w:lastRow="0" w:firstColumn="0" w:lastColumn="0" w:oddVBand="0" w:evenVBand="0" w:oddHBand="1" w:evenHBand="0" w:firstRowFirstColumn="0" w:firstRowLastColumn="0" w:lastRowFirstColumn="0" w:lastRowLastColumn="0"/>
+              <w:rPr>
+                <w:rFonts w:ascii="Calibri" w:eastAsia="Times New Roman" w:hAnsi="Calibri" w:cs="Calibri"/>
+                <w:color w:val="000000"/>
+                <w:kern w:val="0"/>
+                <w:lang w:eastAsia="es-CO"/>
+                <w14:ligatures w14:val="none"/>
+              </w:rPr>
+            </w:pPr>
+            <w:r>
+              <w:rPr>
+                <w:rFonts w:ascii="Calibri" w:eastAsia="Times New Roman" w:hAnsi="Calibri" w:cs="Calibri"/>
+                <w:color w:val="000000"/>
+                <w:kern w:val="0"/>
+                <w:lang w:eastAsia="es-CO"/>
+                <w14:ligatures w14:val="none"/>
+              </w:rPr>
+              <w:t>1656,693</w:t>
+            </w:r>
+          </w:p>
+        </w:tc>
+        <w:tc>
+          <w:tcPr>
+            <w:tcW w:w="1052" w:type="dxa"/>
+            <w:noWrap/>
+            <w:hideMark/>
+          </w:tcPr>
+          <w:p>
+            <w:pPr>
+              <w:jc w:val="right"/>
+              <w:cnfStyle w:val="000000100000" w:firstRow="0" w:lastRow="0" w:firstColumn="0" w:lastColumn="0" w:oddVBand="0" w:evenVBand="0" w:oddHBand="1" w:evenHBand="0" w:firstRowFirstColumn="0" w:firstRowLastColumn="0" w:lastRowFirstColumn="0" w:lastRowLastColumn="0"/>
+              <w:rPr>
+                <w:rFonts w:ascii="Calibri" w:eastAsia="Times New Roman" w:hAnsi="Calibri" w:cs="Calibri"/>
+                <w:color w:val="000000"/>
+                <w:kern w:val="0"/>
+                <w:lang w:eastAsia="es-CO"/>
+                <w14:ligatures w14:val="none"/>
+              </w:rPr>
+            </w:pPr>
+            <w:r>
+              <w:rPr>
+                <w:rFonts w:ascii="Calibri" w:eastAsia="Times New Roman" w:hAnsi="Calibri" w:cs="Calibri"/>
+                <w:color w:val="000000"/>
+                <w:kern w:val="0"/>
+                <w:lang w:eastAsia="es-CO"/>
+                <w14:ligatures w14:val="none"/>
+              </w:rPr>
+              <w:t>199,8524</w:t>
+            </w:r>
+          </w:p>
+        </w:tc>
+      </w:tr>
+      <w:tr>
+        <w:trPr>
+          <w:trHeight w:val="288"/>
+          <w:jc w:val="center"/>
+        </w:trPr>
+        <w:tc>
+          <w:tcPr>
+            <w:cnfStyle w:val="001000000000" w:firstRow="0" w:lastRow="0" w:firstColumn="1" w:lastColumn="0" w:oddVBand="0" w:evenVBand="0" w:oddHBand="0" w:evenHBand="0" w:firstRowFirstColumn="0" w:firstRowLastColumn="0" w:lastRowFirstColumn="0" w:lastRowLastColumn="0"/>
+            <w:tcW w:w="960" w:type="dxa"/>
+            <w:noWrap/>
+            <w:hideMark/>
+          </w:tcPr>
+          <w:p>
+            <w:pPr>
+              <w:rPr>
+                <w:rFonts w:ascii="Calibri" w:eastAsia="Times New Roman" w:hAnsi="Calibri" w:cs="Calibri"/>
+                <w:color w:val="000000"/>
+                <w:kern w:val="0"/>
+                <w:lang w:eastAsia="es-CO"/>
+                <w14:ligatures w14:val="none"/>
+              </w:rPr>
+            </w:pPr>
+            <w:r>
+              <w:rPr>
+                <w:rFonts w:ascii="Calibri" w:eastAsia="Times New Roman" w:hAnsi="Calibri" w:cs="Calibri"/>
+                <w:color w:val="000000"/>
+                <w:kern w:val="0"/>
+                <w:lang w:eastAsia="es-CO"/>
+                <w14:ligatures w14:val="none"/>
+              </w:rPr>
+              <w:t>SKU23</w:t>
+            </w:r>
+          </w:p>
+        </w:tc>
+        <w:tc>
+          <w:tcPr>
+            <w:tcW w:w="2685" w:type="dxa"/>
+            <w:noWrap/>
+            <w:hideMark/>
+          </w:tcPr>
+          <w:p>
+            <w:pPr>
+              <w:cnfStyle w:val="000000000000" w:firstRow="0" w:lastRow="0" w:firstColumn="0" w:lastColumn="0" w:oddVBand="0" w:evenVBand="0" w:oddHBand="0" w:evenHBand="0" w:firstRowFirstColumn="0" w:firstRowLastColumn="0" w:lastRowFirstColumn="0" w:lastRowLastColumn="0"/>
+              <w:rPr>
+                <w:rFonts w:ascii="Calibri" w:eastAsia="Times New Roman" w:hAnsi="Calibri" w:cs="Calibri"/>
+                <w:color w:val="000000"/>
+                <w:kern w:val="0"/>
+                <w:lang w:eastAsia="es-CO"/>
+                <w14:ligatures w14:val="none"/>
+              </w:rPr>
+            </w:pPr>
+            <w:r>
+              <w:rPr>
+                <w:rFonts w:ascii="Calibri" w:eastAsia="Times New Roman" w:hAnsi="Calibri" w:cs="Calibri"/>
+                <w:color w:val="000000"/>
+                <w:kern w:val="0"/>
+                <w:lang w:eastAsia="es-CO"/>
+                <w14:ligatures w14:val="none"/>
+              </w:rPr>
+              <w:t>HW-add-add-a0.6-b0.6-g0.2</w:t>
+            </w:r>
+          </w:p>
+        </w:tc>
+        <w:tc>
+          <w:tcPr>
+            <w:tcW w:w="1052" w:type="dxa"/>
+            <w:noWrap/>
+            <w:hideMark/>
+          </w:tcPr>
+          <w:p>
+            <w:pPr>
+              <w:jc w:val="right"/>
+              <w:cnfStyle w:val="000000000000" w:firstRow="0" w:lastRow="0" w:firstColumn="0" w:lastColumn="0" w:oddVBand="0" w:evenVBand="0" w:oddHBand="0" w:evenHBand="0" w:firstRowFirstColumn="0" w:firstRowLastColumn="0" w:lastRowFirstColumn="0" w:lastRowLastColumn="0"/>
+              <w:rPr>
+                <w:rFonts w:ascii="Calibri" w:eastAsia="Times New Roman" w:hAnsi="Calibri" w:cs="Calibri"/>
+                <w:color w:val="000000"/>
+                <w:kern w:val="0"/>
+                <w:lang w:eastAsia="es-CO"/>
+                <w14:ligatures w14:val="none"/>
+              </w:rPr>
+            </w:pPr>
+            <w:r>
+              <w:rPr>
+                <w:rFonts w:ascii="Calibri" w:eastAsia="Times New Roman" w:hAnsi="Calibri" w:cs="Calibri"/>
+                <w:color w:val="000000"/>
+                <w:kern w:val="0"/>
+                <w:lang w:eastAsia="es-CO"/>
+                <w14:ligatures w14:val="none"/>
+              </w:rPr>
+              <w:t>845,2735</w:t>
+            </w:r>
+          </w:p>
+        </w:tc>
+        <w:tc>
+          <w:tcPr>
+            <w:tcW w:w="1052" w:type="dxa"/>
+            <w:noWrap/>
+            <w:hideMark/>
+          </w:tcPr>
+          <w:p>
+            <w:pPr>
+              <w:jc w:val="right"/>
+              <w:cnfStyle w:val="000000000000" w:firstRow="0" w:lastRow="0" w:firstColumn="0" w:lastColumn="0" w:oddVBand="0" w:evenVBand="0" w:oddHBand="0" w:evenHBand="0" w:firstRowFirstColumn="0" w:firstRowLastColumn="0" w:lastRowFirstColumn="0" w:lastRowLastColumn="0"/>
+              <w:rPr>
+                <w:rFonts w:ascii="Calibri" w:eastAsia="Times New Roman" w:hAnsi="Calibri" w:cs="Calibri"/>
+                <w:color w:val="000000"/>
+                <w:kern w:val="0"/>
+                <w:lang w:eastAsia="es-CO"/>
+                <w14:ligatures w14:val="none"/>
+              </w:rPr>
+            </w:pPr>
+            <w:r>
+              <w:rPr>
+                <w:rFonts w:ascii="Calibri" w:eastAsia="Times New Roman" w:hAnsi="Calibri" w:cs="Calibri"/>
+                <w:color w:val="000000"/>
+                <w:kern w:val="0"/>
+                <w:lang w:eastAsia="es-CO"/>
+                <w14:ligatures w14:val="none"/>
+              </w:rPr>
+              <w:t>1138,35</w:t>
+            </w:r>
+          </w:p>
+        </w:tc>
+        <w:tc>
+          <w:tcPr>
+            <w:tcW w:w="1052" w:type="dxa"/>
+            <w:noWrap/>
+            <w:hideMark/>
+          </w:tcPr>
+          <w:p>
+            <w:pPr>
+              <w:jc w:val="right"/>
+              <w:cnfStyle w:val="000000000000" w:firstRow="0" w:lastRow="0" w:firstColumn="0" w:lastColumn="0" w:oddVBand="0" w:evenVBand="0" w:oddHBand="0" w:evenHBand="0" w:firstRowFirstColumn="0" w:firstRowLastColumn="0" w:lastRowFirstColumn="0" w:lastRowLastColumn="0"/>
+              <w:rPr>
+                <w:rFonts w:ascii="Calibri" w:eastAsia="Times New Roman" w:hAnsi="Calibri" w:cs="Calibri"/>
+                <w:color w:val="000000"/>
+                <w:kern w:val="0"/>
+                <w:lang w:eastAsia="es-CO"/>
+                <w14:ligatures w14:val="none"/>
+              </w:rPr>
+            </w:pPr>
+            <w:r>
+              <w:rPr>
+                <w:rFonts w:ascii="Calibri" w:eastAsia="Times New Roman" w:hAnsi="Calibri" w:cs="Calibri"/>
+                <w:color w:val="000000"/>
+                <w:kern w:val="0"/>
+                <w:lang w:eastAsia="es-CO"/>
+                <w14:ligatures w14:val="none"/>
+              </w:rPr>
+              <w:t>30,61848</w:t>
+            </w:r>
+          </w:p>
+        </w:tc>
+      </w:tr>
+      <w:tr>
+        <w:trPr>
+          <w:cnfStyle w:val="000000100000" w:firstRow="0" w:lastRow="0" w:firstColumn="0" w:lastColumn="0" w:oddVBand="0" w:evenVBand="0" w:oddHBand="1" w:evenHBand="0" w:firstRowFirstColumn="0" w:firstRowLastColumn="0" w:lastRowFirstColumn="0" w:lastRowLastColumn="0"/>
+          <w:trHeight w:val="288"/>
+          <w:jc w:val="center"/>
+        </w:trPr>
+        <w:tc>
+          <w:tcPr>
+            <w:cnfStyle w:val="001000000000" w:firstRow="0" w:lastRow="0" w:firstColumn="1" w:lastColumn="0" w:oddVBand="0" w:evenVBand="0" w:oddHBand="0" w:evenHBand="0" w:firstRowFirstColumn="0" w:firstRowLastColumn="0" w:lastRowFirstColumn="0" w:lastRowLastColumn="0"/>
+            <w:tcW w:w="960" w:type="dxa"/>
+            <w:noWrap/>
+            <w:hideMark/>
+          </w:tcPr>
+          <w:p>
+            <w:pPr>
+              <w:rPr>
+                <w:rFonts w:ascii="Calibri" w:eastAsia="Times New Roman" w:hAnsi="Calibri" w:cs="Calibri"/>
+                <w:color w:val="000000"/>
+                <w:kern w:val="0"/>
+                <w:lang w:eastAsia="es-CO"/>
+                <w14:ligatures w14:val="none"/>
+              </w:rPr>
+            </w:pPr>
+            <w:r>
+              <w:rPr>
+                <w:rFonts w:ascii="Calibri" w:eastAsia="Times New Roman" w:hAnsi="Calibri" w:cs="Calibri"/>
+                <w:color w:val="000000"/>
+                <w:kern w:val="0"/>
+                <w:lang w:eastAsia="es-CO"/>
+                <w14:ligatures w14:val="none"/>
+              </w:rPr>
+              <w:t>SKU25</w:t>
+            </w:r>
+          </w:p>
+        </w:tc>
+        <w:tc>
+          <w:tcPr>
+            <w:tcW w:w="2685" w:type="dxa"/>
+            <w:noWrap/>
+            <w:hideMark/>
+          </w:tcPr>
+          <w:p>
+            <w:pPr>
+              <w:cnfStyle w:val="000000100000" w:firstRow="0" w:lastRow="0" w:firstColumn="0" w:lastColumn="0" w:oddVBand="0" w:evenVBand="0" w:oddHBand="1" w:evenHBand="0" w:firstRowFirstColumn="0" w:firstRowLastColumn="0" w:lastRowFirstColumn="0" w:lastRowLastColumn="0"/>
+              <w:rPr>
+                <w:rFonts w:ascii="Calibri" w:eastAsia="Times New Roman" w:hAnsi="Calibri" w:cs="Calibri"/>
+                <w:color w:val="000000"/>
+                <w:kern w:val="0"/>
+                <w:lang w:eastAsia="es-CO"/>
+                <w14:ligatures w14:val="none"/>
+              </w:rPr>
+            </w:pPr>
+            <w:proofErr w:type="gramStart"/>
+            <w:r>
+              <w:rPr>
+                <w:rFonts w:ascii="Calibri" w:eastAsia="Times New Roman" w:hAnsi="Calibri" w:cs="Calibri"/>
+                <w:color w:val="000000"/>
+                <w:kern w:val="0"/>
+                <w:lang w:eastAsia="es-CO"/>
+                <w14:ligatures w14:val="none"/>
+              </w:rPr>
+              <w:t>ARIMA(</w:t>
+            </w:r>
+            <w:proofErr w:type="gramEnd"/>
+            <w:r>
+              <w:rPr>
+                <w:rFonts w:ascii="Calibri" w:eastAsia="Times New Roman" w:hAnsi="Calibri" w:cs="Calibri"/>
+                <w:color w:val="000000"/>
+                <w:kern w:val="0"/>
+                <w:lang w:eastAsia="es-CO"/>
+                <w14:ligatures w14:val="none"/>
+              </w:rPr>
+              <w:t>2,2,1)</w:t>
+            </w:r>
+          </w:p>
+        </w:tc>
+        <w:tc>
+          <w:tcPr>
+            <w:tcW w:w="1052" w:type="dxa"/>
+            <w:noWrap/>
+            <w:hideMark/>
+          </w:tcPr>
+          <w:p>
+            <w:pPr>
+              <w:jc w:val="right"/>
+              <w:cnfStyle w:val="000000100000" w:firstRow="0" w:lastRow="0" w:firstColumn="0" w:lastColumn="0" w:oddVBand="0" w:evenVBand="0" w:oddHBand="1" w:evenHBand="0" w:firstRowFirstColumn="0" w:firstRowLastColumn="0" w:lastRowFirstColumn="0" w:lastRowLastColumn="0"/>
+              <w:rPr>
+                <w:rFonts w:ascii="Calibri" w:eastAsia="Times New Roman" w:hAnsi="Calibri" w:cs="Calibri"/>
+                <w:color w:val="000000"/>
+                <w:kern w:val="0"/>
+                <w:lang w:eastAsia="es-CO"/>
+                <w14:ligatures w14:val="none"/>
+              </w:rPr>
+            </w:pPr>
+            <w:r>
+              <w:rPr>
+                <w:rFonts w:ascii="Calibri" w:eastAsia="Times New Roman" w:hAnsi="Calibri" w:cs="Calibri"/>
+                <w:color w:val="000000"/>
+                <w:kern w:val="0"/>
+                <w:lang w:eastAsia="es-CO"/>
+                <w14:ligatures w14:val="none"/>
+              </w:rPr>
+              <w:t>390,7603</w:t>
+            </w:r>
+          </w:p>
+        </w:tc>
+        <w:tc>
+          <w:tcPr>
+            <w:tcW w:w="1052" w:type="dxa"/>
+            <w:noWrap/>
+            <w:hideMark/>
+          </w:tcPr>
+          <w:p>
+            <w:pPr>
+              <w:jc w:val="right"/>
+              <w:cnfStyle w:val="000000100000" w:firstRow="0" w:lastRow="0" w:firstColumn="0" w:lastColumn="0" w:oddVBand="0" w:evenVBand="0" w:oddHBand="1" w:evenHBand="0" w:firstRowFirstColumn="0" w:firstRowLastColumn="0" w:lastRowFirstColumn="0" w:lastRowLastColumn="0"/>
+              <w:rPr>
+                <w:rFonts w:ascii="Calibri" w:eastAsia="Times New Roman" w:hAnsi="Calibri" w:cs="Calibri"/>
+                <w:color w:val="000000"/>
+                <w:kern w:val="0"/>
+                <w:lang w:eastAsia="es-CO"/>
+                <w14:ligatures w14:val="none"/>
+              </w:rPr>
+            </w:pPr>
+            <w:r>
+              <w:rPr>
+                <w:rFonts w:ascii="Calibri" w:eastAsia="Times New Roman" w:hAnsi="Calibri" w:cs="Calibri"/>
+                <w:color w:val="000000"/>
+                <w:kern w:val="0"/>
+                <w:lang w:eastAsia="es-CO"/>
+                <w14:ligatures w14:val="none"/>
+              </w:rPr>
+              <w:t>480,7282</w:t>
+            </w:r>
+          </w:p>
+        </w:tc>
+        <w:tc>
+          <w:tcPr>
+            <w:tcW w:w="1052" w:type="dxa"/>
+            <w:noWrap/>
+            <w:hideMark/>
+          </w:tcPr>
+          <w:p>
+            <w:pPr>
+              <w:jc w:val="right"/>
+              <w:cnfStyle w:val="000000100000" w:firstRow="0" w:lastRow="0" w:firstColumn="0" w:lastColumn="0" w:oddVBand="0" w:evenVBand="0" w:oddHBand="1" w:evenHBand="0" w:firstRowFirstColumn="0" w:firstRowLastColumn="0" w:lastRowFirstColumn="0" w:lastRowLastColumn="0"/>
+              <w:rPr>
+                <w:rFonts w:ascii="Calibri" w:eastAsia="Times New Roman" w:hAnsi="Calibri" w:cs="Calibri"/>
+                <w:color w:val="000000"/>
+                <w:kern w:val="0"/>
+                <w:lang w:eastAsia="es-CO"/>
+                <w14:ligatures w14:val="none"/>
+              </w:rPr>
+            </w:pPr>
+            <w:r>
+              <w:rPr>
+                <w:rFonts w:ascii="Calibri" w:eastAsia="Times New Roman" w:hAnsi="Calibri" w:cs="Calibri"/>
+                <w:color w:val="000000"/>
+                <w:kern w:val="0"/>
+                <w:lang w:eastAsia="es-CO"/>
+                <w14:ligatures w14:val="none"/>
+              </w:rPr>
+              <w:t>16,65475</w:t>
+            </w:r>
+          </w:p>
+        </w:tc>
+      </w:tr>
+      <w:tr>
+        <w:trPr>
+          <w:trHeight w:val="288"/>
+          <w:jc w:val="center"/>
+        </w:trPr>
+        <w:tc>
+          <w:tcPr>
+            <w:cnfStyle w:val="001000000000" w:firstRow="0" w:lastRow="0" w:firstColumn="1" w:lastColumn="0" w:oddVBand="0" w:evenVBand="0" w:oddHBand="0" w:evenHBand="0" w:firstRowFirstColumn="0" w:firstRowLastColumn="0" w:lastRowFirstColumn="0" w:lastRowLastColumn="0"/>
+            <w:tcW w:w="960" w:type="dxa"/>
+            <w:noWrap/>
+            <w:hideMark/>
+          </w:tcPr>
+          <w:p>
+            <w:pPr>
+              <w:rPr>
+                <w:rFonts w:ascii="Calibri" w:eastAsia="Times New Roman" w:hAnsi="Calibri" w:cs="Calibri"/>
+                <w:color w:val="000000"/>
+                <w:kern w:val="0"/>
+                <w:lang w:eastAsia="es-CO"/>
+                <w14:ligatures w14:val="none"/>
+              </w:rPr>
+            </w:pPr>
+            <w:r>
+              <w:rPr>
+                <w:rFonts w:ascii="Calibri" w:eastAsia="Times New Roman" w:hAnsi="Calibri" w:cs="Calibri"/>
+                <w:color w:val="000000"/>
+                <w:kern w:val="0"/>
+                <w:lang w:eastAsia="es-CO"/>
+                <w14:ligatures w14:val="none"/>
+              </w:rPr>
+              <w:t>SKU26</w:t>
+            </w:r>
+          </w:p>
+        </w:tc>
+        <w:tc>
+          <w:tcPr>
+            <w:tcW w:w="2685" w:type="dxa"/>
+            <w:noWrap/>
+            <w:hideMark/>
+          </w:tcPr>
+          <w:p>
+            <w:pPr>
+              <w:cnfStyle w:val="000000000000" w:firstRow="0" w:lastRow="0" w:firstColumn="0" w:lastColumn="0" w:oddVBand="0" w:evenVBand="0" w:oddHBand="0" w:evenHBand="0" w:firstRowFirstColumn="0" w:firstRowLastColumn="0" w:lastRowFirstColumn="0" w:lastRowLastColumn="0"/>
+              <w:rPr>
+                <w:rFonts w:ascii="Calibri" w:eastAsia="Times New Roman" w:hAnsi="Calibri" w:cs="Calibri"/>
+                <w:color w:val="000000"/>
+                <w:kern w:val="0"/>
+                <w:lang w:eastAsia="es-CO"/>
+                <w14:ligatures w14:val="none"/>
+              </w:rPr>
+            </w:pPr>
+            <w:proofErr w:type="gramStart"/>
+            <w:r>
+              <w:rPr>
+                <w:rFonts w:ascii="Calibri" w:eastAsia="Times New Roman" w:hAnsi="Calibri" w:cs="Calibri"/>
+                <w:color w:val="000000"/>
+                <w:kern w:val="0"/>
+                <w:lang w:eastAsia="es-CO"/>
+                <w14:ligatures w14:val="none"/>
+              </w:rPr>
+              <w:t>ARIMA(</w:t>
+            </w:r>
+            <w:proofErr w:type="gramEnd"/>
+            <w:r>
+              <w:rPr>
+                <w:rFonts w:ascii="Calibri" w:eastAsia="Times New Roman" w:hAnsi="Calibri" w:cs="Calibri"/>
+                <w:color w:val="000000"/>
+                <w:kern w:val="0"/>
+                <w:lang w:eastAsia="es-CO"/>
+                <w14:ligatures w14:val="none"/>
+              </w:rPr>
+              <w:t>1,0,0)</w:t>
+            </w:r>
+          </w:p>
+        </w:tc>
+        <w:tc>
+          <w:tcPr>
+            <w:tcW w:w="1052" w:type="dxa"/>
+            <w:noWrap/>
+            <w:hideMark/>
+          </w:tcPr>
+          <w:p>
+            <w:pPr>
+              <w:jc w:val="right"/>
+              <w:cnfStyle w:val="000000000000" w:firstRow="0" w:lastRow="0" w:firstColumn="0" w:lastColumn="0" w:oddVBand="0" w:evenVBand="0" w:oddHBand="0" w:evenHBand="0" w:firstRowFirstColumn="0" w:firstRowLastColumn="0" w:lastRowFirstColumn="0" w:lastRowLastColumn="0"/>
+              <w:rPr>
+                <w:rFonts w:ascii="Calibri" w:eastAsia="Times New Roman" w:hAnsi="Calibri" w:cs="Calibri"/>
+                <w:color w:val="000000"/>
+                <w:kern w:val="0"/>
+                <w:lang w:eastAsia="es-CO"/>
+                <w14:ligatures w14:val="none"/>
+              </w:rPr>
+            </w:pPr>
+            <w:r>
+              <w:rPr>
+                <w:rFonts w:ascii="Calibri" w:eastAsia="Times New Roman" w:hAnsi="Calibri" w:cs="Calibri"/>
+                <w:color w:val="000000"/>
+                <w:kern w:val="0"/>
+                <w:lang w:eastAsia="es-CO"/>
+                <w14:ligatures w14:val="none"/>
+              </w:rPr>
+              <w:t>238,7093</w:t>
+            </w:r>
+          </w:p>
+        </w:tc>
+        <w:tc>
+          <w:tcPr>
+            <w:tcW w:w="1052" w:type="dxa"/>
+            <w:noWrap/>
+            <w:hideMark/>
+          </w:tcPr>
+          <w:p>
+            <w:pPr>
+              <w:jc w:val="right"/>
+              <w:cnfStyle w:val="000000000000" w:firstRow="0" w:lastRow="0" w:firstColumn="0" w:lastColumn="0" w:oddVBand="0" w:evenVBand="0" w:oddHBand="0" w:evenHBand="0" w:firstRowFirstColumn="0" w:firstRowLastColumn="0" w:lastRowFirstColumn="0" w:lastRowLastColumn="0"/>
+              <w:rPr>
+                <w:rFonts w:ascii="Calibri" w:eastAsia="Times New Roman" w:hAnsi="Calibri" w:cs="Calibri"/>
+                <w:color w:val="000000"/>
+                <w:kern w:val="0"/>
+                <w:lang w:eastAsia="es-CO"/>
+                <w14:ligatures w14:val="none"/>
+              </w:rPr>
+            </w:pPr>
+            <w:r>
+              <w:rPr>
+                <w:rFonts w:ascii="Calibri" w:eastAsia="Times New Roman" w:hAnsi="Calibri" w:cs="Calibri"/>
+                <w:color w:val="000000"/>
+                <w:kern w:val="0"/>
+                <w:lang w:eastAsia="es-CO"/>
+                <w14:ligatures w14:val="none"/>
+              </w:rPr>
+              <w:t>295,1749</w:t>
+            </w:r>
+          </w:p>
+        </w:tc>
+        <w:tc>
+          <w:tcPr>
+            <w:tcW w:w="1052" w:type="dxa"/>
+            <w:noWrap/>
+            <w:hideMark/>
+          </w:tcPr>
+          <w:p>
+            <w:pPr>
+              <w:jc w:val="right"/>
+              <w:cnfStyle w:val="000000000000" w:firstRow="0" w:lastRow="0" w:firstColumn="0" w:lastColumn="0" w:oddVBand="0" w:evenVBand="0" w:oddHBand="0" w:evenHBand="0" w:firstRowFirstColumn="0" w:firstRowLastColumn="0" w:lastRowFirstColumn="0" w:lastRowLastColumn="0"/>
+              <w:rPr>
+                <w:rFonts w:ascii="Calibri" w:eastAsia="Times New Roman" w:hAnsi="Calibri" w:cs="Calibri"/>
+                <w:color w:val="000000"/>
+                <w:kern w:val="0"/>
+                <w:lang w:eastAsia="es-CO"/>
+                <w14:ligatures w14:val="none"/>
+              </w:rPr>
+            </w:pPr>
+            <w:r>
+              <w:rPr>
+                <w:rFonts w:ascii="Calibri" w:eastAsia="Times New Roman" w:hAnsi="Calibri" w:cs="Calibri"/>
+                <w:color w:val="000000"/>
+                <w:kern w:val="0"/>
+                <w:lang w:eastAsia="es-CO"/>
+                <w14:ligatures w14:val="none"/>
+              </w:rPr>
+              <w:t>15,1038</w:t>
+            </w:r>
+          </w:p>
+        </w:tc>
+      </w:tr>
+      <w:tr>
+        <w:trPr>
+          <w:cnfStyle w:val="000000100000" w:firstRow="0" w:lastRow="0" w:firstColumn="0" w:lastColumn="0" w:oddVBand="0" w:evenVBand="0" w:oddHBand="1" w:evenHBand="0" w:firstRowFirstColumn="0" w:firstRowLastColumn="0" w:lastRowFirstColumn="0" w:lastRowLastColumn="0"/>
+          <w:trHeight w:val="288"/>
+          <w:jc w:val="center"/>
+        </w:trPr>
+        <w:tc>
+          <w:tcPr>
+            <w:cnfStyle w:val="001000000000" w:firstRow="0" w:lastRow="0" w:firstColumn="1" w:lastColumn="0" w:oddVBand="0" w:evenVBand="0" w:oddHBand="0" w:evenHBand="0" w:firstRowFirstColumn="0" w:firstRowLastColumn="0" w:lastRowFirstColumn="0" w:lastRowLastColumn="0"/>
+            <w:tcW w:w="960" w:type="dxa"/>
+            <w:noWrap/>
+            <w:hideMark/>
+          </w:tcPr>
+          <w:p>
+            <w:pPr>
+              <w:rPr>
+                <w:rFonts w:ascii="Calibri" w:eastAsia="Times New Roman" w:hAnsi="Calibri" w:cs="Calibri"/>
+                <w:color w:val="000000"/>
+                <w:kern w:val="0"/>
+                <w:lang w:eastAsia="es-CO"/>
+                <w14:ligatures w14:val="none"/>
+              </w:rPr>
+            </w:pPr>
+            <w:r>
+              <w:rPr>
+                <w:rFonts w:ascii="Calibri" w:eastAsia="Times New Roman" w:hAnsi="Calibri" w:cs="Calibri"/>
+                <w:color w:val="000000"/>
+                <w:kern w:val="0"/>
+                <w:lang w:eastAsia="es-CO"/>
+                <w14:ligatures w14:val="none"/>
+              </w:rPr>
+              <w:t>SKU3</w:t>
+            </w:r>
+          </w:p>
+        </w:tc>
+        <w:tc>
+          <w:tcPr>
+            <w:tcW w:w="2685" w:type="dxa"/>
+            <w:noWrap/>
+            <w:hideMark/>
+          </w:tcPr>
+          <w:p>
+            <w:pPr>
+              <w:cnfStyle w:val="000000100000" w:firstRow="0" w:lastRow="0" w:firstColumn="0" w:lastColumn="0" w:oddVBand="0" w:evenVBand="0" w:oddHBand="1" w:evenHBand="0" w:firstRowFirstColumn="0" w:firstRowLastColumn="0" w:lastRowFirstColumn="0" w:lastRowLastColumn="0"/>
+              <w:rPr>
+                <w:rFonts w:ascii="Calibri" w:eastAsia="Times New Roman" w:hAnsi="Calibri" w:cs="Calibri"/>
+                <w:color w:val="000000"/>
+                <w:kern w:val="0"/>
+                <w:lang w:eastAsia="es-CO"/>
+                <w14:ligatures w14:val="none"/>
+              </w:rPr>
+            </w:pPr>
+            <w:r>
+              <w:rPr>
+                <w:rFonts w:ascii="Calibri" w:eastAsia="Times New Roman" w:hAnsi="Calibri" w:cs="Calibri"/>
+                <w:color w:val="000000"/>
+                <w:kern w:val="0"/>
+                <w:lang w:eastAsia="es-CO"/>
+                <w14:ligatures w14:val="none"/>
+              </w:rPr>
+              <w:t>HW-None-mul-a0.2-b0.2-g0.2</w:t>
+            </w:r>
+          </w:p>
+        </w:tc>
+        <w:tc>
+          <w:tcPr>
+            <w:tcW w:w="1052" w:type="dxa"/>
+            <w:noWrap/>
+            <w:hideMark/>
+          </w:tcPr>
+          <w:p>
+            <w:pPr>
+              <w:jc w:val="right"/>
+              <w:cnfStyle w:val="000000100000" w:firstRow="0" w:lastRow="0" w:firstColumn="0" w:lastColumn="0" w:oddVBand="0" w:evenVBand="0" w:oddHBand="1" w:evenHBand="0" w:firstRowFirstColumn="0" w:firstRowLastColumn="0" w:lastRowFirstColumn="0" w:lastRowLastColumn="0"/>
+              <w:rPr>
+                <w:rFonts w:ascii="Calibri" w:eastAsia="Times New Roman" w:hAnsi="Calibri" w:cs="Calibri"/>
+                <w:color w:val="000000"/>
+                <w:kern w:val="0"/>
+                <w:lang w:eastAsia="es-CO"/>
+                <w14:ligatures w14:val="none"/>
+              </w:rPr>
+            </w:pPr>
+            <w:r>
+              <w:rPr>
+                <w:rFonts w:ascii="Calibri" w:eastAsia="Times New Roman" w:hAnsi="Calibri" w:cs="Calibri"/>
+                <w:color w:val="000000"/>
+                <w:kern w:val="0"/>
+                <w:lang w:eastAsia="es-CO"/>
+                <w14:ligatures w14:val="none"/>
+              </w:rPr>
+              <w:t>4618,529</w:t>
+            </w:r>
+          </w:p>
+        </w:tc>
+        <w:tc>
+          <w:tcPr>
+            <w:tcW w:w="1052" w:type="dxa"/>
+            <w:noWrap/>
+            <w:hideMark/>
+          </w:tcPr>
+          <w:p>
+            <w:pPr>
+              <w:jc w:val="right"/>
+              <w:cnfStyle w:val="000000100000" w:firstRow="0" w:lastRow="0" w:firstColumn="0" w:lastColumn="0" w:oddVBand="0" w:evenVBand="0" w:oddHBand="1" w:evenHBand="0" w:firstRowFirstColumn="0" w:firstRowLastColumn="0" w:lastRowFirstColumn="0" w:lastRowLastColumn="0"/>
+              <w:rPr>
+                <w:rFonts w:ascii="Calibri" w:eastAsia="Times New Roman" w:hAnsi="Calibri" w:cs="Calibri"/>
+                <w:color w:val="000000"/>
+                <w:kern w:val="0"/>
+                <w:lang w:eastAsia="es-CO"/>
+                <w14:ligatures w14:val="none"/>
+              </w:rPr>
+            </w:pPr>
+            <w:r>
+              <w:rPr>
+                <w:rFonts w:ascii="Calibri" w:eastAsia="Times New Roman" w:hAnsi="Calibri" w:cs="Calibri"/>
+                <w:color w:val="000000"/>
+                <w:kern w:val="0"/>
+                <w:lang w:eastAsia="es-CO"/>
+                <w14:ligatures w14:val="none"/>
+              </w:rPr>
+              <w:t>5226,959</w:t>
+            </w:r>
+          </w:p>
+        </w:tc>
+        <w:tc>
+          <w:tcPr>
+            <w:tcW w:w="1052" w:type="dxa"/>
+            <w:noWrap/>
+            <w:hideMark/>
+          </w:tcPr>
+          <w:p>
+            <w:pPr>
+              <w:jc w:val="right"/>
+              <w:cnfStyle w:val="000000100000" w:firstRow="0" w:lastRow="0" w:firstColumn="0" w:lastColumn="0" w:oddVBand="0" w:evenVBand="0" w:oddHBand="1" w:evenHBand="0" w:firstRowFirstColumn="0" w:firstRowLastColumn="0" w:lastRowFirstColumn="0" w:lastRowLastColumn="0"/>
+              <w:rPr>
+                <w:rFonts w:ascii="Calibri" w:eastAsia="Times New Roman" w:hAnsi="Calibri" w:cs="Calibri"/>
+                <w:color w:val="000000"/>
+                <w:kern w:val="0"/>
+                <w:lang w:eastAsia="es-CO"/>
+                <w14:ligatures w14:val="none"/>
+              </w:rPr>
+            </w:pPr>
+            <w:r>
+              <w:rPr>
+                <w:rFonts w:ascii="Calibri" w:eastAsia="Times New Roman" w:hAnsi="Calibri" w:cs="Calibri"/>
+                <w:color w:val="000000"/>
+                <w:kern w:val="0"/>
+                <w:lang w:eastAsia="es-CO"/>
+                <w14:ligatures w14:val="none"/>
+              </w:rPr>
+              <w:t>64,93872</w:t>
+            </w:r>
+          </w:p>
+        </w:tc>
+      </w:tr>
+      <w:tr>
+        <w:trPr>
+          <w:trHeight w:val="288"/>
+          <w:jc w:val="center"/>
+        </w:trPr>
+        <w:tc>
+          <w:tcPr>
+            <w:cnfStyle w:val="001000000000" w:firstRow="0" w:lastRow="0" w:firstColumn="1" w:lastColumn="0" w:oddVBand="0" w:evenVBand="0" w:oddHBand="0" w:evenHBand="0" w:firstRowFirstColumn="0" w:firstRowLastColumn="0" w:lastRowFirstColumn="0" w:lastRowLastColumn="0"/>
+            <w:tcW w:w="960" w:type="dxa"/>
+            <w:noWrap/>
+            <w:hideMark/>
+          </w:tcPr>
+          <w:p>
+            <w:pPr>
+              <w:rPr>
+                <w:rFonts w:ascii="Calibri" w:eastAsia="Times New Roman" w:hAnsi="Calibri" w:cs="Calibri"/>
+                <w:color w:val="000000"/>
+                <w:kern w:val="0"/>
+                <w:lang w:eastAsia="es-CO"/>
+                <w14:ligatures w14:val="none"/>
+              </w:rPr>
+            </w:pPr>
+            <w:r>
+              <w:rPr>
+                <w:rFonts w:ascii="Calibri" w:eastAsia="Times New Roman" w:hAnsi="Calibri" w:cs="Calibri"/>
+                <w:color w:val="000000"/>
+                <w:kern w:val="0"/>
+                <w:lang w:eastAsia="es-CO"/>
+                <w14:ligatures w14:val="none"/>
+              </w:rPr>
+              <w:t>SKU4</w:t>
+            </w:r>
+          </w:p>
+        </w:tc>
+        <w:tc>
+          <w:tcPr>
+            <w:tcW w:w="2685" w:type="dxa"/>
+            <w:noWrap/>
+            <w:hideMark/>
+          </w:tcPr>
+          <w:p>
+            <w:pPr>
+              <w:cnfStyle w:val="000000000000" w:firstRow="0" w:lastRow="0" w:firstColumn="0" w:lastColumn="0" w:oddVBand="0" w:evenVBand="0" w:oddHBand="0" w:evenHBand="0" w:firstRowFirstColumn="0" w:firstRowLastColumn="0" w:lastRowFirstColumn="0" w:lastRowLastColumn="0"/>
+              <w:rPr>
+                <w:rFonts w:ascii="Calibri" w:eastAsia="Times New Roman" w:hAnsi="Calibri" w:cs="Calibri"/>
+                <w:color w:val="000000"/>
+                <w:kern w:val="0"/>
+                <w:lang w:eastAsia="es-CO"/>
+                <w14:ligatures w14:val="none"/>
+              </w:rPr>
+            </w:pPr>
+            <w:r>
+              <w:rPr>
+                <w:rFonts w:ascii="Calibri" w:eastAsia="Times New Roman" w:hAnsi="Calibri" w:cs="Calibri"/>
+                <w:color w:val="000000"/>
+                <w:kern w:val="0"/>
+                <w:lang w:eastAsia="es-CO"/>
+                <w14:ligatures w14:val="none"/>
+              </w:rPr>
+              <w:t>HW-add-add-a0.2-b0.2-g0.2</w:t>
+            </w:r>
+          </w:p>
+        </w:tc>
+        <w:tc>
+          <w:tcPr>
+            <w:tcW w:w="1052" w:type="dxa"/>
+            <w:noWrap/>
+            <w:hideMark/>
+          </w:tcPr>
+          <w:p>
+            <w:pPr>
+              <w:jc w:val="right"/>
+              <w:cnfStyle w:val="000000000000" w:firstRow="0" w:lastRow="0" w:firstColumn="0" w:lastColumn="0" w:oddVBand="0" w:evenVBand="0" w:oddHBand="0" w:evenHBand="0" w:firstRowFirstColumn="0" w:firstRowLastColumn="0" w:lastRowFirstColumn="0" w:lastRowLastColumn="0"/>
+              <w:rPr>
+                <w:rFonts w:ascii="Calibri" w:eastAsia="Times New Roman" w:hAnsi="Calibri" w:cs="Calibri"/>
+                <w:color w:val="000000"/>
+                <w:kern w:val="0"/>
+                <w:lang w:eastAsia="es-CO"/>
+                <w14:ligatures w14:val="none"/>
+              </w:rPr>
+            </w:pPr>
+            <w:r>
+              <w:rPr>
+                <w:rFonts w:ascii="Calibri" w:eastAsia="Times New Roman" w:hAnsi="Calibri" w:cs="Calibri"/>
+                <w:color w:val="000000"/>
+                <w:kern w:val="0"/>
+                <w:lang w:eastAsia="es-CO"/>
+                <w14:ligatures w14:val="none"/>
+              </w:rPr>
+              <w:t>1220,242</w:t>
+            </w:r>
+          </w:p>
+        </w:tc>
+        <w:tc>
+          <w:tcPr>
+            <w:tcW w:w="1052" w:type="dxa"/>
+            <w:noWrap/>
+            <w:hideMark/>
+          </w:tcPr>
+          <w:p>
+            <w:pPr>
+              <w:jc w:val="right"/>
+              <w:cnfStyle w:val="000000000000" w:firstRow="0" w:lastRow="0" w:firstColumn="0" w:lastColumn="0" w:oddVBand="0" w:evenVBand="0" w:oddHBand="0" w:evenHBand="0" w:firstRowFirstColumn="0" w:firstRowLastColumn="0" w:lastRowFirstColumn="0" w:lastRowLastColumn="0"/>
+              <w:rPr>
+                <w:rFonts w:ascii="Calibri" w:eastAsia="Times New Roman" w:hAnsi="Calibri" w:cs="Calibri"/>
+                <w:color w:val="000000"/>
+                <w:kern w:val="0"/>
+                <w:lang w:eastAsia="es-CO"/>
+                <w14:ligatures w14:val="none"/>
+              </w:rPr>
+            </w:pPr>
+            <w:r>
+              <w:rPr>
+                <w:rFonts w:ascii="Calibri" w:eastAsia="Times New Roman" w:hAnsi="Calibri" w:cs="Calibri"/>
+                <w:color w:val="000000"/>
+                <w:kern w:val="0"/>
+                <w:lang w:eastAsia="es-CO"/>
+                <w14:ligatures w14:val="none"/>
+              </w:rPr>
+              <w:t>1466,659</w:t>
+            </w:r>
+          </w:p>
+        </w:tc>
+        <w:tc>
+          <w:tcPr>
+            <w:tcW w:w="1052" w:type="dxa"/>
+            <w:noWrap/>
+            <w:hideMark/>
+          </w:tcPr>
+          <w:p>
+            <w:pPr>
+              <w:jc w:val="right"/>
+              <w:cnfStyle w:val="000000000000" w:firstRow="0" w:lastRow="0" w:firstColumn="0" w:lastColumn="0" w:oddVBand="0" w:evenVBand="0" w:oddHBand="0" w:evenHBand="0" w:firstRowFirstColumn="0" w:firstRowLastColumn="0" w:lastRowFirstColumn="0" w:lastRowLastColumn="0"/>
+              <w:rPr>
+                <w:rFonts w:ascii="Calibri" w:eastAsia="Times New Roman" w:hAnsi="Calibri" w:cs="Calibri"/>
+                <w:color w:val="000000"/>
+                <w:kern w:val="0"/>
+                <w:lang w:eastAsia="es-CO"/>
+                <w14:ligatures w14:val="none"/>
+              </w:rPr>
+            </w:pPr>
+            <w:r>
+              <w:rPr>
+                <w:rFonts w:ascii="Calibri" w:eastAsia="Times New Roman" w:hAnsi="Calibri" w:cs="Calibri"/>
+                <w:color w:val="000000"/>
+                <w:kern w:val="0"/>
+                <w:lang w:eastAsia="es-CO"/>
+                <w14:ligatures w14:val="none"/>
+              </w:rPr>
+              <w:t>32,75613</w:t>
+            </w:r>
+          </w:p>
+        </w:tc>
+      </w:tr>
+      <w:tr>
+        <w:trPr>
+          <w:cnfStyle w:val="000000100000" w:firstRow="0" w:lastRow="0" w:firstColumn="0" w:lastColumn="0" w:oddVBand="0" w:evenVBand="0" w:oddHBand="1" w:evenHBand="0" w:firstRowFirstColumn="0" w:firstRowLastColumn="0" w:lastRowFirstColumn="0" w:lastRowLastColumn="0"/>
+          <w:trHeight w:val="288"/>
+          <w:jc w:val="center"/>
+        </w:trPr>
+        <w:tc>
+          <w:tcPr>
+            <w:cnfStyle w:val="001000000000" w:firstRow="0" w:lastRow="0" w:firstColumn="1" w:lastColumn="0" w:oddVBand="0" w:evenVBand="0" w:oddHBand="0" w:evenHBand="0" w:firstRowFirstColumn="0" w:firstRowLastColumn="0" w:lastRowFirstColumn="0" w:lastRowLastColumn="0"/>
+            <w:tcW w:w="960" w:type="dxa"/>
+            <w:noWrap/>
+            <w:hideMark/>
+          </w:tcPr>
+          <w:p>
+            <w:pPr>
+              <w:rPr>
+                <w:rFonts w:ascii="Calibri" w:eastAsia="Times New Roman" w:hAnsi="Calibri" w:cs="Calibri"/>
+                <w:color w:val="000000"/>
+                <w:kern w:val="0"/>
+                <w:lang w:eastAsia="es-CO"/>
+                <w14:ligatures w14:val="none"/>
+              </w:rPr>
+            </w:pPr>
+            <w:r>
+              <w:rPr>
+                <w:rFonts w:ascii="Calibri" w:eastAsia="Times New Roman" w:hAnsi="Calibri" w:cs="Calibri"/>
+                <w:color w:val="000000"/>
+                <w:kern w:val="0"/>
+                <w:lang w:eastAsia="es-CO"/>
+                <w14:ligatures w14:val="none"/>
+              </w:rPr>
+              <w:t>SKU5</w:t>
+            </w:r>
+          </w:p>
+        </w:tc>
+        <w:tc>
+          <w:tcPr>
+            <w:tcW w:w="2685" w:type="dxa"/>
+            <w:noWrap/>
+            <w:hideMark/>
+          </w:tcPr>
+          <w:p>
+            <w:pPr>
+              <w:cnfStyle w:val="000000100000" w:firstRow="0" w:lastRow="0" w:firstColumn="0" w:lastColumn="0" w:oddVBand="0" w:evenVBand="0" w:oddHBand="1" w:evenHBand="0" w:firstRowFirstColumn="0" w:firstRowLastColumn="0" w:lastRowFirstColumn="0" w:lastRowLastColumn="0"/>
+              <w:rPr>
+                <w:rFonts w:ascii="Calibri" w:eastAsia="Times New Roman" w:hAnsi="Calibri" w:cs="Calibri"/>
+                <w:color w:val="000000"/>
+                <w:kern w:val="0"/>
+                <w:lang w:eastAsia="es-CO"/>
+                <w14:ligatures w14:val="none"/>
+              </w:rPr>
+            </w:pPr>
+            <w:r>
+              <w:rPr>
+                <w:rFonts w:ascii="Calibri" w:eastAsia="Times New Roman" w:hAnsi="Calibri" w:cs="Calibri"/>
+                <w:color w:val="000000"/>
+                <w:kern w:val="0"/>
+                <w:lang w:eastAsia="es-CO"/>
+                <w14:ligatures w14:val="none"/>
+              </w:rPr>
+              <w:t>HW-None-add-a0.2-b0.2-g0.4</w:t>
+            </w:r>
+          </w:p>
+        </w:tc>
+        <w:tc>
+          <w:tcPr>
+            <w:tcW w:w="1052" w:type="dxa"/>
+            <w:noWrap/>
+            <w:hideMark/>
+          </w:tcPr>
+          <w:p>
+            <w:pPr>
+              <w:jc w:val="right"/>
+              <w:cnfStyle w:val="000000100000" w:firstRow="0" w:lastRow="0" w:firstColumn="0" w:lastColumn="0" w:oddVBand="0" w:evenVBand="0" w:oddHBand="1" w:evenHBand="0" w:firstRowFirstColumn="0" w:firstRowLastColumn="0" w:lastRowFirstColumn="0" w:lastRowLastColumn="0"/>
+              <w:rPr>
+                <w:rFonts w:ascii="Calibri" w:eastAsia="Times New Roman" w:hAnsi="Calibri" w:cs="Calibri"/>
+                <w:color w:val="000000"/>
+                <w:kern w:val="0"/>
+                <w:lang w:eastAsia="es-CO"/>
+                <w14:ligatures w14:val="none"/>
+              </w:rPr>
+            </w:pPr>
+            <w:r>
+              <w:rPr>
+                <w:rFonts w:ascii="Calibri" w:eastAsia="Times New Roman" w:hAnsi="Calibri" w:cs="Calibri"/>
+                <w:color w:val="000000"/>
+                <w:kern w:val="0"/>
+                <w:lang w:eastAsia="es-CO"/>
+                <w14:ligatures w14:val="none"/>
+              </w:rPr>
+              <w:t>2353,558</w:t>
+            </w:r>
+          </w:p>
+        </w:tc>
+        <w:tc>
+          <w:tcPr>
+            <w:tcW w:w="1052" w:type="dxa"/>
+            <w:noWrap/>
+            <w:hideMark/>
+          </w:tcPr>
+          <w:p>
+            <w:pPr>
+              <w:jc w:val="right"/>
+              <w:cnfStyle w:val="000000100000" w:firstRow="0" w:lastRow="0" w:firstColumn="0" w:lastColumn="0" w:oddVBand="0" w:evenVBand="0" w:oddHBand="1" w:evenHBand="0" w:firstRowFirstColumn="0" w:firstRowLastColumn="0" w:lastRowFirstColumn="0" w:lastRowLastColumn="0"/>
+              <w:rPr>
+                <w:rFonts w:ascii="Calibri" w:eastAsia="Times New Roman" w:hAnsi="Calibri" w:cs="Calibri"/>
+                <w:color w:val="000000"/>
+                <w:kern w:val="0"/>
+                <w:lang w:eastAsia="es-CO"/>
+                <w14:ligatures w14:val="none"/>
+              </w:rPr>
+            </w:pPr>
+            <w:r>
+              <w:rPr>
+                <w:rFonts w:ascii="Calibri" w:eastAsia="Times New Roman" w:hAnsi="Calibri" w:cs="Calibri"/>
+                <w:color w:val="000000"/>
+                <w:kern w:val="0"/>
+                <w:lang w:eastAsia="es-CO"/>
+                <w14:ligatures w14:val="none"/>
+              </w:rPr>
+              <w:t>3157,662</w:t>
+            </w:r>
+          </w:p>
+        </w:tc>
+        <w:tc>
+          <w:tcPr>
+            <w:tcW w:w="1052" w:type="dxa"/>
+            <w:noWrap/>
+            <w:hideMark/>
+          </w:tcPr>
+          <w:p>
+            <w:pPr>
+              <w:jc w:val="right"/>
+              <w:cnfStyle w:val="000000100000" w:firstRow="0" w:lastRow="0" w:firstColumn="0" w:lastColumn="0" w:oddVBand="0" w:evenVBand="0" w:oddHBand="1" w:evenHBand="0" w:firstRowFirstColumn="0" w:firstRowLastColumn="0" w:lastRowFirstColumn="0" w:lastRowLastColumn="0"/>
+              <w:rPr>
+                <w:rFonts w:ascii="Calibri" w:eastAsia="Times New Roman" w:hAnsi="Calibri" w:cs="Calibri"/>
+                <w:color w:val="000000"/>
+                <w:kern w:val="0"/>
+                <w:lang w:eastAsia="es-CO"/>
+                <w14:ligatures w14:val="none"/>
+              </w:rPr>
+            </w:pPr>
+            <w:r>
+              <w:rPr>
+                <w:rFonts w:ascii="Calibri" w:eastAsia="Times New Roman" w:hAnsi="Calibri" w:cs="Calibri"/>
+                <w:color w:val="000000"/>
+                <w:kern w:val="0"/>
+                <w:lang w:eastAsia="es-CO"/>
+                <w14:ligatures w14:val="none"/>
+              </w:rPr>
+              <w:t>25,1469</w:t>
+            </w:r>
+          </w:p>
+        </w:tc>
+      </w:tr>
+      <w:tr>
+        <w:trPr>
+          <w:trHeight w:val="288"/>
+          <w:jc w:val="center"/>
+        </w:trPr>
+        <w:tc>
+          <w:tcPr>
+            <w:cnfStyle w:val="001000000000" w:firstRow="0" w:lastRow="0" w:firstColumn="1" w:lastColumn="0" w:oddVBand="0" w:evenVBand="0" w:oddHBand="0" w:evenHBand="0" w:firstRowFirstColumn="0" w:firstRowLastColumn="0" w:lastRowFirstColumn="0" w:lastRowLastColumn="0"/>
+            <w:tcW w:w="960" w:type="dxa"/>
+            <w:noWrap/>
+            <w:hideMark/>
+          </w:tcPr>
+          <w:p>
+            <w:pPr>
+              <w:rPr>
+                <w:rFonts w:ascii="Calibri" w:eastAsia="Times New Roman" w:hAnsi="Calibri" w:cs="Calibri"/>
+                <w:color w:val="000000"/>
+                <w:kern w:val="0"/>
+                <w:lang w:eastAsia="es-CO"/>
+                <w14:ligatures w14:val="none"/>
+              </w:rPr>
+            </w:pPr>
+            <w:r>
+              <w:rPr>
+                <w:rFonts w:ascii="Calibri" w:eastAsia="Times New Roman" w:hAnsi="Calibri" w:cs="Calibri"/>
+                <w:color w:val="000000"/>
+                <w:kern w:val="0"/>
+                <w:lang w:eastAsia="es-CO"/>
+                <w14:ligatures w14:val="none"/>
+              </w:rPr>
+              <w:lastRenderedPageBreak/>
+              <w:t>SKU6</w:t>
+            </w:r>
+          </w:p>
+        </w:tc>
+        <w:tc>
+          <w:tcPr>
+            <w:tcW w:w="2685" w:type="dxa"/>
+            <w:noWrap/>
+            <w:hideMark/>
+          </w:tcPr>
+          <w:p>
+            <w:pPr>
+              <w:cnfStyle w:val="000000000000" w:firstRow="0" w:lastRow="0" w:firstColumn="0" w:lastColumn="0" w:oddVBand="0" w:evenVBand="0" w:oddHBand="0" w:evenHBand="0" w:firstRowFirstColumn="0" w:firstRowLastColumn="0" w:lastRowFirstColumn="0" w:lastRowLastColumn="0"/>
+              <w:rPr>
+                <w:rFonts w:ascii="Calibri" w:eastAsia="Times New Roman" w:hAnsi="Calibri" w:cs="Calibri"/>
+                <w:color w:val="000000"/>
+                <w:kern w:val="0"/>
+                <w:lang w:eastAsia="es-CO"/>
+                <w14:ligatures w14:val="none"/>
+              </w:rPr>
+            </w:pPr>
+            <w:r>
+              <w:rPr>
+                <w:rFonts w:ascii="Calibri" w:eastAsia="Times New Roman" w:hAnsi="Calibri" w:cs="Calibri"/>
+                <w:color w:val="000000"/>
+                <w:kern w:val="0"/>
+                <w:lang w:eastAsia="es-CO"/>
+                <w14:ligatures w14:val="none"/>
+              </w:rPr>
+              <w:t>HW-add-add-a0.4-b0.2-g0.6</w:t>
+            </w:r>
+          </w:p>
+        </w:tc>
+        <w:tc>
+          <w:tcPr>
+            <w:tcW w:w="1052" w:type="dxa"/>
+            <w:noWrap/>
+            <w:hideMark/>
+          </w:tcPr>
+          <w:p>
+            <w:pPr>
+              <w:jc w:val="right"/>
+              <w:cnfStyle w:val="000000000000" w:firstRow="0" w:lastRow="0" w:firstColumn="0" w:lastColumn="0" w:oddVBand="0" w:evenVBand="0" w:oddHBand="0" w:evenHBand="0" w:firstRowFirstColumn="0" w:firstRowLastColumn="0" w:lastRowFirstColumn="0" w:lastRowLastColumn="0"/>
+              <w:rPr>
+                <w:rFonts w:ascii="Calibri" w:eastAsia="Times New Roman" w:hAnsi="Calibri" w:cs="Calibri"/>
+                <w:color w:val="000000"/>
+                <w:kern w:val="0"/>
+                <w:lang w:eastAsia="es-CO"/>
+                <w14:ligatures w14:val="none"/>
+              </w:rPr>
+            </w:pPr>
+            <w:r>
+              <w:rPr>
+                <w:rFonts w:ascii="Calibri" w:eastAsia="Times New Roman" w:hAnsi="Calibri" w:cs="Calibri"/>
+                <w:color w:val="000000"/>
+                <w:kern w:val="0"/>
+                <w:lang w:eastAsia="es-CO"/>
+                <w14:ligatures w14:val="none"/>
+              </w:rPr>
+              <w:t>753,875</w:t>
+            </w:r>
+          </w:p>
+        </w:tc>
+        <w:tc>
+          <w:tcPr>
+            <w:tcW w:w="1052" w:type="dxa"/>
+            <w:noWrap/>
+            <w:hideMark/>
+          </w:tcPr>
+          <w:p>
+            <w:pPr>
+              <w:jc w:val="right"/>
+              <w:cnfStyle w:val="000000000000" w:firstRow="0" w:lastRow="0" w:firstColumn="0" w:lastColumn="0" w:oddVBand="0" w:evenVBand="0" w:oddHBand="0" w:evenHBand="0" w:firstRowFirstColumn="0" w:firstRowLastColumn="0" w:lastRowFirstColumn="0" w:lastRowLastColumn="0"/>
+              <w:rPr>
+                <w:rFonts w:ascii="Calibri" w:eastAsia="Times New Roman" w:hAnsi="Calibri" w:cs="Calibri"/>
+                <w:color w:val="000000"/>
+                <w:kern w:val="0"/>
+                <w:lang w:eastAsia="es-CO"/>
+                <w14:ligatures w14:val="none"/>
+              </w:rPr>
+            </w:pPr>
+            <w:r>
+              <w:rPr>
+                <w:rFonts w:ascii="Calibri" w:eastAsia="Times New Roman" w:hAnsi="Calibri" w:cs="Calibri"/>
+                <w:color w:val="000000"/>
+                <w:kern w:val="0"/>
+                <w:lang w:eastAsia="es-CO"/>
+                <w14:ligatures w14:val="none"/>
+              </w:rPr>
+              <w:t>857,0794</w:t>
+            </w:r>
+          </w:p>
+        </w:tc>
+        <w:tc>
+          <w:tcPr>
+            <w:tcW w:w="1052" w:type="dxa"/>
+            <w:noWrap/>
+            <w:hideMark/>
+          </w:tcPr>
+          <w:p>
+            <w:pPr>
+              <w:jc w:val="right"/>
+              <w:cnfStyle w:val="000000000000" w:firstRow="0" w:lastRow="0" w:firstColumn="0" w:lastColumn="0" w:oddVBand="0" w:evenVBand="0" w:oddHBand="0" w:evenHBand="0" w:firstRowFirstColumn="0" w:firstRowLastColumn="0" w:lastRowFirstColumn="0" w:lastRowLastColumn="0"/>
+              <w:rPr>
+                <w:rFonts w:ascii="Calibri" w:eastAsia="Times New Roman" w:hAnsi="Calibri" w:cs="Calibri"/>
+                <w:color w:val="000000"/>
+                <w:kern w:val="0"/>
+                <w:lang w:eastAsia="es-CO"/>
+                <w14:ligatures w14:val="none"/>
+              </w:rPr>
+            </w:pPr>
+            <w:r>
+              <w:rPr>
+                <w:rFonts w:ascii="Calibri" w:eastAsia="Times New Roman" w:hAnsi="Calibri" w:cs="Calibri"/>
+                <w:color w:val="000000"/>
+                <w:kern w:val="0"/>
+                <w:lang w:eastAsia="es-CO"/>
+                <w14:ligatures w14:val="none"/>
+              </w:rPr>
+              <w:t>37,46481</w:t>
+            </w:r>
+          </w:p>
+        </w:tc>
+      </w:tr>
+      <w:tr>
+        <w:trPr>
+          <w:cnfStyle w:val="000000100000" w:firstRow="0" w:lastRow="0" w:firstColumn="0" w:lastColumn="0" w:oddVBand="0" w:evenVBand="0" w:oddHBand="1" w:evenHBand="0" w:firstRowFirstColumn="0" w:firstRowLastColumn="0" w:lastRowFirstColumn="0" w:lastRowLastColumn="0"/>
+          <w:trHeight w:val="288"/>
+          <w:jc w:val="center"/>
+        </w:trPr>
+        <w:tc>
+          <w:tcPr>
+            <w:cnfStyle w:val="001000000000" w:firstRow="0" w:lastRow="0" w:firstColumn="1" w:lastColumn="0" w:oddVBand="0" w:evenVBand="0" w:oddHBand="0" w:evenHBand="0" w:firstRowFirstColumn="0" w:firstRowLastColumn="0" w:lastRowFirstColumn="0" w:lastRowLastColumn="0"/>
+            <w:tcW w:w="960" w:type="dxa"/>
+            <w:noWrap/>
+            <w:hideMark/>
+          </w:tcPr>
+          <w:p>
+            <w:pPr>
+              <w:rPr>
+                <w:rFonts w:ascii="Calibri" w:eastAsia="Times New Roman" w:hAnsi="Calibri" w:cs="Calibri"/>
+                <w:color w:val="000000"/>
+                <w:kern w:val="0"/>
+                <w:lang w:eastAsia="es-CO"/>
+                <w14:ligatures w14:val="none"/>
+              </w:rPr>
+            </w:pPr>
+            <w:r>
+              <w:rPr>
+                <w:rFonts w:ascii="Calibri" w:eastAsia="Times New Roman" w:hAnsi="Calibri" w:cs="Calibri"/>
+                <w:color w:val="000000"/>
+                <w:kern w:val="0"/>
+                <w:lang w:eastAsia="es-CO"/>
+                <w14:ligatures w14:val="none"/>
+              </w:rPr>
+              <w:t>SKU7</w:t>
+            </w:r>
+          </w:p>
+        </w:tc>
+        <w:tc>
+          <w:tcPr>
+            <w:tcW w:w="2685" w:type="dxa"/>
+            <w:noWrap/>
+            <w:hideMark/>
+          </w:tcPr>
+          <w:p>
+            <w:pPr>
+              <w:cnfStyle w:val="000000100000" w:firstRow="0" w:lastRow="0" w:firstColumn="0" w:lastColumn="0" w:oddVBand="0" w:evenVBand="0" w:oddHBand="1" w:evenHBand="0" w:firstRowFirstColumn="0" w:firstRowLastColumn="0" w:lastRowFirstColumn="0" w:lastRowLastColumn="0"/>
+              <w:rPr>
+                <w:rFonts w:ascii="Calibri" w:eastAsia="Times New Roman" w:hAnsi="Calibri" w:cs="Calibri"/>
+                <w:color w:val="000000"/>
+                <w:kern w:val="0"/>
+                <w:lang w:eastAsia="es-CO"/>
+                <w14:ligatures w14:val="none"/>
+              </w:rPr>
+            </w:pPr>
+            <w:r>
+              <w:rPr>
+                <w:rFonts w:ascii="Calibri" w:eastAsia="Times New Roman" w:hAnsi="Calibri" w:cs="Calibri"/>
+                <w:color w:val="000000"/>
+                <w:kern w:val="0"/>
+                <w:lang w:eastAsia="es-CO"/>
+                <w14:ligatures w14:val="none"/>
+              </w:rPr>
+              <w:t>HW-mul-mul-a0.4-b0.4-g0.6</w:t>
+            </w:r>
+          </w:p>
+        </w:tc>
+        <w:tc>
+          <w:tcPr>
+            <w:tcW w:w="1052" w:type="dxa"/>
+            <w:noWrap/>
+            <w:hideMark/>
+          </w:tcPr>
+          <w:p>
+            <w:pPr>
+              <w:jc w:val="right"/>
+              <w:cnfStyle w:val="000000100000" w:firstRow="0" w:lastRow="0" w:firstColumn="0" w:lastColumn="0" w:oddVBand="0" w:evenVBand="0" w:oddHBand="1" w:evenHBand="0" w:firstRowFirstColumn="0" w:firstRowLastColumn="0" w:lastRowFirstColumn="0" w:lastRowLastColumn="0"/>
+              <w:rPr>
+                <w:rFonts w:ascii="Calibri" w:eastAsia="Times New Roman" w:hAnsi="Calibri" w:cs="Calibri"/>
+                <w:color w:val="000000"/>
+                <w:kern w:val="0"/>
+                <w:lang w:eastAsia="es-CO"/>
+                <w14:ligatures w14:val="none"/>
+              </w:rPr>
+            </w:pPr>
+            <w:r>
+              <w:rPr>
+                <w:rFonts w:ascii="Calibri" w:eastAsia="Times New Roman" w:hAnsi="Calibri" w:cs="Calibri"/>
+                <w:color w:val="000000"/>
+                <w:kern w:val="0"/>
+                <w:lang w:eastAsia="es-CO"/>
+                <w14:ligatures w14:val="none"/>
+              </w:rPr>
+              <w:t>1956,19</w:t>
+            </w:r>
+          </w:p>
+        </w:tc>
+        <w:tc>
+          <w:tcPr>
+            <w:tcW w:w="1052" w:type="dxa"/>
+            <w:noWrap/>
+            <w:hideMark/>
+          </w:tcPr>
+          <w:p>
+            <w:pPr>
+              <w:jc w:val="right"/>
+              <w:cnfStyle w:val="000000100000" w:firstRow="0" w:lastRow="0" w:firstColumn="0" w:lastColumn="0" w:oddVBand="0" w:evenVBand="0" w:oddHBand="1" w:evenHBand="0" w:firstRowFirstColumn="0" w:firstRowLastColumn="0" w:lastRowFirstColumn="0" w:lastRowLastColumn="0"/>
+              <w:rPr>
+                <w:rFonts w:ascii="Calibri" w:eastAsia="Times New Roman" w:hAnsi="Calibri" w:cs="Calibri"/>
+                <w:color w:val="000000"/>
+                <w:kern w:val="0"/>
+                <w:lang w:eastAsia="es-CO"/>
+                <w14:ligatures w14:val="none"/>
+              </w:rPr>
+            </w:pPr>
+            <w:r>
+              <w:rPr>
+                <w:rFonts w:ascii="Calibri" w:eastAsia="Times New Roman" w:hAnsi="Calibri" w:cs="Calibri"/>
+                <w:color w:val="000000"/>
+                <w:kern w:val="0"/>
+                <w:lang w:eastAsia="es-CO"/>
+                <w14:ligatures w14:val="none"/>
+              </w:rPr>
+              <w:t>2190,929</w:t>
+            </w:r>
+          </w:p>
+        </w:tc>
+        <w:tc>
+          <w:tcPr>
+            <w:tcW w:w="1052" w:type="dxa"/>
+            <w:noWrap/>
+            <w:hideMark/>
+          </w:tcPr>
+          <w:p>
+            <w:pPr>
+              <w:jc w:val="right"/>
+              <w:cnfStyle w:val="000000100000" w:firstRow="0" w:lastRow="0" w:firstColumn="0" w:lastColumn="0" w:oddVBand="0" w:evenVBand="0" w:oddHBand="1" w:evenHBand="0" w:firstRowFirstColumn="0" w:firstRowLastColumn="0" w:lastRowFirstColumn="0" w:lastRowLastColumn="0"/>
+              <w:rPr>
+                <w:rFonts w:ascii="Calibri" w:eastAsia="Times New Roman" w:hAnsi="Calibri" w:cs="Calibri"/>
+                <w:color w:val="000000"/>
+                <w:kern w:val="0"/>
+                <w:lang w:eastAsia="es-CO"/>
+                <w14:ligatures w14:val="none"/>
+              </w:rPr>
+            </w:pPr>
+            <w:r>
+              <w:rPr>
+                <w:rFonts w:ascii="Calibri" w:eastAsia="Times New Roman" w:hAnsi="Calibri" w:cs="Calibri"/>
+                <w:color w:val="000000"/>
+                <w:kern w:val="0"/>
+                <w:lang w:eastAsia="es-CO"/>
+                <w14:ligatures w14:val="none"/>
+              </w:rPr>
+              <w:t>34,71181</w:t>
+            </w:r>
+          </w:p>
+        </w:tc>
+      </w:tr>
+      <w:tr>
+        <w:trPr>
+          <w:trHeight w:val="288"/>
+          <w:jc w:val="center"/>
+        </w:trPr>
+        <w:tc>
+          <w:tcPr>
+            <w:cnfStyle w:val="001000000000" w:firstRow="0" w:lastRow="0" w:firstColumn="1" w:lastColumn="0" w:oddVBand="0" w:evenVBand="0" w:oddHBand="0" w:evenHBand="0" w:firstRowFirstColumn="0" w:firstRowLastColumn="0" w:lastRowFirstColumn="0" w:lastRowLastColumn="0"/>
+            <w:tcW w:w="960" w:type="dxa"/>
+            <w:noWrap/>
+            <w:hideMark/>
+          </w:tcPr>
+          <w:p>
+            <w:pPr>
+              <w:rPr>
+                <w:rFonts w:ascii="Calibri" w:eastAsia="Times New Roman" w:hAnsi="Calibri" w:cs="Calibri"/>
+                <w:color w:val="000000"/>
+                <w:kern w:val="0"/>
+                <w:lang w:eastAsia="es-CO"/>
+                <w14:ligatures w14:val="none"/>
+              </w:rPr>
+            </w:pPr>
+            <w:r>
+              <w:rPr>
+                <w:rFonts w:ascii="Calibri" w:eastAsia="Times New Roman" w:hAnsi="Calibri" w:cs="Calibri"/>
+                <w:color w:val="000000"/>
+                <w:kern w:val="0"/>
+                <w:lang w:eastAsia="es-CO"/>
+                <w14:ligatures w14:val="none"/>
+              </w:rPr>
+              <w:t>SKU8</w:t>
+            </w:r>
+          </w:p>
+        </w:tc>
+        <w:tc>
+          <w:tcPr>
+            <w:tcW w:w="2685" w:type="dxa"/>
+            <w:noWrap/>
+            <w:hideMark/>
+          </w:tcPr>
+          <w:p>
+            <w:pPr>
+              <w:cnfStyle w:val="000000000000" w:firstRow="0" w:lastRow="0" w:firstColumn="0" w:lastColumn="0" w:oddVBand="0" w:evenVBand="0" w:oddHBand="0" w:evenHBand="0" w:firstRowFirstColumn="0" w:firstRowLastColumn="0" w:lastRowFirstColumn="0" w:lastRowLastColumn="0"/>
+              <w:rPr>
+                <w:rFonts w:ascii="Calibri" w:eastAsia="Times New Roman" w:hAnsi="Calibri" w:cs="Calibri"/>
+                <w:color w:val="000000"/>
+                <w:kern w:val="0"/>
+                <w:lang w:eastAsia="es-CO"/>
+                <w14:ligatures w14:val="none"/>
+              </w:rPr>
+            </w:pPr>
+            <w:proofErr w:type="gramStart"/>
+            <w:r>
+              <w:rPr>
+                <w:rFonts w:ascii="Calibri" w:eastAsia="Times New Roman" w:hAnsi="Calibri" w:cs="Calibri"/>
+                <w:color w:val="000000"/>
+                <w:kern w:val="0"/>
+                <w:lang w:eastAsia="es-CO"/>
+                <w14:ligatures w14:val="none"/>
+              </w:rPr>
+              <w:t>ARIMA(</w:t>
+            </w:r>
+            <w:proofErr w:type="gramEnd"/>
+            <w:r>
+              <w:rPr>
+                <w:rFonts w:ascii="Calibri" w:eastAsia="Times New Roman" w:hAnsi="Calibri" w:cs="Calibri"/>
+                <w:color w:val="000000"/>
+                <w:kern w:val="0"/>
+                <w:lang w:eastAsia="es-CO"/>
+                <w14:ligatures w14:val="none"/>
+              </w:rPr>
+              <w:t>2,2,2)</w:t>
+            </w:r>
+          </w:p>
+        </w:tc>
+        <w:tc>
+          <w:tcPr>
+            <w:tcW w:w="1052" w:type="dxa"/>
+            <w:noWrap/>
+            <w:hideMark/>
+          </w:tcPr>
+          <w:p>
+            <w:pPr>
+              <w:jc w:val="right"/>
+              <w:cnfStyle w:val="000000000000" w:firstRow="0" w:lastRow="0" w:firstColumn="0" w:lastColumn="0" w:oddVBand="0" w:evenVBand="0" w:oddHBand="0" w:evenHBand="0" w:firstRowFirstColumn="0" w:firstRowLastColumn="0" w:lastRowFirstColumn="0" w:lastRowLastColumn="0"/>
+              <w:rPr>
+                <w:rFonts w:ascii="Calibri" w:eastAsia="Times New Roman" w:hAnsi="Calibri" w:cs="Calibri"/>
+                <w:color w:val="000000"/>
+                <w:kern w:val="0"/>
+                <w:lang w:eastAsia="es-CO"/>
+                <w14:ligatures w14:val="none"/>
+              </w:rPr>
+            </w:pPr>
+            <w:r>
+              <w:rPr>
+                <w:rFonts w:ascii="Calibri" w:eastAsia="Times New Roman" w:hAnsi="Calibri" w:cs="Calibri"/>
+                <w:color w:val="000000"/>
+                <w:kern w:val="0"/>
+                <w:lang w:eastAsia="es-CO"/>
+                <w14:ligatures w14:val="none"/>
+              </w:rPr>
+              <w:t>942,6354</w:t>
+            </w:r>
+          </w:p>
+        </w:tc>
+        <w:tc>
+          <w:tcPr>
+            <w:tcW w:w="1052" w:type="dxa"/>
+            <w:noWrap/>
+            <w:hideMark/>
+          </w:tcPr>
+          <w:p>
+            <w:pPr>
+              <w:jc w:val="right"/>
+              <w:cnfStyle w:val="000000000000" w:firstRow="0" w:lastRow="0" w:firstColumn="0" w:lastColumn="0" w:oddVBand="0" w:evenVBand="0" w:oddHBand="0" w:evenHBand="0" w:firstRowFirstColumn="0" w:firstRowLastColumn="0" w:lastRowFirstColumn="0" w:lastRowLastColumn="0"/>
+              <w:rPr>
+                <w:rFonts w:ascii="Calibri" w:eastAsia="Times New Roman" w:hAnsi="Calibri" w:cs="Calibri"/>
+                <w:color w:val="000000"/>
+                <w:kern w:val="0"/>
+                <w:lang w:eastAsia="es-CO"/>
+                <w14:ligatures w14:val="none"/>
+              </w:rPr>
+            </w:pPr>
+            <w:r>
+              <w:rPr>
+                <w:rFonts w:ascii="Calibri" w:eastAsia="Times New Roman" w:hAnsi="Calibri" w:cs="Calibri"/>
+                <w:color w:val="000000"/>
+                <w:kern w:val="0"/>
+                <w:lang w:eastAsia="es-CO"/>
+                <w14:ligatures w14:val="none"/>
+              </w:rPr>
+              <w:t>1098,98</w:t>
+            </w:r>
+          </w:p>
+        </w:tc>
+        <w:tc>
+          <w:tcPr>
+            <w:tcW w:w="1052" w:type="dxa"/>
+            <w:noWrap/>
+            <w:hideMark/>
+          </w:tcPr>
+          <w:p>
+            <w:pPr>
+              <w:jc w:val="right"/>
+              <w:cnfStyle w:val="000000000000" w:firstRow="0" w:lastRow="0" w:firstColumn="0" w:lastColumn="0" w:oddVBand="0" w:evenVBand="0" w:oddHBand="0" w:evenHBand="0" w:firstRowFirstColumn="0" w:firstRowLastColumn="0" w:lastRowFirstColumn="0" w:lastRowLastColumn="0"/>
+              <w:rPr>
+                <w:rFonts w:ascii="Calibri" w:eastAsia="Times New Roman" w:hAnsi="Calibri" w:cs="Calibri"/>
+                <w:color w:val="000000"/>
+                <w:kern w:val="0"/>
+                <w:lang w:eastAsia="es-CO"/>
+                <w14:ligatures w14:val="none"/>
+              </w:rPr>
+            </w:pPr>
+            <w:r>
+              <w:rPr>
+                <w:rFonts w:ascii="Calibri" w:eastAsia="Times New Roman" w:hAnsi="Calibri" w:cs="Calibri"/>
+                <w:color w:val="000000"/>
+                <w:kern w:val="0"/>
+                <w:lang w:eastAsia="es-CO"/>
+                <w14:ligatures w14:val="none"/>
+              </w:rPr>
+              <w:t>46,49549</w:t>
+            </w:r>
+          </w:p>
+        </w:tc>
+      </w:tr>
+      <w:tr>
+        <w:trPr>
+          <w:cnfStyle w:val="000000100000" w:firstRow="0" w:lastRow="0" w:firstColumn="0" w:lastColumn="0" w:oddVBand="0" w:evenVBand="0" w:oddHBand="1" w:evenHBand="0" w:firstRowFirstColumn="0" w:firstRowLastColumn="0" w:lastRowFirstColumn="0" w:lastRowLastColumn="0"/>
+          <w:trHeight w:val="288"/>
+          <w:jc w:val="center"/>
+        </w:trPr>
+        <w:tc>
+          <w:tcPr>
+            <w:cnfStyle w:val="001000000000" w:firstRow="0" w:lastRow="0" w:firstColumn="1" w:lastColumn="0" w:oddVBand="0" w:evenVBand="0" w:oddHBand="0" w:evenHBand="0" w:firstRowFirstColumn="0" w:firstRowLastColumn="0" w:lastRowFirstColumn="0" w:lastRowLastColumn="0"/>
+            <w:tcW w:w="960" w:type="dxa"/>
+            <w:noWrap/>
+            <w:hideMark/>
+          </w:tcPr>
+          <w:p>
+            <w:pPr>
+              <w:rPr>
+                <w:rFonts w:ascii="Calibri" w:eastAsia="Times New Roman" w:hAnsi="Calibri" w:cs="Calibri"/>
+                <w:color w:val="000000"/>
+                <w:kern w:val="0"/>
+                <w:lang w:eastAsia="es-CO"/>
+                <w14:ligatures w14:val="none"/>
+              </w:rPr>
+            </w:pPr>
+            <w:r>
+              <w:rPr>
+                <w:rFonts w:ascii="Calibri" w:eastAsia="Times New Roman" w:hAnsi="Calibri" w:cs="Calibri"/>
+                <w:color w:val="000000"/>
+                <w:kern w:val="0"/>
+                <w:lang w:eastAsia="es-CO"/>
+                <w14:ligatures w14:val="none"/>
+              </w:rPr>
+              <w:t>SKU9</w:t>
+            </w:r>
+          </w:p>
+        </w:tc>
+        <w:tc>
+          <w:tcPr>
+            <w:tcW w:w="2685" w:type="dxa"/>
+            <w:noWrap/>
+            <w:hideMark/>
+          </w:tcPr>
+          <w:p>
+            <w:pPr>
+              <w:cnfStyle w:val="000000100000" w:firstRow="0" w:lastRow="0" w:firstColumn="0" w:lastColumn="0" w:oddVBand="0" w:evenVBand="0" w:oddHBand="1" w:evenHBand="0" w:firstRowFirstColumn="0" w:firstRowLastColumn="0" w:lastRowFirstColumn="0" w:lastRowLastColumn="0"/>
+              <w:rPr>
+                <w:rFonts w:ascii="Calibri" w:eastAsia="Times New Roman" w:hAnsi="Calibri" w:cs="Calibri"/>
+                <w:color w:val="000000"/>
+                <w:kern w:val="0"/>
+                <w:lang w:eastAsia="es-CO"/>
+                <w14:ligatures w14:val="none"/>
+              </w:rPr>
+            </w:pPr>
+            <w:r>
+              <w:rPr>
+                <w:rFonts w:ascii="Calibri" w:eastAsia="Times New Roman" w:hAnsi="Calibri" w:cs="Calibri"/>
+                <w:color w:val="000000"/>
+                <w:kern w:val="0"/>
+                <w:lang w:eastAsia="es-CO"/>
+                <w14:ligatures w14:val="none"/>
+              </w:rPr>
+              <w:t>HW-add-add-a0.4-b0.2-g0.2</w:t>
+            </w:r>
+          </w:p>
+        </w:tc>
+        <w:tc>
+          <w:tcPr>
+            <w:tcW w:w="1052" w:type="dxa"/>
+            <w:noWrap/>
+            <w:hideMark/>
+          </w:tcPr>
+          <w:p>
+            <w:pPr>
+              <w:jc w:val="right"/>
+              <w:cnfStyle w:val="000000100000" w:firstRow="0" w:lastRow="0" w:firstColumn="0" w:lastColumn="0" w:oddVBand="0" w:evenVBand="0" w:oddHBand="1" w:evenHBand="0" w:firstRowFirstColumn="0" w:firstRowLastColumn="0" w:lastRowFirstColumn="0" w:lastRowLastColumn="0"/>
+              <w:rPr>
+                <w:rFonts w:ascii="Calibri" w:eastAsia="Times New Roman" w:hAnsi="Calibri" w:cs="Calibri"/>
+                <w:color w:val="000000"/>
+                <w:kern w:val="0"/>
+                <w:lang w:eastAsia="es-CO"/>
+                <w14:ligatures w14:val="none"/>
+              </w:rPr>
+            </w:pPr>
+            <w:r>
+              <w:rPr>
+                <w:rFonts w:ascii="Calibri" w:eastAsia="Times New Roman" w:hAnsi="Calibri" w:cs="Calibri"/>
+                <w:color w:val="000000"/>
+                <w:kern w:val="0"/>
+                <w:lang w:eastAsia="es-CO"/>
+                <w14:ligatures w14:val="none"/>
+              </w:rPr>
+              <w:t>462,6528</w:t>
+            </w:r>
+          </w:p>
+        </w:tc>
+        <w:tc>
+          <w:tcPr>
+            <w:tcW w:w="1052" w:type="dxa"/>
+            <w:noWrap/>
+            <w:hideMark/>
+          </w:tcPr>
+          <w:p>
+            <w:pPr>
+              <w:jc w:val="right"/>
+              <w:cnfStyle w:val="000000100000" w:firstRow="0" w:lastRow="0" w:firstColumn="0" w:lastColumn="0" w:oddVBand="0" w:evenVBand="0" w:oddHBand="1" w:evenHBand="0" w:firstRowFirstColumn="0" w:firstRowLastColumn="0" w:lastRowFirstColumn="0" w:lastRowLastColumn="0"/>
+              <w:rPr>
+                <w:rFonts w:ascii="Calibri" w:eastAsia="Times New Roman" w:hAnsi="Calibri" w:cs="Calibri"/>
+                <w:color w:val="000000"/>
+                <w:kern w:val="0"/>
+                <w:lang w:eastAsia="es-CO"/>
+                <w14:ligatures w14:val="none"/>
+              </w:rPr>
+            </w:pPr>
+            <w:r>
+              <w:rPr>
+                <w:rFonts w:ascii="Calibri" w:eastAsia="Times New Roman" w:hAnsi="Calibri" w:cs="Calibri"/>
+                <w:color w:val="000000"/>
+                <w:kern w:val="0"/>
+                <w:lang w:eastAsia="es-CO"/>
+                <w14:ligatures w14:val="none"/>
+              </w:rPr>
+              <w:t>523,1665</w:t>
+            </w:r>
+          </w:p>
+        </w:tc>
+        <w:tc>
+          <w:tcPr>
+            <w:tcW w:w="1052" w:type="dxa"/>
+            <w:noWrap/>
+            <w:hideMark/>
+          </w:tcPr>
+          <w:p>
+            <w:pPr>
+              <w:jc w:val="right"/>
+              <w:cnfStyle w:val="000000100000" w:firstRow="0" w:lastRow="0" w:firstColumn="0" w:lastColumn="0" w:oddVBand="0" w:evenVBand="0" w:oddHBand="1" w:evenHBand="0" w:firstRowFirstColumn="0" w:firstRowLastColumn="0" w:lastRowFirstColumn="0" w:lastRowLastColumn="0"/>
+              <w:rPr>
+                <w:rFonts w:ascii="Calibri" w:eastAsia="Times New Roman" w:hAnsi="Calibri" w:cs="Calibri"/>
+                <w:color w:val="000000"/>
+                <w:kern w:val="0"/>
+                <w:lang w:eastAsia="es-CO"/>
+                <w14:ligatures w14:val="none"/>
+              </w:rPr>
+            </w:pPr>
+            <w:r>
+              <w:rPr>
+                <w:rFonts w:ascii="Calibri" w:eastAsia="Times New Roman" w:hAnsi="Calibri" w:cs="Calibri"/>
+                <w:color w:val="000000"/>
+                <w:kern w:val="0"/>
+                <w:lang w:eastAsia="es-CO"/>
+                <w14:ligatures w14:val="none"/>
+              </w:rPr>
+              <w:t>107,0726</w:t>
+            </w:r>
+          </w:p>
+        </w:tc>
+      </w:tr>
+    </w:tbl>
+    <w:p>
+      <w:r>
+        <w:fldChar w:fldCharType="end"/>
+      </w:r>
+    </w:p>
+    <w:p>
+      <w:r>
         <w:drawing>
-          <wp:inline distT="0" distB="0" distL="0" distR="0" wp14:anchorId="4209110F" wp14:editId="4B80C654">
-            <wp:extent cx="2295035" cy="2959298"/>
-            <wp:effectExtent l="0" t="0" r="0" b="0"/>
-            <wp:docPr id="1065552295" name="Imagen 1"/>
+          <wp:inline distT="0" distB="0" distL="0" distR="0" wp14:anchorId="5A63422B" wp14:editId="7979FCA7">
+            <wp:extent cx="5612130" cy="2557145"/>
+            <wp:effectExtent l="0" t="0" r="7620" b="0"/>
+            <wp:docPr id="329252539" name="Imagen 1"/>
             <wp:cNvGraphicFramePr>
               <a:graphicFrameLocks xmlns:a="http://schemas.openxmlformats.org/drawingml/2006/main" noChangeAspect="1"/>
             </wp:cNvGraphicFramePr>
@@ -403,36 +5353,23 @@
               <a:graphicData uri="http://schemas.openxmlformats.org/drawingml/2006/picture">
                 <pic:pic xmlns:pic="http://schemas.openxmlformats.org/drawingml/2006/picture">
                   <pic:nvPicPr>
-                    <pic:cNvPr id="0" name="Picture 26"/>
-                    <pic:cNvPicPr>
-                      <a:picLocks noChangeAspect="1" noChangeArrowheads="1"/>
-                    </pic:cNvPicPr>
+                    <pic:cNvPr id="329252539" name=""/>
+                    <pic:cNvPicPr/>
                   </pic:nvPicPr>
                   <pic:blipFill>
-                    <a:blip r:embed="rId5" cstate="print">
-                      <a:extLst>
-                        <a:ext uri="{28A0092B-C50C-407E-A947-70E740481C1C}">
-                          <a14:useLocalDpi xmlns:a14="http://schemas.microsoft.com/office/drawing/2010/main" val="0"/>
-                        </a:ext>
-                      </a:extLst>
-                    </a:blip>
-                    <a:srcRect/>
+                    <a:blip r:embed="rId6"/>
                     <a:stretch>
                       <a:fillRect/>
                     </a:stretch>
                   </pic:blipFill>
-                  <pic:spPr bwMode="auto">
+                  <pic:spPr>
                     <a:xfrm>
                       <a:off x="0" y="0"/>
-                      <a:ext cx="2304619" cy="2971656"/>
+                      <a:ext cx="5612130" cy="2557145"/>
                     </a:xfrm>
                     <a:prstGeom prst="rect">
                       <a:avLst/>
                     </a:prstGeom>
-                    <a:noFill/>
-                    <a:ln>
-                      <a:noFill/>
-                    </a:ln>
                   </pic:spPr>
                 </pic:pic>
               </a:graphicData>
@@ -442,1515 +5379,121 @@
       </w:r>
     </w:p>
     <w:p>
-      <w:pPr>
-        <w:jc w:val="center"/>
-      </w:pPr>
+      <w:r>
+        <w:drawing>
+          <wp:inline distT="0" distB="0" distL="0" distR="0" wp14:anchorId="60771997" wp14:editId="624F86CB">
+            <wp:extent cx="5612130" cy="2557145"/>
+            <wp:effectExtent l="0" t="0" r="7620" b="0"/>
+            <wp:docPr id="1598389435" name="Imagen 1"/>
+            <wp:cNvGraphicFramePr>
+              <a:graphicFrameLocks xmlns:a="http://schemas.openxmlformats.org/drawingml/2006/main" noChangeAspect="1"/>
+            </wp:cNvGraphicFramePr>
+            <a:graphic xmlns:a="http://schemas.openxmlformats.org/drawingml/2006/main">
+              <a:graphicData uri="http://schemas.openxmlformats.org/drawingml/2006/picture">
+                <pic:pic xmlns:pic="http://schemas.openxmlformats.org/drawingml/2006/picture">
+                  <pic:nvPicPr>
+                    <pic:cNvPr id="1598389435" name=""/>
+                    <pic:cNvPicPr/>
+                  </pic:nvPicPr>
+                  <pic:blipFill>
+                    <a:blip r:embed="rId7"/>
+                    <a:stretch>
+                      <a:fillRect/>
+                    </a:stretch>
+                  </pic:blipFill>
+                  <pic:spPr>
+                    <a:xfrm>
+                      <a:off x="0" y="0"/>
+                      <a:ext cx="5612130" cy="2557145"/>
+                    </a:xfrm>
+                    <a:prstGeom prst="rect">
+                      <a:avLst/>
+                    </a:prstGeom>
+                  </pic:spPr>
+                </pic:pic>
+              </a:graphicData>
+            </a:graphic>
+          </wp:inline>
+        </w:drawing>
+      </w:r>
     </w:p>
     <w:p>
-      <w:pPr>
-        <w:jc w:val="center"/>
-      </w:pPr>
+      <w:r>
+        <w:lastRenderedPageBreak/>
+        <w:drawing>
+          <wp:inline distT="0" distB="0" distL="0" distR="0" wp14:anchorId="74653678" wp14:editId="64D1B370">
+            <wp:extent cx="5612130" cy="2557145"/>
+            <wp:effectExtent l="0" t="0" r="7620" b="0"/>
+            <wp:docPr id="1736033708" name="Imagen 1"/>
+            <wp:cNvGraphicFramePr>
+              <a:graphicFrameLocks xmlns:a="http://schemas.openxmlformats.org/drawingml/2006/main" noChangeAspect="1"/>
+            </wp:cNvGraphicFramePr>
+            <a:graphic xmlns:a="http://schemas.openxmlformats.org/drawingml/2006/main">
+              <a:graphicData uri="http://schemas.openxmlformats.org/drawingml/2006/picture">
+                <pic:pic xmlns:pic="http://schemas.openxmlformats.org/drawingml/2006/picture">
+                  <pic:nvPicPr>
+                    <pic:cNvPr id="1736033708" name=""/>
+                    <pic:cNvPicPr/>
+                  </pic:nvPicPr>
+                  <pic:blipFill>
+                    <a:blip r:embed="rId8"/>
+                    <a:stretch>
+                      <a:fillRect/>
+                    </a:stretch>
+                  </pic:blipFill>
+                  <pic:spPr>
+                    <a:xfrm>
+                      <a:off x="0" y="0"/>
+                      <a:ext cx="5612130" cy="2557145"/>
+                    </a:xfrm>
+                    <a:prstGeom prst="rect">
+                      <a:avLst/>
+                    </a:prstGeom>
+                  </pic:spPr>
+                </pic:pic>
+              </a:graphicData>
+            </a:graphic>
+          </wp:inline>
+        </w:drawing>
+      </w:r>
     </w:p>
     <w:p>
-      <w:pPr>
-        <w:jc w:val="both"/>
-        <w:rPr>
-          <w:b/>
-          <w:bCs/>
-        </w:rPr>
-      </w:pPr>
-      <w:r>
-        <w:rPr>
-          <w:b/>
-          <w:bCs/>
-        </w:rPr>
-        <w:t>2. Estado del Arte</w:t>
-      </w:r>
-    </w:p>
-    <w:p>
-      <w:pPr>
-        <w:jc w:val="both"/>
-        <w:rPr>
-          <w:b/>
-          <w:bCs/>
-        </w:rPr>
-      </w:pPr>
-      <w:r>
-        <w:rPr>
-          <w:b/>
-          <w:bCs/>
-        </w:rPr>
-        <w:t>2.1. Revisión bibliográfica</w:t>
-      </w:r>
-    </w:p>
-    <w:p>
-      <w:pPr>
-        <w:jc w:val="both"/>
-      </w:pPr>
-      <w:r>
-        <w:t xml:space="preserve">El pronóstico de demanda </w:t>
-      </w:r>
-      <w:r>
-        <w:t xml:space="preserve">para </w:t>
-      </w:r>
-      <w:r>
-        <w:t>productos perecederos</w:t>
-      </w:r>
-      <w:r>
-        <w:t xml:space="preserve"> o de corta vida útil</w:t>
-      </w:r>
-      <w:r>
-        <w:t>, especialmente en el sector de alimentos y bebidas, representa un reto logístico y analítico</w:t>
-      </w:r>
-      <w:r>
-        <w:t xml:space="preserve"> importante</w:t>
-      </w:r>
-      <w:r>
-        <w:t xml:space="preserve">. Esto </w:t>
-      </w:r>
-      <w:r>
-        <w:t>puede ser resultado de la</w:t>
-      </w:r>
-      <w:r>
-        <w:t xml:space="preserve"> alta variación, vida </w:t>
-      </w:r>
-      <w:proofErr w:type="spellStart"/>
-      <w:r>
-        <w:t>util</w:t>
-      </w:r>
-      <w:proofErr w:type="spellEnd"/>
-      <w:r>
-        <w:t xml:space="preserve"> limitada y patrones de consumo irregulares a los que se ven expuestos esta clase de productos.</w:t>
-      </w:r>
-      <w:r>
-        <w:t xml:space="preserve"> </w:t>
-      </w:r>
-    </w:p>
-    <w:p>
-      <w:pPr>
-        <w:jc w:val="both"/>
-      </w:pPr>
-      <w:r>
-        <w:t xml:space="preserve">Tradicionalmente, se han aplicado modelos estadísticos como </w:t>
-      </w:r>
-      <w:r>
-        <w:t xml:space="preserve">Medias móviles, </w:t>
-      </w:r>
-      <w:r>
-        <w:t xml:space="preserve">ARIMA y SARIMA para realizar </w:t>
-      </w:r>
-      <w:r>
-        <w:t>estimaciones</w:t>
-      </w:r>
-      <w:r>
-        <w:t xml:space="preserve"> sobre datos históricos. Estos modelos han demostrado </w:t>
-      </w:r>
-      <w:r>
-        <w:t xml:space="preserve">resultados aceptables </w:t>
-      </w:r>
-      <w:r>
-        <w:t>en entornos donde la estacionalida</w:t>
-      </w:r>
-      <w:r>
-        <w:t>d y la estabilidad son muy marcadas</w:t>
-      </w:r>
-      <w:r>
-        <w:t>. Sin embargo, su rendimiento</w:t>
-      </w:r>
-      <w:r>
-        <w:t xml:space="preserve"> y precisión</w:t>
-      </w:r>
-      <w:r>
-        <w:t xml:space="preserve"> disminuye</w:t>
-      </w:r>
-      <w:r>
-        <w:t>n</w:t>
-      </w:r>
-      <w:r>
-        <w:t xml:space="preserve"> cuando la demanda se ve afectada por múltiples variables externas o cuando </w:t>
-      </w:r>
-      <w:r>
-        <w:t>los comportamientos históricos no se reproducen de manera constante.</w:t>
-      </w:r>
-    </w:p>
-    <w:p>
-      <w:pPr>
-        <w:jc w:val="both"/>
-      </w:pPr>
-      <w:r>
-        <w:t>Dado lo anterior,</w:t>
-      </w:r>
-      <w:r>
-        <w:t xml:space="preserve"> se ha </w:t>
-      </w:r>
-      <w:r>
-        <w:t>impulsado</w:t>
-      </w:r>
-      <w:r>
-        <w:t xml:space="preserve"> el uso </w:t>
-      </w:r>
-      <w:r>
-        <w:t>de modelos más</w:t>
-      </w:r>
-      <w:r>
-        <w:t xml:space="preserve"> adaptables </w:t>
-      </w:r>
-      <w:r>
-        <w:t xml:space="preserve">y robustos. </w:t>
-      </w:r>
-      <w:r>
-        <w:t xml:space="preserve">Un ejemplo de esto lo llevaron a cabo </w:t>
-      </w:r>
-      <w:r>
-        <w:t xml:space="preserve">Taylor y </w:t>
-      </w:r>
-      <w:proofErr w:type="spellStart"/>
-      <w:r>
-        <w:t>Letham</w:t>
-      </w:r>
-      <w:proofErr w:type="spellEnd"/>
-      <w:r>
-        <w:t xml:space="preserve"> (2018), con el desarrollo de </w:t>
-      </w:r>
-      <w:proofErr w:type="spellStart"/>
-      <w:r>
-        <w:t>Prophet</w:t>
-      </w:r>
-      <w:proofErr w:type="spellEnd"/>
-      <w:r>
-        <w:t xml:space="preserve">, </w:t>
-      </w:r>
-      <w:r>
-        <w:t xml:space="preserve">una herramienta </w:t>
-      </w:r>
-      <w:r>
-        <w:lastRenderedPageBreak/>
-        <w:t xml:space="preserve">de aprendizaje de </w:t>
-      </w:r>
-      <w:r>
-        <w:t>máquinas</w:t>
-      </w:r>
-      <w:r>
-        <w:t xml:space="preserve"> que permite integrar eventos especiales y múltiples estacionalidades</w:t>
-      </w:r>
-      <w:r>
-        <w:t xml:space="preserve">, resultando muy útil para productos cuya demanda </w:t>
-      </w:r>
-      <w:r>
-        <w:t>se ve fuertemente influenciada por</w:t>
-      </w:r>
-      <w:r>
-        <w:t xml:space="preserve"> </w:t>
-      </w:r>
-      <w:r>
-        <w:t xml:space="preserve">factores externos, tales como, </w:t>
-      </w:r>
-      <w:r>
-        <w:t xml:space="preserve">días </w:t>
-      </w:r>
-      <w:r>
-        <w:t>feriados</w:t>
-      </w:r>
-      <w:r>
-        <w:t xml:space="preserve">, </w:t>
-      </w:r>
-      <w:r>
-        <w:t>aspectos</w:t>
-      </w:r>
-      <w:r>
-        <w:t xml:space="preserve"> climáticos o ciclos </w:t>
-      </w:r>
-      <w:r>
-        <w:t>de mercado</w:t>
-      </w:r>
-      <w:r>
-        <w:t>, restricciones económicas, medidas políticas, entre otros</w:t>
-      </w:r>
-      <w:r>
-        <w:t xml:space="preserve">. </w:t>
-      </w:r>
-      <w:proofErr w:type="spellStart"/>
-      <w:r>
-        <w:t>Prophet</w:t>
-      </w:r>
-      <w:proofErr w:type="spellEnd"/>
-      <w:r>
-        <w:t xml:space="preserve"> ha ganado popularidad en empresas que necesitan generar pronósticos precisos con bajo costo computacional y una interfaz accesible.</w:t>
-      </w:r>
-    </w:p>
-    <w:p>
-      <w:pPr>
-        <w:jc w:val="both"/>
-      </w:pPr>
-      <w:r>
-        <w:t>De manera similar</w:t>
-      </w:r>
-      <w:r>
-        <w:t xml:space="preserve">, el aprendizaje automático </w:t>
-      </w:r>
-      <w:r>
-        <w:t>ha cobrado relevancia</w:t>
-      </w:r>
-      <w:r>
-        <w:t xml:space="preserve"> en el </w:t>
-      </w:r>
-      <w:r>
-        <w:t>contexto</w:t>
-      </w:r>
-      <w:r>
-        <w:t xml:space="preserve"> del pronóstico de demanda</w:t>
-      </w:r>
-      <w:r>
-        <w:t xml:space="preserve"> y/o la estimación de series temporales</w:t>
-      </w:r>
-      <w:r>
-        <w:t>.</w:t>
-      </w:r>
-      <w:r>
-        <w:t xml:space="preserve"> Algoritmos </w:t>
-      </w:r>
-      <w:r>
-        <w:t xml:space="preserve">como </w:t>
-      </w:r>
-      <w:proofErr w:type="spellStart"/>
-      <w:r>
-        <w:t>Random</w:t>
-      </w:r>
-      <w:proofErr w:type="spellEnd"/>
-      <w:r>
-        <w:t xml:space="preserve"> Forest, </w:t>
-      </w:r>
-      <w:proofErr w:type="spellStart"/>
-      <w:r>
-        <w:t>Gradient</w:t>
-      </w:r>
-      <w:proofErr w:type="spellEnd"/>
-      <w:r>
-        <w:t xml:space="preserve"> </w:t>
-      </w:r>
-      <w:proofErr w:type="spellStart"/>
-      <w:r>
-        <w:t>Boosting</w:t>
-      </w:r>
-      <w:proofErr w:type="spellEnd"/>
-      <w:r>
-        <w:t xml:space="preserve"> y </w:t>
-      </w:r>
-      <w:proofErr w:type="spellStart"/>
-      <w:r>
-        <w:t>XGBoost</w:t>
-      </w:r>
-      <w:proofErr w:type="spellEnd"/>
-      <w:r>
-        <w:t xml:space="preserve"> han sido implementados con éxito en cadenas de suministro </w:t>
-      </w:r>
-      <w:r>
-        <w:t>de diversas industrias</w:t>
-      </w:r>
-      <w:r>
-        <w:t xml:space="preserve">. </w:t>
-      </w:r>
-      <w:r>
-        <w:t>En comparación con los algoritmos tradicionales, e</w:t>
-      </w:r>
-      <w:r>
-        <w:t xml:space="preserve">stos modelos </w:t>
-      </w:r>
-      <w:r>
-        <w:t xml:space="preserve">se </w:t>
-      </w:r>
-      <w:r>
-        <w:t>caracterizan</w:t>
-      </w:r>
-      <w:r>
-        <w:t xml:space="preserve"> por</w:t>
-      </w:r>
-      <w:r>
-        <w:t xml:space="preserve"> no asumir una estructura previa en los datos y son capaces de </w:t>
-      </w:r>
-      <w:r>
-        <w:t>comprender</w:t>
-      </w:r>
-      <w:r>
-        <w:t xml:space="preserve"> relaciones no lineales complejas. </w:t>
-      </w:r>
-      <w:proofErr w:type="spellStart"/>
-      <w:r>
-        <w:t>Kamble</w:t>
-      </w:r>
-      <w:proofErr w:type="spellEnd"/>
-      <w:r>
-        <w:t xml:space="preserve"> et al. (2019) </w:t>
-      </w:r>
-      <w:r>
-        <w:t>determinaron</w:t>
-      </w:r>
-      <w:r>
-        <w:t xml:space="preserve"> que </w:t>
-      </w:r>
-      <w:r>
-        <w:t xml:space="preserve">el modelo </w:t>
-      </w:r>
-      <w:proofErr w:type="spellStart"/>
-      <w:r>
-        <w:t>XGBoost</w:t>
-      </w:r>
-      <w:proofErr w:type="spellEnd"/>
-      <w:r>
-        <w:t xml:space="preserve"> </w:t>
-      </w:r>
-      <w:r>
-        <w:t>lograba una mejora notable en la precisión de los pronósticos</w:t>
-      </w:r>
-      <w:r>
-        <w:t xml:space="preserve">, después de incorporar </w:t>
-      </w:r>
-      <w:r>
-        <w:t>al modelo</w:t>
-      </w:r>
-      <w:r>
-        <w:t xml:space="preserve"> variables como el número de puntos de venta, días hábiles, feriados y tendencias históricas de pedidos.</w:t>
-      </w:r>
-    </w:p>
-    <w:p>
-      <w:pPr>
-        <w:jc w:val="both"/>
-      </w:pPr>
-      <w:r>
-        <w:t xml:space="preserve">Casos reales como los de Danone, Nestlé y Unilever </w:t>
-      </w:r>
-      <w:r>
-        <w:t>demuestran que integrar datos históricos, factores contextuales y modelos automatizados</w:t>
-      </w:r>
-      <w:r>
-        <w:t xml:space="preserve"> </w:t>
-      </w:r>
-      <w:r>
-        <w:t xml:space="preserve">ha permitido </w:t>
-      </w:r>
-      <w:r>
-        <w:t>mejorar y optimizar</w:t>
-      </w:r>
-      <w:r>
-        <w:t xml:space="preserve"> la distribución de productos lácteos y </w:t>
-      </w:r>
-      <w:r>
-        <w:t>disminuir</w:t>
-      </w:r>
-      <w:r>
-        <w:t xml:space="preserve"> </w:t>
-      </w:r>
-      <w:r>
-        <w:t>notablemente</w:t>
-      </w:r>
-      <w:r>
-        <w:t xml:space="preserve"> el desperdicio. </w:t>
-      </w:r>
-      <w:r>
-        <w:t xml:space="preserve">Según </w:t>
-      </w:r>
-      <w:proofErr w:type="spellStart"/>
-      <w:r>
-        <w:t>Kaur</w:t>
-      </w:r>
-      <w:proofErr w:type="spellEnd"/>
-      <w:r>
-        <w:t xml:space="preserve"> y Singh (2022), la adopción de modelos de machine </w:t>
-      </w:r>
-      <w:proofErr w:type="spellStart"/>
-      <w:r>
-        <w:t>learning</w:t>
-      </w:r>
-      <w:proofErr w:type="spellEnd"/>
-      <w:r>
-        <w:t xml:space="preserve"> en esta industria ha</w:t>
-      </w:r>
-      <w:r>
-        <w:t xml:space="preserve"> </w:t>
-      </w:r>
-      <w:r>
-        <w:t xml:space="preserve">permitido </w:t>
-      </w:r>
-      <w:r>
-        <w:t>alinear de mejor manera</w:t>
-      </w:r>
-      <w:r>
-        <w:t xml:space="preserve"> la producción con la demanda </w:t>
-      </w:r>
-      <w:r>
-        <w:t>estimada</w:t>
-      </w:r>
-      <w:r>
-        <w:t xml:space="preserve">, </w:t>
-      </w:r>
-      <w:r>
-        <w:t>dando como resultado</w:t>
-      </w:r>
-      <w:r>
-        <w:t xml:space="preserve"> beneficios tanto económicos como ambientales.</w:t>
-      </w:r>
-    </w:p>
-    <w:p>
-      <w:r>
-        <w:t xml:space="preserve">Un ejemplo en América Latina es el estudio de </w:t>
-      </w:r>
-      <w:proofErr w:type="spellStart"/>
-      <w:r>
-        <w:t>Jaimes</w:t>
-      </w:r>
-      <w:proofErr w:type="spellEnd"/>
-      <w:r>
-        <w:t xml:space="preserve"> Campos y López Zúñiga (2021), quienes diseñaron un modelo de pronóstico para estimar la demanda semanal de productos </w:t>
-      </w:r>
-      <w:r>
-        <w:t>alimenticios</w:t>
-      </w:r>
-      <w:r>
-        <w:t xml:space="preserve"> de alto consumo en un entorno real. </w:t>
-      </w:r>
-      <w:r>
-        <w:t>Emplearon</w:t>
-      </w:r>
-      <w:r>
-        <w:t xml:space="preserve"> algoritmos de machine </w:t>
-      </w:r>
-      <w:proofErr w:type="spellStart"/>
-      <w:r>
-        <w:t>learning</w:t>
-      </w:r>
-      <w:proofErr w:type="spellEnd"/>
-      <w:r>
-        <w:t xml:space="preserve"> como </w:t>
-      </w:r>
-      <w:proofErr w:type="spellStart"/>
-      <w:r>
-        <w:t>XGBoost</w:t>
-      </w:r>
-      <w:proofErr w:type="spellEnd"/>
-      <w:r>
-        <w:t xml:space="preserve"> y </w:t>
-      </w:r>
-      <w:proofErr w:type="spellStart"/>
-      <w:r>
-        <w:t>Prophet</w:t>
-      </w:r>
-      <w:proofErr w:type="spellEnd"/>
-      <w:r>
-        <w:t xml:space="preserve">, </w:t>
-      </w:r>
-      <w:r>
-        <w:t>logrando</w:t>
-      </w:r>
-      <w:r>
-        <w:t xml:space="preserve"> mejorar de forma notable la precisión </w:t>
-      </w:r>
-      <w:r>
-        <w:t>en comparación</w:t>
-      </w:r>
-      <w:r>
-        <w:t xml:space="preserve"> a los </w:t>
-      </w:r>
-      <w:r>
-        <w:t>algoritmos</w:t>
-      </w:r>
-      <w:r>
-        <w:t xml:space="preserve"> tradicionales utilizados por la empresa </w:t>
-      </w:r>
-      <w:r>
-        <w:t>del estudio</w:t>
-      </w:r>
-      <w:r>
-        <w:t xml:space="preserve">. </w:t>
-      </w:r>
-      <w:r>
-        <w:t>En este caso, los autores incorporaron</w:t>
-      </w:r>
-      <w:r>
-        <w:t xml:space="preserve"> variables como promociones, estacionalidades, feriados y patrones históricos de demanda.</w:t>
-      </w:r>
-    </w:p>
-    <w:p>
-      <w:pPr>
-        <w:jc w:val="both"/>
-      </w:pPr>
-      <w:r>
-        <w:t xml:space="preserve">Otro enfoque muy similar en el campo del aprendizaje de </w:t>
-      </w:r>
-      <w:proofErr w:type="gramStart"/>
-      <w:r>
-        <w:t>máquinas</w:t>
-      </w:r>
-      <w:r>
-        <w:t>,</w:t>
-      </w:r>
-      <w:proofErr w:type="gramEnd"/>
-      <w:r>
-        <w:t xml:space="preserve"> </w:t>
-      </w:r>
-      <w:r>
-        <w:t>es el uso de redes neuronales recurrentes, en particular LSTM (Long Short-</w:t>
-      </w:r>
-      <w:proofErr w:type="spellStart"/>
-      <w:r>
-        <w:t>Term</w:t>
-      </w:r>
-      <w:proofErr w:type="spellEnd"/>
-      <w:r>
-        <w:t xml:space="preserve"> </w:t>
-      </w:r>
-      <w:proofErr w:type="spellStart"/>
-      <w:r>
-        <w:t>Memory</w:t>
-      </w:r>
-      <w:proofErr w:type="spellEnd"/>
-      <w:r>
-        <w:t xml:space="preserve">). Estas redes están diseñadas para </w:t>
-      </w:r>
-      <w:r>
-        <w:t>captar</w:t>
-      </w:r>
-      <w:r>
-        <w:t xml:space="preserve"> dependencias a largo plazo en series temporales, lo que resulta útil cuando existen rezagos o efectos acumulativos en el comportamiento del consumidor. Estudios como el de </w:t>
-      </w:r>
-      <w:proofErr w:type="spellStart"/>
-      <w:r>
-        <w:t>Chien</w:t>
-      </w:r>
-      <w:proofErr w:type="spellEnd"/>
-      <w:r>
-        <w:t xml:space="preserve"> et al. (2021) aplicaron LSTM a productos alimenticios perecederos y obtuvieron mejoras en la precisión del pronóstico frente a otros modelos.</w:t>
-      </w:r>
-    </w:p>
-    <w:p>
-      <w:pPr>
-        <w:jc w:val="both"/>
-      </w:pPr>
-      <w:r>
-        <w:t xml:space="preserve">Además de los modelos en sí, la literatura enfatiza la importancia del preprocesamiento y la ingeniería de variables. La calidad del </w:t>
-      </w:r>
-      <w:proofErr w:type="spellStart"/>
-      <w:r>
-        <w:t>forecast</w:t>
-      </w:r>
-      <w:proofErr w:type="spellEnd"/>
-      <w:r>
-        <w:t xml:space="preserve"> no depende solo del algoritmo, sino de la riqueza y relevancia de las variables incluidas. Factores como si el día es feriado, si es fin de semana, el promedio de ventas históricas por punto de distribución, la cercanía al cierre de quincena, y la actividad escolar</w:t>
-      </w:r>
-      <w:r>
-        <w:t>,</w:t>
-      </w:r>
-      <w:r>
-        <w:t xml:space="preserve"> son variables que pueden capturar patrones de comportamiento clave en la demanda.</w:t>
-      </w:r>
-    </w:p>
-    <w:p>
-      <w:pPr>
-        <w:jc w:val="both"/>
-      </w:pPr>
-      <w:r>
-        <w:lastRenderedPageBreak/>
-        <w:t xml:space="preserve">En conclusión, los estudios revisados evidencian </w:t>
-      </w:r>
-      <w:r>
-        <w:t>como</w:t>
-      </w:r>
-      <w:r>
-        <w:t xml:space="preserve"> un enfoque híbrido</w:t>
-      </w:r>
-      <w:r>
-        <w:t xml:space="preserve">, </w:t>
-      </w:r>
-      <w:r>
-        <w:t>combinando modelos estadísticos clásicos con técnicas modernas de aprendizaje automático</w:t>
-      </w:r>
-      <w:r>
-        <w:t xml:space="preserve">, </w:t>
-      </w:r>
-      <w:r>
-        <w:t xml:space="preserve">ofrece </w:t>
-      </w:r>
-      <w:r>
-        <w:t>resultados</w:t>
-      </w:r>
-      <w:r>
-        <w:t xml:space="preserve"> significativ</w:t>
-      </w:r>
-      <w:r>
-        <w:t>o</w:t>
-      </w:r>
-      <w:r>
-        <w:t>s en la predicción de productos de vida útil corta. La clave del éxito reside en una integración efectiva entre los datos, las variables externas y la tecnología empleada.</w:t>
-      </w:r>
-    </w:p>
-    <w:p>
-      <w:pPr>
-        <w:jc w:val="both"/>
-      </w:pPr>
-    </w:p>
-    <w:p>
-      <w:pPr>
-        <w:jc w:val="both"/>
-      </w:pPr>
-    </w:p>
-    <w:p>
-      <w:pPr>
-        <w:jc w:val="both"/>
-        <w:rPr>
-          <w:b/>
-          <w:bCs/>
-        </w:rPr>
-      </w:pPr>
-      <w:r>
-        <w:rPr>
-          <w:b/>
-          <w:bCs/>
-        </w:rPr>
-        <w:t>BIBLIOGRAFIA</w:t>
-      </w:r>
-    </w:p>
-    <w:p>
-      <w:pPr>
-        <w:jc w:val="both"/>
-      </w:pPr>
-    </w:p>
-    <w:p>
-      <w:pPr>
-        <w:numPr>
-          <w:ilvl w:val="0"/>
-          <w:numId w:val="4"/>
-        </w:numPr>
-        <w:jc w:val="both"/>
-        <w:rPr>
-          <w:b/>
-          <w:bCs/>
-        </w:rPr>
-      </w:pPr>
-      <w:r>
-        <w:rPr>
-          <w:b/>
-          <w:bCs/>
-          <w:lang w:val="en-US"/>
-        </w:rPr>
-        <w:t xml:space="preserve">Kamble, S.S., Gunasekaran, A., </w:t>
-      </w:r>
-      <w:proofErr w:type="spellStart"/>
-      <w:r>
-        <w:rPr>
-          <w:b/>
-          <w:bCs/>
-          <w:lang w:val="en-US"/>
-        </w:rPr>
-        <w:t>Gawankar</w:t>
-      </w:r>
-      <w:proofErr w:type="spellEnd"/>
-      <w:r>
-        <w:rPr>
-          <w:b/>
-          <w:bCs/>
-          <w:lang w:val="en-US"/>
-        </w:rPr>
-        <w:t xml:space="preserve">, S.A. (2019). </w:t>
-      </w:r>
-      <w:r>
-        <w:rPr>
-          <w:b/>
-          <w:bCs/>
-          <w:i/>
-          <w:iCs/>
-          <w:lang w:val="en-US"/>
-        </w:rPr>
-        <w:t>Big data analytics for sustainable agricultural supply chains: A review and research framework</w:t>
-      </w:r>
-      <w:r>
-        <w:rPr>
-          <w:b/>
-          <w:bCs/>
-          <w:lang w:val="en-US"/>
-        </w:rPr>
-        <w:t xml:space="preserve">. </w:t>
-      </w:r>
-      <w:proofErr w:type="spellStart"/>
-      <w:r>
-        <w:rPr>
-          <w:b/>
-          <w:bCs/>
-        </w:rPr>
-        <w:t>Computers</w:t>
-      </w:r>
-      <w:proofErr w:type="spellEnd"/>
-      <w:r>
-        <w:rPr>
-          <w:b/>
-          <w:bCs/>
-        </w:rPr>
-        <w:t xml:space="preserve"> &amp; </w:t>
-      </w:r>
-      <w:proofErr w:type="spellStart"/>
-      <w:r>
-        <w:rPr>
-          <w:b/>
-          <w:bCs/>
-        </w:rPr>
-        <w:t>Operations</w:t>
-      </w:r>
-      <w:proofErr w:type="spellEnd"/>
-      <w:r>
-        <w:rPr>
-          <w:b/>
-          <w:bCs/>
-        </w:rPr>
-        <w:t xml:space="preserve"> </w:t>
-      </w:r>
-      <w:proofErr w:type="spellStart"/>
-      <w:r>
-        <w:rPr>
-          <w:b/>
-          <w:bCs/>
-        </w:rPr>
-        <w:t>Research</w:t>
-      </w:r>
-      <w:proofErr w:type="spellEnd"/>
-      <w:r>
-        <w:rPr>
-          <w:b/>
-          <w:bCs/>
-        </w:rPr>
-        <w:t>.</w:t>
-      </w:r>
-    </w:p>
-    <w:p>
-      <w:pPr>
-        <w:numPr>
-          <w:ilvl w:val="0"/>
-          <w:numId w:val="4"/>
-        </w:numPr>
-        <w:jc w:val="both"/>
-        <w:rPr>
-          <w:b/>
-          <w:bCs/>
-          <w:lang w:val="en-US"/>
-        </w:rPr>
-      </w:pPr>
-      <w:r>
-        <w:rPr>
-          <w:b/>
-          <w:bCs/>
-          <w:lang w:val="en-US"/>
-        </w:rPr>
-        <w:t xml:space="preserve">Taylor, S.J., Letham, B. (2018). </w:t>
-      </w:r>
-      <w:r>
-        <w:rPr>
-          <w:b/>
-          <w:bCs/>
-          <w:i/>
-          <w:iCs/>
-          <w:lang w:val="en-US"/>
-        </w:rPr>
-        <w:t>Forecasting at scale</w:t>
-      </w:r>
-      <w:r>
-        <w:rPr>
-          <w:b/>
-          <w:bCs/>
-          <w:lang w:val="en-US"/>
-        </w:rPr>
-        <w:t>. The American Statistician.</w:t>
-      </w:r>
-    </w:p>
-    <w:p>
-      <w:pPr>
-        <w:numPr>
-          <w:ilvl w:val="0"/>
-          <w:numId w:val="4"/>
-        </w:numPr>
-        <w:jc w:val="both"/>
-        <w:rPr>
-          <w:b/>
-          <w:bCs/>
-        </w:rPr>
-      </w:pPr>
-      <w:proofErr w:type="spellStart"/>
-      <w:r>
-        <w:rPr>
-          <w:b/>
-          <w:bCs/>
-        </w:rPr>
-        <w:t>Chien</w:t>
-      </w:r>
-      <w:proofErr w:type="spellEnd"/>
-      <w:r>
-        <w:rPr>
-          <w:b/>
-          <w:bCs/>
-        </w:rPr>
-        <w:t xml:space="preserve">, C.F., et al. </w:t>
-      </w:r>
-      <w:r>
-        <w:rPr>
-          <w:b/>
-          <w:bCs/>
-          <w:lang w:val="en-US"/>
-        </w:rPr>
-        <w:t xml:space="preserve">(2021). </w:t>
-      </w:r>
-      <w:r>
-        <w:rPr>
-          <w:b/>
-          <w:bCs/>
-          <w:i/>
-          <w:iCs/>
-          <w:lang w:val="en-US"/>
-        </w:rPr>
-        <w:t>A hybrid LSTM-based demand forecasting model for perishable food products</w:t>
-      </w:r>
-      <w:r>
-        <w:rPr>
-          <w:b/>
-          <w:bCs/>
-          <w:lang w:val="en-US"/>
-        </w:rPr>
-        <w:t xml:space="preserve">. </w:t>
-      </w:r>
-      <w:proofErr w:type="spellStart"/>
-      <w:r>
-        <w:rPr>
-          <w:b/>
-          <w:bCs/>
-        </w:rPr>
-        <w:t>Journal</w:t>
-      </w:r>
-      <w:proofErr w:type="spellEnd"/>
-      <w:r>
-        <w:rPr>
-          <w:b/>
-          <w:bCs/>
-        </w:rPr>
-        <w:t xml:space="preserve"> </w:t>
-      </w:r>
-      <w:proofErr w:type="spellStart"/>
-      <w:r>
-        <w:rPr>
-          <w:b/>
-          <w:bCs/>
-        </w:rPr>
-        <w:t>of</w:t>
-      </w:r>
-      <w:proofErr w:type="spellEnd"/>
-      <w:r>
-        <w:rPr>
-          <w:b/>
-          <w:bCs/>
-        </w:rPr>
-        <w:t xml:space="preserve"> </w:t>
-      </w:r>
-      <w:proofErr w:type="spellStart"/>
-      <w:r>
-        <w:rPr>
-          <w:b/>
-          <w:bCs/>
-        </w:rPr>
-        <w:t>Food</w:t>
-      </w:r>
-      <w:proofErr w:type="spellEnd"/>
-      <w:r>
-        <w:rPr>
-          <w:b/>
-          <w:bCs/>
-        </w:rPr>
-        <w:t xml:space="preserve"> </w:t>
-      </w:r>
-      <w:proofErr w:type="spellStart"/>
-      <w:r>
-        <w:rPr>
-          <w:b/>
-          <w:bCs/>
-        </w:rPr>
-        <w:t>Engineering</w:t>
-      </w:r>
-      <w:proofErr w:type="spellEnd"/>
-      <w:r>
-        <w:rPr>
-          <w:b/>
-          <w:bCs/>
-        </w:rPr>
-        <w:t>.</w:t>
-      </w:r>
-    </w:p>
-    <w:p>
-      <w:pPr>
-        <w:numPr>
-          <w:ilvl w:val="0"/>
-          <w:numId w:val="4"/>
-        </w:numPr>
-        <w:jc w:val="both"/>
-        <w:rPr>
-          <w:b/>
-          <w:bCs/>
-        </w:rPr>
-      </w:pPr>
-      <w:r>
-        <w:rPr>
-          <w:b/>
-          <w:bCs/>
-          <w:lang w:val="en-US"/>
-        </w:rPr>
-        <w:t xml:space="preserve">Chopra, S., Meindl, P. (2020). </w:t>
-      </w:r>
-      <w:r>
-        <w:rPr>
-          <w:b/>
-          <w:bCs/>
-          <w:i/>
-          <w:iCs/>
-          <w:lang w:val="en-US"/>
-        </w:rPr>
-        <w:t>Supply Chain Management: Strategy, Planning, and Operation</w:t>
-      </w:r>
-      <w:r>
-        <w:rPr>
-          <w:b/>
-          <w:bCs/>
-          <w:lang w:val="en-US"/>
-        </w:rPr>
-        <w:t xml:space="preserve">. </w:t>
-      </w:r>
-      <w:r>
-        <w:rPr>
-          <w:b/>
-          <w:bCs/>
-        </w:rPr>
-        <w:t>Pearson.</w:t>
-      </w:r>
-    </w:p>
-    <w:p>
-      <w:pPr>
-        <w:numPr>
-          <w:ilvl w:val="0"/>
-          <w:numId w:val="4"/>
-        </w:numPr>
-        <w:jc w:val="both"/>
-        <w:rPr>
-          <w:b/>
-          <w:bCs/>
-        </w:rPr>
-      </w:pPr>
-      <w:r>
-        <w:rPr>
-          <w:b/>
-          <w:bCs/>
-          <w:lang w:val="en-US"/>
-        </w:rPr>
-        <w:t xml:space="preserve">Kaur, J., Singh, R. (2022). </w:t>
-      </w:r>
-      <w:r>
-        <w:rPr>
-          <w:b/>
-          <w:bCs/>
-          <w:i/>
-          <w:iCs/>
-          <w:lang w:val="en-US"/>
-        </w:rPr>
-        <w:t>Machine Learning Applications in Perishable Goods Supply Chain: A Case Study in Dairy Industry</w:t>
-      </w:r>
-      <w:r>
-        <w:rPr>
-          <w:b/>
-          <w:bCs/>
-          <w:lang w:val="en-US"/>
-        </w:rPr>
-        <w:t xml:space="preserve">. </w:t>
-      </w:r>
-      <w:r>
-        <w:rPr>
-          <w:b/>
-          <w:bCs/>
-        </w:rPr>
-        <w:t xml:space="preserve">International </w:t>
-      </w:r>
-      <w:proofErr w:type="spellStart"/>
-      <w:r>
-        <w:rPr>
-          <w:b/>
-          <w:bCs/>
-        </w:rPr>
-        <w:t>Journal</w:t>
-      </w:r>
-      <w:proofErr w:type="spellEnd"/>
-      <w:r>
-        <w:rPr>
-          <w:b/>
-          <w:bCs/>
-        </w:rPr>
-        <w:t xml:space="preserve"> </w:t>
-      </w:r>
-      <w:proofErr w:type="spellStart"/>
-      <w:r>
-        <w:rPr>
-          <w:b/>
-          <w:bCs/>
-        </w:rPr>
-        <w:t>of</w:t>
-      </w:r>
-      <w:proofErr w:type="spellEnd"/>
-      <w:r>
-        <w:rPr>
-          <w:b/>
-          <w:bCs/>
-        </w:rPr>
-        <w:t xml:space="preserve"> </w:t>
-      </w:r>
-      <w:proofErr w:type="spellStart"/>
-      <w:r>
-        <w:rPr>
-          <w:b/>
-          <w:bCs/>
-        </w:rPr>
-        <w:t>Logistics</w:t>
-      </w:r>
-      <w:proofErr w:type="spellEnd"/>
-      <w:r>
-        <w:rPr>
-          <w:b/>
-          <w:bCs/>
-        </w:rPr>
-        <w:t xml:space="preserve"> </w:t>
-      </w:r>
-      <w:proofErr w:type="spellStart"/>
-      <w:r>
-        <w:rPr>
-          <w:b/>
-          <w:bCs/>
-        </w:rPr>
-        <w:t>Research</w:t>
-      </w:r>
-      <w:proofErr w:type="spellEnd"/>
-      <w:r>
-        <w:rPr>
-          <w:b/>
-          <w:bCs/>
-        </w:rPr>
-        <w:t xml:space="preserve"> and </w:t>
-      </w:r>
-      <w:proofErr w:type="spellStart"/>
-      <w:r>
-        <w:rPr>
-          <w:b/>
-          <w:bCs/>
-        </w:rPr>
-        <w:t>Applications</w:t>
-      </w:r>
-      <w:proofErr w:type="spellEnd"/>
-      <w:r>
-        <w:rPr>
-          <w:b/>
-          <w:bCs/>
-        </w:rPr>
-        <w:t>.</w:t>
-      </w:r>
-    </w:p>
-    <w:p>
-      <w:pPr>
-        <w:numPr>
-          <w:ilvl w:val="0"/>
-          <w:numId w:val="4"/>
-        </w:numPr>
-        <w:jc w:val="both"/>
-        <w:rPr>
-          <w:b/>
-          <w:bCs/>
-        </w:rPr>
-      </w:pPr>
-      <w:proofErr w:type="spellStart"/>
-      <w:r>
-        <w:rPr>
-          <w:b/>
-          <w:bCs/>
-        </w:rPr>
-        <w:t>Jaimes</w:t>
-      </w:r>
-      <w:proofErr w:type="spellEnd"/>
-      <w:r>
-        <w:rPr>
-          <w:b/>
-          <w:bCs/>
-        </w:rPr>
-        <w:t xml:space="preserve"> Campos, D. L., &amp; López Zúñiga, E. (2021). Modelo de </w:t>
-      </w:r>
-      <w:proofErr w:type="spellStart"/>
-      <w:r>
-        <w:rPr>
-          <w:b/>
-          <w:bCs/>
-        </w:rPr>
-        <w:t>forecast</w:t>
-      </w:r>
-      <w:proofErr w:type="spellEnd"/>
-      <w:r>
-        <w:rPr>
-          <w:b/>
-          <w:bCs/>
-        </w:rPr>
-        <w:t xml:space="preserve"> para predecir la demanda semanal de alimentos y bebidas de consumo masivo [Tesis de maestría, Universidad de los Andes]. Repositorio Institucional Séneca. </w:t>
-      </w:r>
-      <w:hyperlink r:id="rId6" w:history="1">
-        <w:r>
-          <w:rPr>
-            <w:rStyle w:val="Hipervnculo"/>
-            <w:b/>
-            <w:bCs/>
-          </w:rPr>
-          <w:t>https://repositorio.uniandes.edu.co/handle/1992/64709</w:t>
-        </w:r>
-      </w:hyperlink>
-    </w:p>
-    <w:p>
-      <w:pPr>
-        <w:ind w:left="720"/>
-        <w:jc w:val="both"/>
-        <w:rPr>
-          <w:b/>
-          <w:bCs/>
-        </w:rPr>
-      </w:pPr>
-    </w:p>
-    <w:p>
-      <w:pPr>
-        <w:jc w:val="both"/>
-      </w:pPr>
-    </w:p>
-    <w:p>
-      <w:pPr>
-        <w:jc w:val="both"/>
-      </w:pPr>
-    </w:p>
-    <w:p>
-      <w:pPr>
-        <w:jc w:val="both"/>
-      </w:pPr>
-    </w:p>
-    <w:p>
-      <w:pPr>
-        <w:jc w:val="both"/>
-      </w:pPr>
-    </w:p>
-    <w:p>
-      <w:pPr>
-        <w:jc w:val="both"/>
-      </w:pPr>
-    </w:p>
-    <w:p>
-      <w:pPr>
-        <w:jc w:val="both"/>
-      </w:pPr>
-    </w:p>
-    <w:p>
-      <w:pPr>
-        <w:jc w:val="both"/>
-      </w:pPr>
-    </w:p>
-    <w:p>
-      <w:pPr>
-        <w:jc w:val="both"/>
-      </w:pPr>
-    </w:p>
-    <w:p>
-      <w:pPr>
-        <w:jc w:val="both"/>
-        <w:rPr>
-          <w:b/>
-          <w:bCs/>
-        </w:rPr>
-      </w:pPr>
-      <w:r>
-        <w:rPr>
-          <w:b/>
-          <w:bCs/>
-        </w:rPr>
-        <w:lastRenderedPageBreak/>
-        <w:t>3. Planeación del Proyecto</w:t>
-      </w:r>
-    </w:p>
-    <w:p>
-      <w:pPr>
-        <w:jc w:val="both"/>
-        <w:rPr>
-          <w:b/>
-          <w:bCs/>
-        </w:rPr>
-      </w:pPr>
-    </w:p>
-    <w:p>
-      <w:pPr>
-        <w:jc w:val="both"/>
-        <w:rPr>
-          <w:b/>
-          <w:bCs/>
-        </w:rPr>
-      </w:pPr>
-      <w:r>
-        <w:rPr>
-          <w:b/>
-          <w:bCs/>
-        </w:rPr>
-        <w:t>3.1. Lista de tareas</w:t>
-      </w:r>
-    </w:p>
-    <w:p>
-      <w:pPr>
-        <w:jc w:val="both"/>
-        <w:rPr>
-          <w:b/>
-          <w:bCs/>
-        </w:rPr>
-      </w:pPr>
-    </w:p>
-    <w:p>
-      <w:pPr>
-        <w:jc w:val="both"/>
-      </w:pPr>
-      <w:r>
-        <w:t>Recolección y limpieza de datos.</w:t>
-      </w:r>
-      <w:r>
-        <w:tab/>
-      </w:r>
-      <w:r>
-        <w:tab/>
-      </w:r>
-      <w:r>
-        <w:tab/>
-      </w:r>
-      <w:r>
-        <w:tab/>
-      </w:r>
-      <w:r>
-        <w:tab/>
-      </w:r>
-      <w:r>
-        <w:tab/>
-      </w:r>
-      <w:r>
-        <w:t>07/05/2025</w:t>
-      </w:r>
-    </w:p>
-    <w:p>
-      <w:pPr>
-        <w:jc w:val="both"/>
-      </w:pPr>
-    </w:p>
-    <w:p>
-      <w:pPr>
-        <w:jc w:val="both"/>
-      </w:pPr>
-      <w:r>
-        <w:t>Análisis exploratorio de datos (EDA).</w:t>
-      </w:r>
-      <w:r>
-        <w:tab/>
-      </w:r>
-      <w:r>
-        <w:tab/>
-      </w:r>
-      <w:r>
-        <w:tab/>
-      </w:r>
-      <w:r>
-        <w:tab/>
-      </w:r>
-      <w:r>
-        <w:tab/>
-      </w:r>
-      <w:r>
-        <w:tab/>
-      </w:r>
-      <w:r>
-        <w:t>14/05/2025</w:t>
-      </w:r>
-    </w:p>
-    <w:p>
-      <w:pPr>
-        <w:jc w:val="both"/>
-      </w:pPr>
-    </w:p>
-    <w:p>
-      <w:pPr>
-        <w:jc w:val="both"/>
-      </w:pPr>
-      <w:r>
-        <w:t>Ingeniería de variables (</w:t>
-      </w:r>
-      <w:proofErr w:type="spellStart"/>
-      <w:r>
-        <w:t>feature</w:t>
-      </w:r>
-      <w:proofErr w:type="spellEnd"/>
-      <w:r>
-        <w:t xml:space="preserve"> </w:t>
-      </w:r>
-      <w:proofErr w:type="spellStart"/>
-      <w:r>
-        <w:t>engineering</w:t>
-      </w:r>
-      <w:proofErr w:type="spellEnd"/>
-      <w:r>
-        <w:t>).</w:t>
-      </w:r>
-      <w:r>
-        <w:tab/>
-      </w:r>
-      <w:r>
-        <w:tab/>
-      </w:r>
-      <w:r>
-        <w:tab/>
-      </w:r>
-      <w:r>
-        <w:tab/>
-      </w:r>
-      <w:r>
-        <w:tab/>
-      </w:r>
-      <w:r>
-        <w:t>21/05/2025</w:t>
-      </w:r>
-    </w:p>
-    <w:p>
-      <w:pPr>
-        <w:jc w:val="both"/>
-      </w:pPr>
-    </w:p>
-    <w:p>
-      <w:pPr>
-        <w:jc w:val="both"/>
-      </w:pPr>
-      <w:r>
-        <w:t xml:space="preserve">Entrenamiento de modelos de machine </w:t>
-      </w:r>
-      <w:proofErr w:type="spellStart"/>
-      <w:r>
-        <w:t>learning</w:t>
-      </w:r>
-      <w:proofErr w:type="spellEnd"/>
-      <w:r>
-        <w:t xml:space="preserve"> y series de tiempo. </w:t>
-      </w:r>
-      <w:r>
-        <w:tab/>
-      </w:r>
-      <w:r>
-        <w:t>29/05/2025</w:t>
-      </w:r>
-    </w:p>
-    <w:p>
-      <w:pPr>
-        <w:jc w:val="both"/>
-      </w:pPr>
-    </w:p>
-    <w:p>
-      <w:pPr>
-        <w:jc w:val="both"/>
-      </w:pPr>
-      <w:r>
-        <w:t>Evaluación comparativa de resultados.</w:t>
-      </w:r>
-      <w:r>
-        <w:tab/>
-      </w:r>
-      <w:r>
-        <w:tab/>
-      </w:r>
-      <w:r>
-        <w:tab/>
-      </w:r>
-      <w:r>
-        <w:tab/>
-      </w:r>
-      <w:r>
-        <w:tab/>
-      </w:r>
-      <w:r>
-        <w:t>13/06/2025</w:t>
-      </w:r>
-    </w:p>
-    <w:p>
-      <w:pPr>
-        <w:jc w:val="both"/>
-      </w:pPr>
-    </w:p>
-    <w:p>
-      <w:pPr>
-        <w:jc w:val="both"/>
-      </w:pPr>
-      <w:r>
-        <w:t>Generación automatizada de pronósticos.</w:t>
-      </w:r>
-      <w:r>
-        <w:tab/>
-      </w:r>
-      <w:r>
-        <w:tab/>
-      </w:r>
-      <w:r>
-        <w:tab/>
-      </w:r>
-      <w:r>
-        <w:tab/>
-      </w:r>
-      <w:r>
-        <w:tab/>
-      </w:r>
-      <w:r>
-        <w:t>18/06/2025</w:t>
-      </w:r>
-    </w:p>
-    <w:p>
-      <w:pPr>
-        <w:jc w:val="both"/>
-      </w:pPr>
-    </w:p>
-    <w:p>
-      <w:pPr>
-        <w:jc w:val="both"/>
-      </w:pPr>
-      <w:r>
-        <w:t>Elaboración del reporte final y video de presentación.</w:t>
-      </w:r>
-      <w:r>
-        <w:tab/>
-      </w:r>
-      <w:r>
-        <w:tab/>
-      </w:r>
-      <w:r>
-        <w:tab/>
-      </w:r>
-      <w:r>
-        <w:t>24/06/2025</w:t>
-      </w:r>
-    </w:p>
-    <w:p>
-      <w:pPr>
-        <w:jc w:val="both"/>
-      </w:pPr>
-    </w:p>
-    <w:p>
-      <w:pPr>
-        <w:jc w:val="both"/>
-      </w:pPr>
-    </w:p>
-    <w:p>
-      <w:r>
-        <w:br w:type="page"/>
-      </w:r>
-    </w:p>
-    <w:p>
-      <w:pPr>
-        <w:jc w:val="both"/>
-      </w:pPr>
-      <w:r>
-        <w:lastRenderedPageBreak/>
-        <w:t xml:space="preserve">4. </w:t>
+      <w:r>
+        <w:drawing>
+          <wp:inline distT="0" distB="0" distL="0" distR="0" wp14:anchorId="7A2AC392" wp14:editId="07177DA4">
+            <wp:extent cx="5612130" cy="2537460"/>
+            <wp:effectExtent l="0" t="0" r="7620" b="0"/>
+            <wp:docPr id="203317982" name="Imagen 1"/>
+            <wp:cNvGraphicFramePr>
+              <a:graphicFrameLocks xmlns:a="http://schemas.openxmlformats.org/drawingml/2006/main" noChangeAspect="1"/>
+            </wp:cNvGraphicFramePr>
+            <a:graphic xmlns:a="http://schemas.openxmlformats.org/drawingml/2006/main">
+              <a:graphicData uri="http://schemas.openxmlformats.org/drawingml/2006/picture">
+                <pic:pic xmlns:pic="http://schemas.openxmlformats.org/drawingml/2006/picture">
+                  <pic:nvPicPr>
+                    <pic:cNvPr id="203317982" name=""/>
+                    <pic:cNvPicPr/>
+                  </pic:nvPicPr>
+                  <pic:blipFill>
+                    <a:blip r:embed="rId9"/>
+                    <a:stretch>
+                      <a:fillRect/>
+                    </a:stretch>
+                  </pic:blipFill>
+                  <pic:spPr>
+                    <a:xfrm>
+                      <a:off x="0" y="0"/>
+                      <a:ext cx="5612130" cy="2537460"/>
+                    </a:xfrm>
+                    <a:prstGeom prst="rect">
+                      <a:avLst/>
+                    </a:prstGeom>
+                  </pic:spPr>
+                </pic:pic>
+              </a:graphicData>
+            </a:graphic>
+          </wp:inline>
+        </w:drawing>
       </w:r>
     </w:p>
     <w:sectPr>
@@ -1966,6 +5509,244 @@
 <file path=word/numbering.xml><?xml version="1.0" encoding="utf-8"?>
 <w:numbering xmlns:wpc="http://schemas.microsoft.com/office/word/2010/wordprocessingCanvas" xmlns:cx="http://schemas.microsoft.com/office/drawing/2014/chartex" xmlns:cx1="http://schemas.microsoft.com/office/drawing/2015/9/8/chartex" xmlns:cx2="http://schemas.microsoft.com/office/drawing/2015/10/21/chartex" xmlns:cx3="http://schemas.microsoft.com/office/drawing/2016/5/9/chartex" xmlns:cx4="http://schemas.microsoft.com/office/drawing/2016/5/10/chartex" xmlns:cx5="http://schemas.microsoft.com/office/drawing/2016/5/11/chartex" xmlns:cx6="http://schemas.microsoft.com/office/drawing/2016/5/12/chartex" xmlns:cx7="http://schemas.microsoft.com/office/drawing/2016/5/13/chartex" xmlns:cx8="http://schemas.microsoft.com/office/drawing/2016/5/14/chartex" xmlns:mc="http://schemas.openxmlformats.org/markup-compatibility/2006" xmlns:aink="http://schemas.microsoft.com/office/drawing/2016/ink" xmlns:am3d="http://schemas.microsoft.com/office/drawing/2017/model3d" xmlns:o="urn:schemas-microsoft-com:office:office" xmlns:oel="http://schemas.microsoft.com/office/2019/extlst" xmlns:r="http://schemas.openxmlformats.org/officeDocument/2006/relationships" xmlns:m="http://schemas.openxmlformats.org/officeDocument/2006/math" xmlns:v="urn:schemas-microsoft-com:vml" xmlns:wp14="http://schemas.microsoft.com/office/word/2010/wordprocessingDrawing" xmlns:wp="http://schemas.openxmlformats.org/drawingml/2006/wordprocessingDrawing" xmlns:w10="urn:schemas-microsoft-com:office:word" xmlns:w="http://schemas.openxmlformats.org/wordprocessingml/2006/main" xmlns:w14="http://schemas.microsoft.com/office/word/2010/wordml" xmlns:w15="http://schemas.microsoft.com/office/word/2012/wordml" xmlns:w16cex="http://schemas.microsoft.com/office/word/2018/wordml/cex" xmlns:w16cid="http://schemas.microsoft.com/office/word/2016/wordml/cid" xmlns:w16="http://schemas.microsoft.com/office/word/2018/wordml" xmlns:w16du="http://schemas.microsoft.com/office/word/2023/wordml/word16du" xmlns:w16sdtdh="http://schemas.microsoft.com/office/word/2020/wordml/sdtdatahash" xmlns:w16sdtfl="http://schemas.microsoft.com/office/word/2024/wordml/sdtformatlock" xmlns:w16se="http://schemas.microsoft.com/office/word/2015/wordml/symex" xmlns:wpg="http://schemas.microsoft.com/office/word/2010/wordprocessingGroup" xmlns:wpi="http://schemas.microsoft.com/office/word/2010/wordprocessingInk" xmlns:wne="http://schemas.microsoft.com/office/word/2006/wordml" xmlns:wps="http://schemas.microsoft.com/office/word/2010/wordprocessingShape" mc:Ignorable="w14 w15 w16se w16cid w16 w16cex w16sdtdh w16sdtfl w16du wp14">
   <w:abstractNum w:abstractNumId="0" w15:restartNumberingAfterBreak="0">
+    <w:nsid w:val="0D1641C3"/>
+    <w:multiLevelType w:val="multilevel"/>
+    <w:tmpl w:val="127A19C0"/>
+    <w:lvl w:ilvl="0">
+      <w:start w:val="1"/>
+      <w:numFmt w:val="bullet"/>
+      <w:lvlText w:val=""/>
+      <w:lvlJc w:val="left"/>
+      <w:pPr>
+        <w:tabs>
+          <w:tab w:val="num" w:pos="720"/>
+        </w:tabs>
+        <w:ind w:left="720" w:hanging="360"/>
+      </w:pPr>
+      <w:rPr>
+        <w:rFonts w:ascii="Symbol" w:hAnsi="Symbol" w:hint="default"/>
+        <w:sz w:val="20"/>
+      </w:rPr>
+    </w:lvl>
+    <w:lvl w:ilvl="1" w:tentative="1">
+      <w:start w:val="1"/>
+      <w:numFmt w:val="bullet"/>
+      <w:lvlText w:val="o"/>
+      <w:lvlJc w:val="left"/>
+      <w:pPr>
+        <w:tabs>
+          <w:tab w:val="num" w:pos="1440"/>
+        </w:tabs>
+        <w:ind w:left="1440" w:hanging="360"/>
+      </w:pPr>
+      <w:rPr>
+        <w:rFonts w:ascii="Courier New" w:hAnsi="Courier New" w:hint="default"/>
+        <w:sz w:val="20"/>
+      </w:rPr>
+    </w:lvl>
+    <w:lvl w:ilvl="2" w:tentative="1">
+      <w:start w:val="1"/>
+      <w:numFmt w:val="bullet"/>
+      <w:lvlText w:val=""/>
+      <w:lvlJc w:val="left"/>
+      <w:pPr>
+        <w:tabs>
+          <w:tab w:val="num" w:pos="2160"/>
+        </w:tabs>
+        <w:ind w:left="2160" w:hanging="360"/>
+      </w:pPr>
+      <w:rPr>
+        <w:rFonts w:ascii="Wingdings" w:hAnsi="Wingdings" w:hint="default"/>
+        <w:sz w:val="20"/>
+      </w:rPr>
+    </w:lvl>
+    <w:lvl w:ilvl="3" w:tentative="1">
+      <w:start w:val="1"/>
+      <w:numFmt w:val="bullet"/>
+      <w:lvlText w:val=""/>
+      <w:lvlJc w:val="left"/>
+      <w:pPr>
+        <w:tabs>
+          <w:tab w:val="num" w:pos="2880"/>
+        </w:tabs>
+        <w:ind w:left="2880" w:hanging="360"/>
+      </w:pPr>
+      <w:rPr>
+        <w:rFonts w:ascii="Wingdings" w:hAnsi="Wingdings" w:hint="default"/>
+        <w:sz w:val="20"/>
+      </w:rPr>
+    </w:lvl>
+    <w:lvl w:ilvl="4" w:tentative="1">
+      <w:start w:val="1"/>
+      <w:numFmt w:val="bullet"/>
+      <w:lvlText w:val=""/>
+      <w:lvlJc w:val="left"/>
+      <w:pPr>
+        <w:tabs>
+          <w:tab w:val="num" w:pos="3600"/>
+        </w:tabs>
+        <w:ind w:left="3600" w:hanging="360"/>
+      </w:pPr>
+      <w:rPr>
+        <w:rFonts w:ascii="Wingdings" w:hAnsi="Wingdings" w:hint="default"/>
+        <w:sz w:val="20"/>
+      </w:rPr>
+    </w:lvl>
+    <w:lvl w:ilvl="5" w:tentative="1">
+      <w:start w:val="1"/>
+      <w:numFmt w:val="bullet"/>
+      <w:lvlText w:val=""/>
+      <w:lvlJc w:val="left"/>
+      <w:pPr>
+        <w:tabs>
+          <w:tab w:val="num" w:pos="4320"/>
+        </w:tabs>
+        <w:ind w:left="4320" w:hanging="360"/>
+      </w:pPr>
+      <w:rPr>
+        <w:rFonts w:ascii="Wingdings" w:hAnsi="Wingdings" w:hint="default"/>
+        <w:sz w:val="20"/>
+      </w:rPr>
+    </w:lvl>
+    <w:lvl w:ilvl="6" w:tentative="1">
+      <w:start w:val="1"/>
+      <w:numFmt w:val="bullet"/>
+      <w:lvlText w:val=""/>
+      <w:lvlJc w:val="left"/>
+      <w:pPr>
+        <w:tabs>
+          <w:tab w:val="num" w:pos="5040"/>
+        </w:tabs>
+        <w:ind w:left="5040" w:hanging="360"/>
+      </w:pPr>
+      <w:rPr>
+        <w:rFonts w:ascii="Wingdings" w:hAnsi="Wingdings" w:hint="default"/>
+        <w:sz w:val="20"/>
+      </w:rPr>
+    </w:lvl>
+    <w:lvl w:ilvl="7" w:tentative="1">
+      <w:start w:val="1"/>
+      <w:numFmt w:val="bullet"/>
+      <w:lvlText w:val=""/>
+      <w:lvlJc w:val="left"/>
+      <w:pPr>
+        <w:tabs>
+          <w:tab w:val="num" w:pos="5760"/>
+        </w:tabs>
+        <w:ind w:left="5760" w:hanging="360"/>
+      </w:pPr>
+      <w:rPr>
+        <w:rFonts w:ascii="Wingdings" w:hAnsi="Wingdings" w:hint="default"/>
+        <w:sz w:val="20"/>
+      </w:rPr>
+    </w:lvl>
+    <w:lvl w:ilvl="8" w:tentative="1">
+      <w:start w:val="1"/>
+      <w:numFmt w:val="bullet"/>
+      <w:lvlText w:val=""/>
+      <w:lvlJc w:val="left"/>
+      <w:pPr>
+        <w:tabs>
+          <w:tab w:val="num" w:pos="6480"/>
+        </w:tabs>
+        <w:ind w:left="6480" w:hanging="360"/>
+      </w:pPr>
+      <w:rPr>
+        <w:rFonts w:ascii="Wingdings" w:hAnsi="Wingdings" w:hint="default"/>
+        <w:sz w:val="20"/>
+      </w:rPr>
+    </w:lvl>
+  </w:abstractNum>
+  <w:abstractNum w:abstractNumId="1" w15:restartNumberingAfterBreak="0">
+    <w:nsid w:val="139437D4"/>
+    <w:multiLevelType w:val="hybridMultilevel"/>
+    <w:tmpl w:val="19007272"/>
+    <w:lvl w:ilvl="0" w:tplc="240A000F">
+      <w:start w:val="1"/>
+      <w:numFmt w:val="decimal"/>
+      <w:lvlText w:val="%1."/>
+      <w:lvlJc w:val="left"/>
+      <w:pPr>
+        <w:ind w:left="720" w:hanging="360"/>
+      </w:pPr>
+      <w:rPr>
+        <w:rFonts w:hint="default"/>
+      </w:rPr>
+    </w:lvl>
+    <w:lvl w:ilvl="1" w:tplc="240A0019" w:tentative="1">
+      <w:start w:val="1"/>
+      <w:numFmt w:val="lowerLetter"/>
+      <w:lvlText w:val="%2."/>
+      <w:lvlJc w:val="left"/>
+      <w:pPr>
+        <w:ind w:left="1440" w:hanging="360"/>
+      </w:pPr>
+    </w:lvl>
+    <w:lvl w:ilvl="2" w:tplc="240A001B" w:tentative="1">
+      <w:start w:val="1"/>
+      <w:numFmt w:val="lowerRoman"/>
+      <w:lvlText w:val="%3."/>
+      <w:lvlJc w:val="right"/>
+      <w:pPr>
+        <w:ind w:left="2160" w:hanging="180"/>
+      </w:pPr>
+    </w:lvl>
+    <w:lvl w:ilvl="3" w:tplc="240A000F" w:tentative="1">
+      <w:start w:val="1"/>
+      <w:numFmt w:val="decimal"/>
+      <w:lvlText w:val="%4."/>
+      <w:lvlJc w:val="left"/>
+      <w:pPr>
+        <w:ind w:left="2880" w:hanging="360"/>
+      </w:pPr>
+    </w:lvl>
+    <w:lvl w:ilvl="4" w:tplc="240A0019" w:tentative="1">
+      <w:start w:val="1"/>
+      <w:numFmt w:val="lowerLetter"/>
+      <w:lvlText w:val="%5."/>
+      <w:lvlJc w:val="left"/>
+      <w:pPr>
+        <w:ind w:left="3600" w:hanging="360"/>
+      </w:pPr>
+    </w:lvl>
+    <w:lvl w:ilvl="5" w:tplc="240A001B" w:tentative="1">
+      <w:start w:val="1"/>
+      <w:numFmt w:val="lowerRoman"/>
+      <w:lvlText w:val="%6."/>
+      <w:lvlJc w:val="right"/>
+      <w:pPr>
+        <w:ind w:left="4320" w:hanging="180"/>
+      </w:pPr>
+    </w:lvl>
+    <w:lvl w:ilvl="6" w:tplc="240A000F" w:tentative="1">
+      <w:start w:val="1"/>
+      <w:numFmt w:val="decimal"/>
+      <w:lvlText w:val="%7."/>
+      <w:lvlJc w:val="left"/>
+      <w:pPr>
+        <w:ind w:left="5040" w:hanging="360"/>
+      </w:pPr>
+    </w:lvl>
+    <w:lvl w:ilvl="7" w:tplc="240A0019" w:tentative="1">
+      <w:start w:val="1"/>
+      <w:numFmt w:val="lowerLetter"/>
+      <w:lvlText w:val="%8."/>
+      <w:lvlJc w:val="left"/>
+      <w:pPr>
+        <w:ind w:left="5760" w:hanging="360"/>
+      </w:pPr>
+    </w:lvl>
+    <w:lvl w:ilvl="8" w:tplc="240A001B" w:tentative="1">
+      <w:start w:val="1"/>
+      <w:numFmt w:val="lowerRoman"/>
+      <w:lvlText w:val="%9."/>
+      <w:lvlJc w:val="right"/>
+      <w:pPr>
+        <w:ind w:left="6480" w:hanging="180"/>
+      </w:pPr>
+    </w:lvl>
+  </w:abstractNum>
+  <w:abstractNum w:abstractNumId="2" w15:restartNumberingAfterBreak="0">
     <w:nsid w:val="140F3B87"/>
     <w:multiLevelType w:val="multilevel"/>
     <w:tmpl w:val="CBBEBC22"/>
@@ -2114,7 +5895,156 @@
       </w:rPr>
     </w:lvl>
   </w:abstractNum>
-  <w:abstractNum w:abstractNumId="1" w15:restartNumberingAfterBreak="0">
+  <w:abstractNum w:abstractNumId="3" w15:restartNumberingAfterBreak="0">
+    <w:nsid w:val="1E0D0B76"/>
+    <w:multiLevelType w:val="multilevel"/>
+    <w:tmpl w:val="A000B4BC"/>
+    <w:lvl w:ilvl="0">
+      <w:start w:val="1"/>
+      <w:numFmt w:val="bullet"/>
+      <w:lvlText w:val=""/>
+      <w:lvlJc w:val="left"/>
+      <w:pPr>
+        <w:tabs>
+          <w:tab w:val="num" w:pos="720"/>
+        </w:tabs>
+        <w:ind w:left="720" w:hanging="360"/>
+      </w:pPr>
+      <w:rPr>
+        <w:rFonts w:ascii="Symbol" w:hAnsi="Symbol" w:hint="default"/>
+        <w:sz w:val="20"/>
+      </w:rPr>
+    </w:lvl>
+    <w:lvl w:ilvl="1" w:tentative="1">
+      <w:start w:val="1"/>
+      <w:numFmt w:val="bullet"/>
+      <w:lvlText w:val="o"/>
+      <w:lvlJc w:val="left"/>
+      <w:pPr>
+        <w:tabs>
+          <w:tab w:val="num" w:pos="1440"/>
+        </w:tabs>
+        <w:ind w:left="1440" w:hanging="360"/>
+      </w:pPr>
+      <w:rPr>
+        <w:rFonts w:ascii="Courier New" w:hAnsi="Courier New" w:hint="default"/>
+        <w:sz w:val="20"/>
+      </w:rPr>
+    </w:lvl>
+    <w:lvl w:ilvl="2" w:tentative="1">
+      <w:start w:val="1"/>
+      <w:numFmt w:val="bullet"/>
+      <w:lvlText w:val=""/>
+      <w:lvlJc w:val="left"/>
+      <w:pPr>
+        <w:tabs>
+          <w:tab w:val="num" w:pos="2160"/>
+        </w:tabs>
+        <w:ind w:left="2160" w:hanging="360"/>
+      </w:pPr>
+      <w:rPr>
+        <w:rFonts w:ascii="Wingdings" w:hAnsi="Wingdings" w:hint="default"/>
+        <w:sz w:val="20"/>
+      </w:rPr>
+    </w:lvl>
+    <w:lvl w:ilvl="3" w:tentative="1">
+      <w:start w:val="1"/>
+      <w:numFmt w:val="bullet"/>
+      <w:lvlText w:val=""/>
+      <w:lvlJc w:val="left"/>
+      <w:pPr>
+        <w:tabs>
+          <w:tab w:val="num" w:pos="2880"/>
+        </w:tabs>
+        <w:ind w:left="2880" w:hanging="360"/>
+      </w:pPr>
+      <w:rPr>
+        <w:rFonts w:ascii="Wingdings" w:hAnsi="Wingdings" w:hint="default"/>
+        <w:sz w:val="20"/>
+      </w:rPr>
+    </w:lvl>
+    <w:lvl w:ilvl="4" w:tentative="1">
+      <w:start w:val="1"/>
+      <w:numFmt w:val="bullet"/>
+      <w:lvlText w:val=""/>
+      <w:lvlJc w:val="left"/>
+      <w:pPr>
+        <w:tabs>
+          <w:tab w:val="num" w:pos="3600"/>
+        </w:tabs>
+        <w:ind w:left="3600" w:hanging="360"/>
+      </w:pPr>
+      <w:rPr>
+        <w:rFonts w:ascii="Wingdings" w:hAnsi="Wingdings" w:hint="default"/>
+        <w:sz w:val="20"/>
+      </w:rPr>
+    </w:lvl>
+    <w:lvl w:ilvl="5" w:tentative="1">
+      <w:start w:val="1"/>
+      <w:numFmt w:val="bullet"/>
+      <w:lvlText w:val=""/>
+      <w:lvlJc w:val="left"/>
+      <w:pPr>
+        <w:tabs>
+          <w:tab w:val="num" w:pos="4320"/>
+        </w:tabs>
+        <w:ind w:left="4320" w:hanging="360"/>
+      </w:pPr>
+      <w:rPr>
+        <w:rFonts w:ascii="Wingdings" w:hAnsi="Wingdings" w:hint="default"/>
+        <w:sz w:val="20"/>
+      </w:rPr>
+    </w:lvl>
+    <w:lvl w:ilvl="6" w:tentative="1">
+      <w:start w:val="1"/>
+      <w:numFmt w:val="bullet"/>
+      <w:lvlText w:val=""/>
+      <w:lvlJc w:val="left"/>
+      <w:pPr>
+        <w:tabs>
+          <w:tab w:val="num" w:pos="5040"/>
+        </w:tabs>
+        <w:ind w:left="5040" w:hanging="360"/>
+      </w:pPr>
+      <w:rPr>
+        <w:rFonts w:ascii="Wingdings" w:hAnsi="Wingdings" w:hint="default"/>
+        <w:sz w:val="20"/>
+      </w:rPr>
+    </w:lvl>
+    <w:lvl w:ilvl="7" w:tentative="1">
+      <w:start w:val="1"/>
+      <w:numFmt w:val="bullet"/>
+      <w:lvlText w:val=""/>
+      <w:lvlJc w:val="left"/>
+      <w:pPr>
+        <w:tabs>
+          <w:tab w:val="num" w:pos="5760"/>
+        </w:tabs>
+        <w:ind w:left="5760" w:hanging="360"/>
+      </w:pPr>
+      <w:rPr>
+        <w:rFonts w:ascii="Wingdings" w:hAnsi="Wingdings" w:hint="default"/>
+        <w:sz w:val="20"/>
+      </w:rPr>
+    </w:lvl>
+    <w:lvl w:ilvl="8" w:tentative="1">
+      <w:start w:val="1"/>
+      <w:numFmt w:val="bullet"/>
+      <w:lvlText w:val=""/>
+      <w:lvlJc w:val="left"/>
+      <w:pPr>
+        <w:tabs>
+          <w:tab w:val="num" w:pos="6480"/>
+        </w:tabs>
+        <w:ind w:left="6480" w:hanging="360"/>
+      </w:pPr>
+      <w:rPr>
+        <w:rFonts w:ascii="Wingdings" w:hAnsi="Wingdings" w:hint="default"/>
+        <w:sz w:val="20"/>
+      </w:rPr>
+    </w:lvl>
+  </w:abstractNum>
+  <w:abstractNum w:abstractNumId="4" w15:restartNumberingAfterBreak="0">
     <w:nsid w:val="2A997A4E"/>
     <w:multiLevelType w:val="multilevel"/>
     <w:tmpl w:val="AD7AA308"/>
@@ -2227,7 +6157,305 @@
       </w:pPr>
     </w:lvl>
   </w:abstractNum>
-  <w:abstractNum w:abstractNumId="2" w15:restartNumberingAfterBreak="0">
+  <w:abstractNum w:abstractNumId="5" w15:restartNumberingAfterBreak="0">
+    <w:nsid w:val="2D165F57"/>
+    <w:multiLevelType w:val="multilevel"/>
+    <w:tmpl w:val="C60C5B46"/>
+    <w:lvl w:ilvl="0">
+      <w:start w:val="1"/>
+      <w:numFmt w:val="bullet"/>
+      <w:lvlText w:val=""/>
+      <w:lvlJc w:val="left"/>
+      <w:pPr>
+        <w:tabs>
+          <w:tab w:val="num" w:pos="720"/>
+        </w:tabs>
+        <w:ind w:left="720" w:hanging="360"/>
+      </w:pPr>
+      <w:rPr>
+        <w:rFonts w:ascii="Symbol" w:hAnsi="Symbol" w:hint="default"/>
+        <w:sz w:val="20"/>
+      </w:rPr>
+    </w:lvl>
+    <w:lvl w:ilvl="1">
+      <w:start w:val="1"/>
+      <w:numFmt w:val="bullet"/>
+      <w:lvlText w:val="o"/>
+      <w:lvlJc w:val="left"/>
+      <w:pPr>
+        <w:tabs>
+          <w:tab w:val="num" w:pos="1440"/>
+        </w:tabs>
+        <w:ind w:left="1440" w:hanging="360"/>
+      </w:pPr>
+      <w:rPr>
+        <w:rFonts w:ascii="Courier New" w:hAnsi="Courier New" w:hint="default"/>
+        <w:sz w:val="20"/>
+      </w:rPr>
+    </w:lvl>
+    <w:lvl w:ilvl="2" w:tentative="1">
+      <w:start w:val="1"/>
+      <w:numFmt w:val="bullet"/>
+      <w:lvlText w:val=""/>
+      <w:lvlJc w:val="left"/>
+      <w:pPr>
+        <w:tabs>
+          <w:tab w:val="num" w:pos="2160"/>
+        </w:tabs>
+        <w:ind w:left="2160" w:hanging="360"/>
+      </w:pPr>
+      <w:rPr>
+        <w:rFonts w:ascii="Wingdings" w:hAnsi="Wingdings" w:hint="default"/>
+        <w:sz w:val="20"/>
+      </w:rPr>
+    </w:lvl>
+    <w:lvl w:ilvl="3" w:tentative="1">
+      <w:start w:val="1"/>
+      <w:numFmt w:val="bullet"/>
+      <w:lvlText w:val=""/>
+      <w:lvlJc w:val="left"/>
+      <w:pPr>
+        <w:tabs>
+          <w:tab w:val="num" w:pos="2880"/>
+        </w:tabs>
+        <w:ind w:left="2880" w:hanging="360"/>
+      </w:pPr>
+      <w:rPr>
+        <w:rFonts w:ascii="Wingdings" w:hAnsi="Wingdings" w:hint="default"/>
+        <w:sz w:val="20"/>
+      </w:rPr>
+    </w:lvl>
+    <w:lvl w:ilvl="4" w:tentative="1">
+      <w:start w:val="1"/>
+      <w:numFmt w:val="bullet"/>
+      <w:lvlText w:val=""/>
+      <w:lvlJc w:val="left"/>
+      <w:pPr>
+        <w:tabs>
+          <w:tab w:val="num" w:pos="3600"/>
+        </w:tabs>
+        <w:ind w:left="3600" w:hanging="360"/>
+      </w:pPr>
+      <w:rPr>
+        <w:rFonts w:ascii="Wingdings" w:hAnsi="Wingdings" w:hint="default"/>
+        <w:sz w:val="20"/>
+      </w:rPr>
+    </w:lvl>
+    <w:lvl w:ilvl="5" w:tentative="1">
+      <w:start w:val="1"/>
+      <w:numFmt w:val="bullet"/>
+      <w:lvlText w:val=""/>
+      <w:lvlJc w:val="left"/>
+      <w:pPr>
+        <w:tabs>
+          <w:tab w:val="num" w:pos="4320"/>
+        </w:tabs>
+        <w:ind w:left="4320" w:hanging="360"/>
+      </w:pPr>
+      <w:rPr>
+        <w:rFonts w:ascii="Wingdings" w:hAnsi="Wingdings" w:hint="default"/>
+        <w:sz w:val="20"/>
+      </w:rPr>
+    </w:lvl>
+    <w:lvl w:ilvl="6" w:tentative="1">
+      <w:start w:val="1"/>
+      <w:numFmt w:val="bullet"/>
+      <w:lvlText w:val=""/>
+      <w:lvlJc w:val="left"/>
+      <w:pPr>
+        <w:tabs>
+          <w:tab w:val="num" w:pos="5040"/>
+        </w:tabs>
+        <w:ind w:left="5040" w:hanging="360"/>
+      </w:pPr>
+      <w:rPr>
+        <w:rFonts w:ascii="Wingdings" w:hAnsi="Wingdings" w:hint="default"/>
+        <w:sz w:val="20"/>
+      </w:rPr>
+    </w:lvl>
+    <w:lvl w:ilvl="7" w:tentative="1">
+      <w:start w:val="1"/>
+      <w:numFmt w:val="bullet"/>
+      <w:lvlText w:val=""/>
+      <w:lvlJc w:val="left"/>
+      <w:pPr>
+        <w:tabs>
+          <w:tab w:val="num" w:pos="5760"/>
+        </w:tabs>
+        <w:ind w:left="5760" w:hanging="360"/>
+      </w:pPr>
+      <w:rPr>
+        <w:rFonts w:ascii="Wingdings" w:hAnsi="Wingdings" w:hint="default"/>
+        <w:sz w:val="20"/>
+      </w:rPr>
+    </w:lvl>
+    <w:lvl w:ilvl="8" w:tentative="1">
+      <w:start w:val="1"/>
+      <w:numFmt w:val="bullet"/>
+      <w:lvlText w:val=""/>
+      <w:lvlJc w:val="left"/>
+      <w:pPr>
+        <w:tabs>
+          <w:tab w:val="num" w:pos="6480"/>
+        </w:tabs>
+        <w:ind w:left="6480" w:hanging="360"/>
+      </w:pPr>
+      <w:rPr>
+        <w:rFonts w:ascii="Wingdings" w:hAnsi="Wingdings" w:hint="default"/>
+        <w:sz w:val="20"/>
+      </w:rPr>
+    </w:lvl>
+  </w:abstractNum>
+  <w:abstractNum w:abstractNumId="6" w15:restartNumberingAfterBreak="0">
+    <w:nsid w:val="31A120F8"/>
+    <w:multiLevelType w:val="multilevel"/>
+    <w:tmpl w:val="EA6A9874"/>
+    <w:lvl w:ilvl="0">
+      <w:start w:val="1"/>
+      <w:numFmt w:val="bullet"/>
+      <w:lvlText w:val=""/>
+      <w:lvlJc w:val="left"/>
+      <w:pPr>
+        <w:tabs>
+          <w:tab w:val="num" w:pos="720"/>
+        </w:tabs>
+        <w:ind w:left="720" w:hanging="360"/>
+      </w:pPr>
+      <w:rPr>
+        <w:rFonts w:ascii="Symbol" w:hAnsi="Symbol" w:hint="default"/>
+        <w:sz w:val="20"/>
+      </w:rPr>
+    </w:lvl>
+    <w:lvl w:ilvl="1">
+      <w:start w:val="1"/>
+      <w:numFmt w:val="bullet"/>
+      <w:lvlText w:val="o"/>
+      <w:lvlJc w:val="left"/>
+      <w:pPr>
+        <w:tabs>
+          <w:tab w:val="num" w:pos="1440"/>
+        </w:tabs>
+        <w:ind w:left="1440" w:hanging="360"/>
+      </w:pPr>
+      <w:rPr>
+        <w:rFonts w:ascii="Courier New" w:hAnsi="Courier New" w:hint="default"/>
+        <w:sz w:val="20"/>
+      </w:rPr>
+    </w:lvl>
+    <w:lvl w:ilvl="2" w:tentative="1">
+      <w:start w:val="1"/>
+      <w:numFmt w:val="bullet"/>
+      <w:lvlText w:val=""/>
+      <w:lvlJc w:val="left"/>
+      <w:pPr>
+        <w:tabs>
+          <w:tab w:val="num" w:pos="2160"/>
+        </w:tabs>
+        <w:ind w:left="2160" w:hanging="360"/>
+      </w:pPr>
+      <w:rPr>
+        <w:rFonts w:ascii="Wingdings" w:hAnsi="Wingdings" w:hint="default"/>
+        <w:sz w:val="20"/>
+      </w:rPr>
+    </w:lvl>
+    <w:lvl w:ilvl="3" w:tentative="1">
+      <w:start w:val="1"/>
+      <w:numFmt w:val="bullet"/>
+      <w:lvlText w:val=""/>
+      <w:lvlJc w:val="left"/>
+      <w:pPr>
+        <w:tabs>
+          <w:tab w:val="num" w:pos="2880"/>
+        </w:tabs>
+        <w:ind w:left="2880" w:hanging="360"/>
+      </w:pPr>
+      <w:rPr>
+        <w:rFonts w:ascii="Wingdings" w:hAnsi="Wingdings" w:hint="default"/>
+        <w:sz w:val="20"/>
+      </w:rPr>
+    </w:lvl>
+    <w:lvl w:ilvl="4" w:tentative="1">
+      <w:start w:val="1"/>
+      <w:numFmt w:val="bullet"/>
+      <w:lvlText w:val=""/>
+      <w:lvlJc w:val="left"/>
+      <w:pPr>
+        <w:tabs>
+          <w:tab w:val="num" w:pos="3600"/>
+        </w:tabs>
+        <w:ind w:left="3600" w:hanging="360"/>
+      </w:pPr>
+      <w:rPr>
+        <w:rFonts w:ascii="Wingdings" w:hAnsi="Wingdings" w:hint="default"/>
+        <w:sz w:val="20"/>
+      </w:rPr>
+    </w:lvl>
+    <w:lvl w:ilvl="5" w:tentative="1">
+      <w:start w:val="1"/>
+      <w:numFmt w:val="bullet"/>
+      <w:lvlText w:val=""/>
+      <w:lvlJc w:val="left"/>
+      <w:pPr>
+        <w:tabs>
+          <w:tab w:val="num" w:pos="4320"/>
+        </w:tabs>
+        <w:ind w:left="4320" w:hanging="360"/>
+      </w:pPr>
+      <w:rPr>
+        <w:rFonts w:ascii="Wingdings" w:hAnsi="Wingdings" w:hint="default"/>
+        <w:sz w:val="20"/>
+      </w:rPr>
+    </w:lvl>
+    <w:lvl w:ilvl="6" w:tentative="1">
+      <w:start w:val="1"/>
+      <w:numFmt w:val="bullet"/>
+      <w:lvlText w:val=""/>
+      <w:lvlJc w:val="left"/>
+      <w:pPr>
+        <w:tabs>
+          <w:tab w:val="num" w:pos="5040"/>
+        </w:tabs>
+        <w:ind w:left="5040" w:hanging="360"/>
+      </w:pPr>
+      <w:rPr>
+        <w:rFonts w:ascii="Wingdings" w:hAnsi="Wingdings" w:hint="default"/>
+        <w:sz w:val="20"/>
+      </w:rPr>
+    </w:lvl>
+    <w:lvl w:ilvl="7" w:tentative="1">
+      <w:start w:val="1"/>
+      <w:numFmt w:val="bullet"/>
+      <w:lvlText w:val=""/>
+      <w:lvlJc w:val="left"/>
+      <w:pPr>
+        <w:tabs>
+          <w:tab w:val="num" w:pos="5760"/>
+        </w:tabs>
+        <w:ind w:left="5760" w:hanging="360"/>
+      </w:pPr>
+      <w:rPr>
+        <w:rFonts w:ascii="Wingdings" w:hAnsi="Wingdings" w:hint="default"/>
+        <w:sz w:val="20"/>
+      </w:rPr>
+    </w:lvl>
+    <w:lvl w:ilvl="8" w:tentative="1">
+      <w:start w:val="1"/>
+      <w:numFmt w:val="bullet"/>
+      <w:lvlText w:val=""/>
+      <w:lvlJc w:val="left"/>
+      <w:pPr>
+        <w:tabs>
+          <w:tab w:val="num" w:pos="6480"/>
+        </w:tabs>
+        <w:ind w:left="6480" w:hanging="360"/>
+      </w:pPr>
+      <w:rPr>
+        <w:rFonts w:ascii="Wingdings" w:hAnsi="Wingdings" w:hint="default"/>
+        <w:sz w:val="20"/>
+      </w:rPr>
+    </w:lvl>
+  </w:abstractNum>
+  <w:abstractNum w:abstractNumId="7" w15:restartNumberingAfterBreak="0">
     <w:nsid w:val="31BE005F"/>
     <w:multiLevelType w:val="multilevel"/>
     <w:tmpl w:val="C2A6D376"/>
@@ -2340,7 +6568,7 @@
       </w:pPr>
     </w:lvl>
   </w:abstractNum>
-  <w:abstractNum w:abstractNumId="3" w15:restartNumberingAfterBreak="0">
+  <w:abstractNum w:abstractNumId="8" w15:restartNumberingAfterBreak="0">
     <w:nsid w:val="3AEC41FF"/>
     <w:multiLevelType w:val="hybridMultilevel"/>
     <w:tmpl w:val="35AEB33E"/>
@@ -2453,7 +6681,156 @@
       </w:rPr>
     </w:lvl>
   </w:abstractNum>
-  <w:abstractNum w:abstractNumId="4" w15:restartNumberingAfterBreak="0">
+  <w:abstractNum w:abstractNumId="9" w15:restartNumberingAfterBreak="0">
+    <w:nsid w:val="4A48610E"/>
+    <w:multiLevelType w:val="multilevel"/>
+    <w:tmpl w:val="4DF4F1F2"/>
+    <w:lvl w:ilvl="0">
+      <w:start w:val="1"/>
+      <w:numFmt w:val="bullet"/>
+      <w:lvlText w:val=""/>
+      <w:lvlJc w:val="left"/>
+      <w:pPr>
+        <w:tabs>
+          <w:tab w:val="num" w:pos="720"/>
+        </w:tabs>
+        <w:ind w:left="720" w:hanging="360"/>
+      </w:pPr>
+      <w:rPr>
+        <w:rFonts w:ascii="Symbol" w:hAnsi="Symbol" w:hint="default"/>
+        <w:sz w:val="20"/>
+      </w:rPr>
+    </w:lvl>
+    <w:lvl w:ilvl="1" w:tentative="1">
+      <w:start w:val="1"/>
+      <w:numFmt w:val="bullet"/>
+      <w:lvlText w:val="o"/>
+      <w:lvlJc w:val="left"/>
+      <w:pPr>
+        <w:tabs>
+          <w:tab w:val="num" w:pos="1440"/>
+        </w:tabs>
+        <w:ind w:left="1440" w:hanging="360"/>
+      </w:pPr>
+      <w:rPr>
+        <w:rFonts w:ascii="Courier New" w:hAnsi="Courier New" w:hint="default"/>
+        <w:sz w:val="20"/>
+      </w:rPr>
+    </w:lvl>
+    <w:lvl w:ilvl="2" w:tentative="1">
+      <w:start w:val="1"/>
+      <w:numFmt w:val="bullet"/>
+      <w:lvlText w:val=""/>
+      <w:lvlJc w:val="left"/>
+      <w:pPr>
+        <w:tabs>
+          <w:tab w:val="num" w:pos="2160"/>
+        </w:tabs>
+        <w:ind w:left="2160" w:hanging="360"/>
+      </w:pPr>
+      <w:rPr>
+        <w:rFonts w:ascii="Wingdings" w:hAnsi="Wingdings" w:hint="default"/>
+        <w:sz w:val="20"/>
+      </w:rPr>
+    </w:lvl>
+    <w:lvl w:ilvl="3" w:tentative="1">
+      <w:start w:val="1"/>
+      <w:numFmt w:val="bullet"/>
+      <w:lvlText w:val=""/>
+      <w:lvlJc w:val="left"/>
+      <w:pPr>
+        <w:tabs>
+          <w:tab w:val="num" w:pos="2880"/>
+        </w:tabs>
+        <w:ind w:left="2880" w:hanging="360"/>
+      </w:pPr>
+      <w:rPr>
+        <w:rFonts w:ascii="Wingdings" w:hAnsi="Wingdings" w:hint="default"/>
+        <w:sz w:val="20"/>
+      </w:rPr>
+    </w:lvl>
+    <w:lvl w:ilvl="4" w:tentative="1">
+      <w:start w:val="1"/>
+      <w:numFmt w:val="bullet"/>
+      <w:lvlText w:val=""/>
+      <w:lvlJc w:val="left"/>
+      <w:pPr>
+        <w:tabs>
+          <w:tab w:val="num" w:pos="3600"/>
+        </w:tabs>
+        <w:ind w:left="3600" w:hanging="360"/>
+      </w:pPr>
+      <w:rPr>
+        <w:rFonts w:ascii="Wingdings" w:hAnsi="Wingdings" w:hint="default"/>
+        <w:sz w:val="20"/>
+      </w:rPr>
+    </w:lvl>
+    <w:lvl w:ilvl="5" w:tentative="1">
+      <w:start w:val="1"/>
+      <w:numFmt w:val="bullet"/>
+      <w:lvlText w:val=""/>
+      <w:lvlJc w:val="left"/>
+      <w:pPr>
+        <w:tabs>
+          <w:tab w:val="num" w:pos="4320"/>
+        </w:tabs>
+        <w:ind w:left="4320" w:hanging="360"/>
+      </w:pPr>
+      <w:rPr>
+        <w:rFonts w:ascii="Wingdings" w:hAnsi="Wingdings" w:hint="default"/>
+        <w:sz w:val="20"/>
+      </w:rPr>
+    </w:lvl>
+    <w:lvl w:ilvl="6" w:tentative="1">
+      <w:start w:val="1"/>
+      <w:numFmt w:val="bullet"/>
+      <w:lvlText w:val=""/>
+      <w:lvlJc w:val="left"/>
+      <w:pPr>
+        <w:tabs>
+          <w:tab w:val="num" w:pos="5040"/>
+        </w:tabs>
+        <w:ind w:left="5040" w:hanging="360"/>
+      </w:pPr>
+      <w:rPr>
+        <w:rFonts w:ascii="Wingdings" w:hAnsi="Wingdings" w:hint="default"/>
+        <w:sz w:val="20"/>
+      </w:rPr>
+    </w:lvl>
+    <w:lvl w:ilvl="7" w:tentative="1">
+      <w:start w:val="1"/>
+      <w:numFmt w:val="bullet"/>
+      <w:lvlText w:val=""/>
+      <w:lvlJc w:val="left"/>
+      <w:pPr>
+        <w:tabs>
+          <w:tab w:val="num" w:pos="5760"/>
+        </w:tabs>
+        <w:ind w:left="5760" w:hanging="360"/>
+      </w:pPr>
+      <w:rPr>
+        <w:rFonts w:ascii="Wingdings" w:hAnsi="Wingdings" w:hint="default"/>
+        <w:sz w:val="20"/>
+      </w:rPr>
+    </w:lvl>
+    <w:lvl w:ilvl="8" w:tentative="1">
+      <w:start w:val="1"/>
+      <w:numFmt w:val="bullet"/>
+      <w:lvlText w:val=""/>
+      <w:lvlJc w:val="left"/>
+      <w:pPr>
+        <w:tabs>
+          <w:tab w:val="num" w:pos="6480"/>
+        </w:tabs>
+        <w:ind w:left="6480" w:hanging="360"/>
+      </w:pPr>
+      <w:rPr>
+        <w:rFonts w:ascii="Wingdings" w:hAnsi="Wingdings" w:hint="default"/>
+        <w:sz w:val="20"/>
+      </w:rPr>
+    </w:lvl>
+  </w:abstractNum>
+  <w:abstractNum w:abstractNumId="10" w15:restartNumberingAfterBreak="0">
     <w:nsid w:val="560B27C8"/>
     <w:multiLevelType w:val="multilevel"/>
     <w:tmpl w:val="A29A6878"/>
@@ -2602,7 +6979,7 @@
       </w:rPr>
     </w:lvl>
   </w:abstractNum>
-  <w:abstractNum w:abstractNumId="5" w15:restartNumberingAfterBreak="0">
+  <w:abstractNum w:abstractNumId="11" w15:restartNumberingAfterBreak="0">
     <w:nsid w:val="59196DB3"/>
     <w:multiLevelType w:val="multilevel"/>
     <w:tmpl w:val="5F32728C"/>
@@ -2751,7 +7128,603 @@
       </w:rPr>
     </w:lvl>
   </w:abstractNum>
-  <w:abstractNum w:abstractNumId="6" w15:restartNumberingAfterBreak="0">
+  <w:abstractNum w:abstractNumId="12" w15:restartNumberingAfterBreak="0">
+    <w:nsid w:val="5EB63999"/>
+    <w:multiLevelType w:val="multilevel"/>
+    <w:tmpl w:val="A1826A02"/>
+    <w:lvl w:ilvl="0">
+      <w:start w:val="1"/>
+      <w:numFmt w:val="bullet"/>
+      <w:lvlText w:val=""/>
+      <w:lvlJc w:val="left"/>
+      <w:pPr>
+        <w:tabs>
+          <w:tab w:val="num" w:pos="720"/>
+        </w:tabs>
+        <w:ind w:left="720" w:hanging="360"/>
+      </w:pPr>
+      <w:rPr>
+        <w:rFonts w:ascii="Symbol" w:hAnsi="Symbol" w:hint="default"/>
+        <w:sz w:val="20"/>
+      </w:rPr>
+    </w:lvl>
+    <w:lvl w:ilvl="1">
+      <w:start w:val="1"/>
+      <w:numFmt w:val="bullet"/>
+      <w:lvlText w:val="o"/>
+      <w:lvlJc w:val="left"/>
+      <w:pPr>
+        <w:tabs>
+          <w:tab w:val="num" w:pos="1440"/>
+        </w:tabs>
+        <w:ind w:left="1440" w:hanging="360"/>
+      </w:pPr>
+      <w:rPr>
+        <w:rFonts w:ascii="Courier New" w:hAnsi="Courier New" w:hint="default"/>
+        <w:sz w:val="20"/>
+      </w:rPr>
+    </w:lvl>
+    <w:lvl w:ilvl="2" w:tentative="1">
+      <w:start w:val="1"/>
+      <w:numFmt w:val="bullet"/>
+      <w:lvlText w:val=""/>
+      <w:lvlJc w:val="left"/>
+      <w:pPr>
+        <w:tabs>
+          <w:tab w:val="num" w:pos="2160"/>
+        </w:tabs>
+        <w:ind w:left="2160" w:hanging="360"/>
+      </w:pPr>
+      <w:rPr>
+        <w:rFonts w:ascii="Wingdings" w:hAnsi="Wingdings" w:hint="default"/>
+        <w:sz w:val="20"/>
+      </w:rPr>
+    </w:lvl>
+    <w:lvl w:ilvl="3" w:tentative="1">
+      <w:start w:val="1"/>
+      <w:numFmt w:val="bullet"/>
+      <w:lvlText w:val=""/>
+      <w:lvlJc w:val="left"/>
+      <w:pPr>
+        <w:tabs>
+          <w:tab w:val="num" w:pos="2880"/>
+        </w:tabs>
+        <w:ind w:left="2880" w:hanging="360"/>
+      </w:pPr>
+      <w:rPr>
+        <w:rFonts w:ascii="Wingdings" w:hAnsi="Wingdings" w:hint="default"/>
+        <w:sz w:val="20"/>
+      </w:rPr>
+    </w:lvl>
+    <w:lvl w:ilvl="4" w:tentative="1">
+      <w:start w:val="1"/>
+      <w:numFmt w:val="bullet"/>
+      <w:lvlText w:val=""/>
+      <w:lvlJc w:val="left"/>
+      <w:pPr>
+        <w:tabs>
+          <w:tab w:val="num" w:pos="3600"/>
+        </w:tabs>
+        <w:ind w:left="3600" w:hanging="360"/>
+      </w:pPr>
+      <w:rPr>
+        <w:rFonts w:ascii="Wingdings" w:hAnsi="Wingdings" w:hint="default"/>
+        <w:sz w:val="20"/>
+      </w:rPr>
+    </w:lvl>
+    <w:lvl w:ilvl="5" w:tentative="1">
+      <w:start w:val="1"/>
+      <w:numFmt w:val="bullet"/>
+      <w:lvlText w:val=""/>
+      <w:lvlJc w:val="left"/>
+      <w:pPr>
+        <w:tabs>
+          <w:tab w:val="num" w:pos="4320"/>
+        </w:tabs>
+        <w:ind w:left="4320" w:hanging="360"/>
+      </w:pPr>
+      <w:rPr>
+        <w:rFonts w:ascii="Wingdings" w:hAnsi="Wingdings" w:hint="default"/>
+        <w:sz w:val="20"/>
+      </w:rPr>
+    </w:lvl>
+    <w:lvl w:ilvl="6" w:tentative="1">
+      <w:start w:val="1"/>
+      <w:numFmt w:val="bullet"/>
+      <w:lvlText w:val=""/>
+      <w:lvlJc w:val="left"/>
+      <w:pPr>
+        <w:tabs>
+          <w:tab w:val="num" w:pos="5040"/>
+        </w:tabs>
+        <w:ind w:left="5040" w:hanging="360"/>
+      </w:pPr>
+      <w:rPr>
+        <w:rFonts w:ascii="Wingdings" w:hAnsi="Wingdings" w:hint="default"/>
+        <w:sz w:val="20"/>
+      </w:rPr>
+    </w:lvl>
+    <w:lvl w:ilvl="7" w:tentative="1">
+      <w:start w:val="1"/>
+      <w:numFmt w:val="bullet"/>
+      <w:lvlText w:val=""/>
+      <w:lvlJc w:val="left"/>
+      <w:pPr>
+        <w:tabs>
+          <w:tab w:val="num" w:pos="5760"/>
+        </w:tabs>
+        <w:ind w:left="5760" w:hanging="360"/>
+      </w:pPr>
+      <w:rPr>
+        <w:rFonts w:ascii="Wingdings" w:hAnsi="Wingdings" w:hint="default"/>
+        <w:sz w:val="20"/>
+      </w:rPr>
+    </w:lvl>
+    <w:lvl w:ilvl="8" w:tentative="1">
+      <w:start w:val="1"/>
+      <w:numFmt w:val="bullet"/>
+      <w:lvlText w:val=""/>
+      <w:lvlJc w:val="left"/>
+      <w:pPr>
+        <w:tabs>
+          <w:tab w:val="num" w:pos="6480"/>
+        </w:tabs>
+        <w:ind w:left="6480" w:hanging="360"/>
+      </w:pPr>
+      <w:rPr>
+        <w:rFonts w:ascii="Wingdings" w:hAnsi="Wingdings" w:hint="default"/>
+        <w:sz w:val="20"/>
+      </w:rPr>
+    </w:lvl>
+  </w:abstractNum>
+  <w:abstractNum w:abstractNumId="13" w15:restartNumberingAfterBreak="0">
+    <w:nsid w:val="633C3891"/>
+    <w:multiLevelType w:val="multilevel"/>
+    <w:tmpl w:val="99AE456E"/>
+    <w:lvl w:ilvl="0">
+      <w:start w:val="1"/>
+      <w:numFmt w:val="bullet"/>
+      <w:lvlText w:val=""/>
+      <w:lvlJc w:val="left"/>
+      <w:pPr>
+        <w:tabs>
+          <w:tab w:val="num" w:pos="720"/>
+        </w:tabs>
+        <w:ind w:left="720" w:hanging="360"/>
+      </w:pPr>
+      <w:rPr>
+        <w:rFonts w:ascii="Symbol" w:hAnsi="Symbol" w:hint="default"/>
+        <w:sz w:val="20"/>
+      </w:rPr>
+    </w:lvl>
+    <w:lvl w:ilvl="1" w:tentative="1">
+      <w:start w:val="1"/>
+      <w:numFmt w:val="bullet"/>
+      <w:lvlText w:val="o"/>
+      <w:lvlJc w:val="left"/>
+      <w:pPr>
+        <w:tabs>
+          <w:tab w:val="num" w:pos="1440"/>
+        </w:tabs>
+        <w:ind w:left="1440" w:hanging="360"/>
+      </w:pPr>
+      <w:rPr>
+        <w:rFonts w:ascii="Courier New" w:hAnsi="Courier New" w:hint="default"/>
+        <w:sz w:val="20"/>
+      </w:rPr>
+    </w:lvl>
+    <w:lvl w:ilvl="2" w:tentative="1">
+      <w:start w:val="1"/>
+      <w:numFmt w:val="bullet"/>
+      <w:lvlText w:val=""/>
+      <w:lvlJc w:val="left"/>
+      <w:pPr>
+        <w:tabs>
+          <w:tab w:val="num" w:pos="2160"/>
+        </w:tabs>
+        <w:ind w:left="2160" w:hanging="360"/>
+      </w:pPr>
+      <w:rPr>
+        <w:rFonts w:ascii="Wingdings" w:hAnsi="Wingdings" w:hint="default"/>
+        <w:sz w:val="20"/>
+      </w:rPr>
+    </w:lvl>
+    <w:lvl w:ilvl="3" w:tentative="1">
+      <w:start w:val="1"/>
+      <w:numFmt w:val="bullet"/>
+      <w:lvlText w:val=""/>
+      <w:lvlJc w:val="left"/>
+      <w:pPr>
+        <w:tabs>
+          <w:tab w:val="num" w:pos="2880"/>
+        </w:tabs>
+        <w:ind w:left="2880" w:hanging="360"/>
+      </w:pPr>
+      <w:rPr>
+        <w:rFonts w:ascii="Wingdings" w:hAnsi="Wingdings" w:hint="default"/>
+        <w:sz w:val="20"/>
+      </w:rPr>
+    </w:lvl>
+    <w:lvl w:ilvl="4" w:tentative="1">
+      <w:start w:val="1"/>
+      <w:numFmt w:val="bullet"/>
+      <w:lvlText w:val=""/>
+      <w:lvlJc w:val="left"/>
+      <w:pPr>
+        <w:tabs>
+          <w:tab w:val="num" w:pos="3600"/>
+        </w:tabs>
+        <w:ind w:left="3600" w:hanging="360"/>
+      </w:pPr>
+      <w:rPr>
+        <w:rFonts w:ascii="Wingdings" w:hAnsi="Wingdings" w:hint="default"/>
+        <w:sz w:val="20"/>
+      </w:rPr>
+    </w:lvl>
+    <w:lvl w:ilvl="5" w:tentative="1">
+      <w:start w:val="1"/>
+      <w:numFmt w:val="bullet"/>
+      <w:lvlText w:val=""/>
+      <w:lvlJc w:val="left"/>
+      <w:pPr>
+        <w:tabs>
+          <w:tab w:val="num" w:pos="4320"/>
+        </w:tabs>
+        <w:ind w:left="4320" w:hanging="360"/>
+      </w:pPr>
+      <w:rPr>
+        <w:rFonts w:ascii="Wingdings" w:hAnsi="Wingdings" w:hint="default"/>
+        <w:sz w:val="20"/>
+      </w:rPr>
+    </w:lvl>
+    <w:lvl w:ilvl="6" w:tentative="1">
+      <w:start w:val="1"/>
+      <w:numFmt w:val="bullet"/>
+      <w:lvlText w:val=""/>
+      <w:lvlJc w:val="left"/>
+      <w:pPr>
+        <w:tabs>
+          <w:tab w:val="num" w:pos="5040"/>
+        </w:tabs>
+        <w:ind w:left="5040" w:hanging="360"/>
+      </w:pPr>
+      <w:rPr>
+        <w:rFonts w:ascii="Wingdings" w:hAnsi="Wingdings" w:hint="default"/>
+        <w:sz w:val="20"/>
+      </w:rPr>
+    </w:lvl>
+    <w:lvl w:ilvl="7" w:tentative="1">
+      <w:start w:val="1"/>
+      <w:numFmt w:val="bullet"/>
+      <w:lvlText w:val=""/>
+      <w:lvlJc w:val="left"/>
+      <w:pPr>
+        <w:tabs>
+          <w:tab w:val="num" w:pos="5760"/>
+        </w:tabs>
+        <w:ind w:left="5760" w:hanging="360"/>
+      </w:pPr>
+      <w:rPr>
+        <w:rFonts w:ascii="Wingdings" w:hAnsi="Wingdings" w:hint="default"/>
+        <w:sz w:val="20"/>
+      </w:rPr>
+    </w:lvl>
+    <w:lvl w:ilvl="8" w:tentative="1">
+      <w:start w:val="1"/>
+      <w:numFmt w:val="bullet"/>
+      <w:lvlText w:val=""/>
+      <w:lvlJc w:val="left"/>
+      <w:pPr>
+        <w:tabs>
+          <w:tab w:val="num" w:pos="6480"/>
+        </w:tabs>
+        <w:ind w:left="6480" w:hanging="360"/>
+      </w:pPr>
+      <w:rPr>
+        <w:rFonts w:ascii="Wingdings" w:hAnsi="Wingdings" w:hint="default"/>
+        <w:sz w:val="20"/>
+      </w:rPr>
+    </w:lvl>
+  </w:abstractNum>
+  <w:abstractNum w:abstractNumId="14" w15:restartNumberingAfterBreak="0">
+    <w:nsid w:val="6FB538CC"/>
+    <w:multiLevelType w:val="multilevel"/>
+    <w:tmpl w:val="7046A7CC"/>
+    <w:lvl w:ilvl="0">
+      <w:start w:val="1"/>
+      <w:numFmt w:val="bullet"/>
+      <w:lvlText w:val=""/>
+      <w:lvlJc w:val="left"/>
+      <w:pPr>
+        <w:tabs>
+          <w:tab w:val="num" w:pos="720"/>
+        </w:tabs>
+        <w:ind w:left="720" w:hanging="360"/>
+      </w:pPr>
+      <w:rPr>
+        <w:rFonts w:ascii="Symbol" w:hAnsi="Symbol" w:hint="default"/>
+        <w:sz w:val="20"/>
+      </w:rPr>
+    </w:lvl>
+    <w:lvl w:ilvl="1" w:tentative="1">
+      <w:start w:val="1"/>
+      <w:numFmt w:val="bullet"/>
+      <w:lvlText w:val="o"/>
+      <w:lvlJc w:val="left"/>
+      <w:pPr>
+        <w:tabs>
+          <w:tab w:val="num" w:pos="1440"/>
+        </w:tabs>
+        <w:ind w:left="1440" w:hanging="360"/>
+      </w:pPr>
+      <w:rPr>
+        <w:rFonts w:ascii="Courier New" w:hAnsi="Courier New" w:hint="default"/>
+        <w:sz w:val="20"/>
+      </w:rPr>
+    </w:lvl>
+    <w:lvl w:ilvl="2" w:tentative="1">
+      <w:start w:val="1"/>
+      <w:numFmt w:val="bullet"/>
+      <w:lvlText w:val=""/>
+      <w:lvlJc w:val="left"/>
+      <w:pPr>
+        <w:tabs>
+          <w:tab w:val="num" w:pos="2160"/>
+        </w:tabs>
+        <w:ind w:left="2160" w:hanging="360"/>
+      </w:pPr>
+      <w:rPr>
+        <w:rFonts w:ascii="Wingdings" w:hAnsi="Wingdings" w:hint="default"/>
+        <w:sz w:val="20"/>
+      </w:rPr>
+    </w:lvl>
+    <w:lvl w:ilvl="3" w:tentative="1">
+      <w:start w:val="1"/>
+      <w:numFmt w:val="bullet"/>
+      <w:lvlText w:val=""/>
+      <w:lvlJc w:val="left"/>
+      <w:pPr>
+        <w:tabs>
+          <w:tab w:val="num" w:pos="2880"/>
+        </w:tabs>
+        <w:ind w:left="2880" w:hanging="360"/>
+      </w:pPr>
+      <w:rPr>
+        <w:rFonts w:ascii="Wingdings" w:hAnsi="Wingdings" w:hint="default"/>
+        <w:sz w:val="20"/>
+      </w:rPr>
+    </w:lvl>
+    <w:lvl w:ilvl="4" w:tentative="1">
+      <w:start w:val="1"/>
+      <w:numFmt w:val="bullet"/>
+      <w:lvlText w:val=""/>
+      <w:lvlJc w:val="left"/>
+      <w:pPr>
+        <w:tabs>
+          <w:tab w:val="num" w:pos="3600"/>
+        </w:tabs>
+        <w:ind w:left="3600" w:hanging="360"/>
+      </w:pPr>
+      <w:rPr>
+        <w:rFonts w:ascii="Wingdings" w:hAnsi="Wingdings" w:hint="default"/>
+        <w:sz w:val="20"/>
+      </w:rPr>
+    </w:lvl>
+    <w:lvl w:ilvl="5" w:tentative="1">
+      <w:start w:val="1"/>
+      <w:numFmt w:val="bullet"/>
+      <w:lvlText w:val=""/>
+      <w:lvlJc w:val="left"/>
+      <w:pPr>
+        <w:tabs>
+          <w:tab w:val="num" w:pos="4320"/>
+        </w:tabs>
+        <w:ind w:left="4320" w:hanging="360"/>
+      </w:pPr>
+      <w:rPr>
+        <w:rFonts w:ascii="Wingdings" w:hAnsi="Wingdings" w:hint="default"/>
+        <w:sz w:val="20"/>
+      </w:rPr>
+    </w:lvl>
+    <w:lvl w:ilvl="6" w:tentative="1">
+      <w:start w:val="1"/>
+      <w:numFmt w:val="bullet"/>
+      <w:lvlText w:val=""/>
+      <w:lvlJc w:val="left"/>
+      <w:pPr>
+        <w:tabs>
+          <w:tab w:val="num" w:pos="5040"/>
+        </w:tabs>
+        <w:ind w:left="5040" w:hanging="360"/>
+      </w:pPr>
+      <w:rPr>
+        <w:rFonts w:ascii="Wingdings" w:hAnsi="Wingdings" w:hint="default"/>
+        <w:sz w:val="20"/>
+      </w:rPr>
+    </w:lvl>
+    <w:lvl w:ilvl="7" w:tentative="1">
+      <w:start w:val="1"/>
+      <w:numFmt w:val="bullet"/>
+      <w:lvlText w:val=""/>
+      <w:lvlJc w:val="left"/>
+      <w:pPr>
+        <w:tabs>
+          <w:tab w:val="num" w:pos="5760"/>
+        </w:tabs>
+        <w:ind w:left="5760" w:hanging="360"/>
+      </w:pPr>
+      <w:rPr>
+        <w:rFonts w:ascii="Wingdings" w:hAnsi="Wingdings" w:hint="default"/>
+        <w:sz w:val="20"/>
+      </w:rPr>
+    </w:lvl>
+    <w:lvl w:ilvl="8" w:tentative="1">
+      <w:start w:val="1"/>
+      <w:numFmt w:val="bullet"/>
+      <w:lvlText w:val=""/>
+      <w:lvlJc w:val="left"/>
+      <w:pPr>
+        <w:tabs>
+          <w:tab w:val="num" w:pos="6480"/>
+        </w:tabs>
+        <w:ind w:left="6480" w:hanging="360"/>
+      </w:pPr>
+      <w:rPr>
+        <w:rFonts w:ascii="Wingdings" w:hAnsi="Wingdings" w:hint="default"/>
+        <w:sz w:val="20"/>
+      </w:rPr>
+    </w:lvl>
+  </w:abstractNum>
+  <w:abstractNum w:abstractNumId="15" w15:restartNumberingAfterBreak="0">
+    <w:nsid w:val="7546419E"/>
+    <w:multiLevelType w:val="multilevel"/>
+    <w:tmpl w:val="F954C550"/>
+    <w:lvl w:ilvl="0">
+      <w:start w:val="1"/>
+      <w:numFmt w:val="bullet"/>
+      <w:lvlText w:val=""/>
+      <w:lvlJc w:val="left"/>
+      <w:pPr>
+        <w:tabs>
+          <w:tab w:val="num" w:pos="720"/>
+        </w:tabs>
+        <w:ind w:left="720" w:hanging="360"/>
+      </w:pPr>
+      <w:rPr>
+        <w:rFonts w:ascii="Symbol" w:hAnsi="Symbol" w:hint="default"/>
+        <w:sz w:val="20"/>
+      </w:rPr>
+    </w:lvl>
+    <w:lvl w:ilvl="1">
+      <w:start w:val="1"/>
+      <w:numFmt w:val="bullet"/>
+      <w:lvlText w:val="o"/>
+      <w:lvlJc w:val="left"/>
+      <w:pPr>
+        <w:tabs>
+          <w:tab w:val="num" w:pos="1440"/>
+        </w:tabs>
+        <w:ind w:left="1440" w:hanging="360"/>
+      </w:pPr>
+      <w:rPr>
+        <w:rFonts w:ascii="Courier New" w:hAnsi="Courier New" w:hint="default"/>
+        <w:sz w:val="20"/>
+      </w:rPr>
+    </w:lvl>
+    <w:lvl w:ilvl="2" w:tentative="1">
+      <w:start w:val="1"/>
+      <w:numFmt w:val="bullet"/>
+      <w:lvlText w:val=""/>
+      <w:lvlJc w:val="left"/>
+      <w:pPr>
+        <w:tabs>
+          <w:tab w:val="num" w:pos="2160"/>
+        </w:tabs>
+        <w:ind w:left="2160" w:hanging="360"/>
+      </w:pPr>
+      <w:rPr>
+        <w:rFonts w:ascii="Wingdings" w:hAnsi="Wingdings" w:hint="default"/>
+        <w:sz w:val="20"/>
+      </w:rPr>
+    </w:lvl>
+    <w:lvl w:ilvl="3" w:tentative="1">
+      <w:start w:val="1"/>
+      <w:numFmt w:val="bullet"/>
+      <w:lvlText w:val=""/>
+      <w:lvlJc w:val="left"/>
+      <w:pPr>
+        <w:tabs>
+          <w:tab w:val="num" w:pos="2880"/>
+        </w:tabs>
+        <w:ind w:left="2880" w:hanging="360"/>
+      </w:pPr>
+      <w:rPr>
+        <w:rFonts w:ascii="Wingdings" w:hAnsi="Wingdings" w:hint="default"/>
+        <w:sz w:val="20"/>
+      </w:rPr>
+    </w:lvl>
+    <w:lvl w:ilvl="4" w:tentative="1">
+      <w:start w:val="1"/>
+      <w:numFmt w:val="bullet"/>
+      <w:lvlText w:val=""/>
+      <w:lvlJc w:val="left"/>
+      <w:pPr>
+        <w:tabs>
+          <w:tab w:val="num" w:pos="3600"/>
+        </w:tabs>
+        <w:ind w:left="3600" w:hanging="360"/>
+      </w:pPr>
+      <w:rPr>
+        <w:rFonts w:ascii="Wingdings" w:hAnsi="Wingdings" w:hint="default"/>
+        <w:sz w:val="20"/>
+      </w:rPr>
+    </w:lvl>
+    <w:lvl w:ilvl="5" w:tentative="1">
+      <w:start w:val="1"/>
+      <w:numFmt w:val="bullet"/>
+      <w:lvlText w:val=""/>
+      <w:lvlJc w:val="left"/>
+      <w:pPr>
+        <w:tabs>
+          <w:tab w:val="num" w:pos="4320"/>
+        </w:tabs>
+        <w:ind w:left="4320" w:hanging="360"/>
+      </w:pPr>
+      <w:rPr>
+        <w:rFonts w:ascii="Wingdings" w:hAnsi="Wingdings" w:hint="default"/>
+        <w:sz w:val="20"/>
+      </w:rPr>
+    </w:lvl>
+    <w:lvl w:ilvl="6" w:tentative="1">
+      <w:start w:val="1"/>
+      <w:numFmt w:val="bullet"/>
+      <w:lvlText w:val=""/>
+      <w:lvlJc w:val="left"/>
+      <w:pPr>
+        <w:tabs>
+          <w:tab w:val="num" w:pos="5040"/>
+        </w:tabs>
+        <w:ind w:left="5040" w:hanging="360"/>
+      </w:pPr>
+      <w:rPr>
+        <w:rFonts w:ascii="Wingdings" w:hAnsi="Wingdings" w:hint="default"/>
+        <w:sz w:val="20"/>
+      </w:rPr>
+    </w:lvl>
+    <w:lvl w:ilvl="7" w:tentative="1">
+      <w:start w:val="1"/>
+      <w:numFmt w:val="bullet"/>
+      <w:lvlText w:val=""/>
+      <w:lvlJc w:val="left"/>
+      <w:pPr>
+        <w:tabs>
+          <w:tab w:val="num" w:pos="5760"/>
+        </w:tabs>
+        <w:ind w:left="5760" w:hanging="360"/>
+      </w:pPr>
+      <w:rPr>
+        <w:rFonts w:ascii="Wingdings" w:hAnsi="Wingdings" w:hint="default"/>
+        <w:sz w:val="20"/>
+      </w:rPr>
+    </w:lvl>
+    <w:lvl w:ilvl="8" w:tentative="1">
+      <w:start w:val="1"/>
+      <w:numFmt w:val="bullet"/>
+      <w:lvlText w:val=""/>
+      <w:lvlJc w:val="left"/>
+      <w:pPr>
+        <w:tabs>
+          <w:tab w:val="num" w:pos="6480"/>
+        </w:tabs>
+        <w:ind w:left="6480" w:hanging="360"/>
+      </w:pPr>
+      <w:rPr>
+        <w:rFonts w:ascii="Wingdings" w:hAnsi="Wingdings" w:hint="default"/>
+        <w:sz w:val="20"/>
+      </w:rPr>
+    </w:lvl>
+  </w:abstractNum>
+  <w:abstractNum w:abstractNumId="16" w15:restartNumberingAfterBreak="0">
     <w:nsid w:val="7A1F3C71"/>
     <w:multiLevelType w:val="multilevel"/>
     <w:tmpl w:val="F67A55D8"/>
@@ -2901,25 +7874,55 @@
     </w:lvl>
   </w:abstractNum>
   <w:num w:numId="1" w16cid:durableId="324237885">
+    <w:abstractNumId w:val="10"/>
+  </w:num>
+  <w:num w:numId="2" w16cid:durableId="56513813">
+    <w:abstractNumId w:val="11"/>
+  </w:num>
+  <w:num w:numId="3" w16cid:durableId="143546736">
     <w:abstractNumId w:val="4"/>
   </w:num>
-  <w:num w:numId="2" w16cid:durableId="56513813">
+  <w:num w:numId="4" w16cid:durableId="53164942">
+    <w:abstractNumId w:val="2"/>
+  </w:num>
+  <w:num w:numId="5" w16cid:durableId="2037804865">
+    <w:abstractNumId w:val="7"/>
+  </w:num>
+  <w:num w:numId="6" w16cid:durableId="1529296511">
+    <w:abstractNumId w:val="16"/>
+  </w:num>
+  <w:num w:numId="7" w16cid:durableId="2047291669">
+    <w:abstractNumId w:val="8"/>
+  </w:num>
+  <w:num w:numId="8" w16cid:durableId="19282464">
+    <w:abstractNumId w:val="1"/>
+  </w:num>
+  <w:num w:numId="9" w16cid:durableId="1505897108">
+    <w:abstractNumId w:val="14"/>
+  </w:num>
+  <w:num w:numId="10" w16cid:durableId="2135826775">
     <w:abstractNumId w:val="5"/>
   </w:num>
-  <w:num w:numId="3" w16cid:durableId="143546736">
-    <w:abstractNumId w:val="1"/>
+  <w:num w:numId="11" w16cid:durableId="75059904">
+    <w:abstractNumId w:val="6"/>
   </w:num>
-  <w:num w:numId="4" w16cid:durableId="53164942">
+  <w:num w:numId="12" w16cid:durableId="1082097632">
+    <w:abstractNumId w:val="9"/>
+  </w:num>
+  <w:num w:numId="13" w16cid:durableId="282461566">
     <w:abstractNumId w:val="0"/>
   </w:num>
-  <w:num w:numId="5" w16cid:durableId="2037804865">
-    <w:abstractNumId w:val="2"/>
+  <w:num w:numId="14" w16cid:durableId="341133066">
+    <w:abstractNumId w:val="15"/>
   </w:num>
-  <w:num w:numId="6" w16cid:durableId="1529296511">
-    <w:abstractNumId w:val="6"/>
+  <w:num w:numId="15" w16cid:durableId="2363792">
+    <w:abstractNumId w:val="3"/>
   </w:num>
-  <w:num w:numId="7" w16cid:durableId="2047291669">
-    <w:abstractNumId w:val="3"/>
+  <w:num w:numId="16" w16cid:durableId="1871453067">
+    <w:abstractNumId w:val="13"/>
+  </w:num>
+  <w:num w:numId="17" w16cid:durableId="859855948">
+    <w:abstractNumId w:val="12"/>
   </w:num>
 </w:numbering>
 </file>
@@ -3864,6 +8867,99 @@
       <w:shd w:val="clear" w:color="auto" w:fill="E1DFDD"/>
     </w:rPr>
   </w:style>
+  <w:style w:type="table" w:styleId="Tablanormal3">
+    <w:name w:val="Plain Table 3"/>
+    <w:basedOn w:val="Tablanormal"/>
+    <w:uiPriority w:val="43"/>
+    <w:rsid w:val="008B59AD"/>
+    <w:pPr>
+      <w:spacing w:after="0" w:line="240" w:lineRule="auto"/>
+    </w:pPr>
+    <w:tblPr>
+      <w:tblStyleRowBandSize w:val="1"/>
+      <w:tblStyleColBandSize w:val="1"/>
+    </w:tblPr>
+    <w:tblStylePr w:type="firstRow">
+      <w:rPr>
+        <w:b/>
+        <w:bCs/>
+        <w:caps/>
+      </w:rPr>
+      <w:tblPr/>
+      <w:tcPr>
+        <w:tcBorders>
+          <w:bottom w:val="single" w:sz="4" w:space="0" w:color="7F7F7F" w:themeColor="text1" w:themeTint="80"/>
+        </w:tcBorders>
+      </w:tcPr>
+    </w:tblStylePr>
+    <w:tblStylePr w:type="lastRow">
+      <w:rPr>
+        <w:b/>
+        <w:bCs/>
+        <w:caps/>
+      </w:rPr>
+      <w:tblPr/>
+      <w:tcPr>
+        <w:tcBorders>
+          <w:top w:val="nil"/>
+        </w:tcBorders>
+      </w:tcPr>
+    </w:tblStylePr>
+    <w:tblStylePr w:type="firstCol">
+      <w:rPr>
+        <w:b/>
+        <w:bCs/>
+        <w:caps/>
+      </w:rPr>
+      <w:tblPr/>
+      <w:tcPr>
+        <w:tcBorders>
+          <w:right w:val="single" w:sz="4" w:space="0" w:color="7F7F7F" w:themeColor="text1" w:themeTint="80"/>
+        </w:tcBorders>
+      </w:tcPr>
+    </w:tblStylePr>
+    <w:tblStylePr w:type="lastCol">
+      <w:rPr>
+        <w:b/>
+        <w:bCs/>
+        <w:caps/>
+      </w:rPr>
+      <w:tblPr/>
+      <w:tcPr>
+        <w:tcBorders>
+          <w:left w:val="nil"/>
+        </w:tcBorders>
+      </w:tcPr>
+    </w:tblStylePr>
+    <w:tblStylePr w:type="band1Vert">
+      <w:tblPr/>
+      <w:tcPr>
+        <w:shd w:val="clear" w:color="auto" w:fill="F2F2F2" w:themeFill="background1" w:themeFillShade="F2"/>
+      </w:tcPr>
+    </w:tblStylePr>
+    <w:tblStylePr w:type="band1Horz">
+      <w:tblPr/>
+      <w:tcPr>
+        <w:shd w:val="clear" w:color="auto" w:fill="F2F2F2" w:themeFill="background1" w:themeFillShade="F2"/>
+      </w:tcPr>
+    </w:tblStylePr>
+    <w:tblStylePr w:type="neCell">
+      <w:tblPr/>
+      <w:tcPr>
+        <w:tcBorders>
+          <w:left w:val="nil"/>
+        </w:tcBorders>
+      </w:tcPr>
+    </w:tblStylePr>
+    <w:tblStylePr w:type="nwCell">
+      <w:tblPr/>
+      <w:tcPr>
+        <w:tcBorders>
+          <w:right w:val="nil"/>
+        </w:tcBorders>
+      </w:tcPr>
+    </w:tblStylePr>
+  </w:style>
 </w:styles>
 </file>
 
